--- a/Groepsplanning.docx
+++ b/Groepsplanning.docx
@@ -3,8 +3,23 @@
 <w:document xmlns:wpc="http://schemas.microsoft.com/office/word/2010/wordprocessingCanvas" xmlns:cx="http://schemas.microsoft.com/office/drawing/2014/chartex" xmlns:cx1="http://schemas.microsoft.com/office/drawing/2015/9/8/chartex" xmlns:cx2="http://schemas.microsoft.com/office/drawing/2015/10/21/chartex" xmlns:cx3="http://schemas.microsoft.com/office/drawing/2016/5/9/chartex" xmlns:cx4="http://schemas.microsoft.com/office/drawing/2016/5/10/chartex" xmlns:cx5="http://schemas.microsoft.com/office/drawing/2016/5/11/chartex" xmlns:cx6="http://schemas.microsoft.com/office/drawing/2016/5/12/chartex" xmlns:cx7="http://schemas.microsoft.com/office/drawing/2016/5/13/chartex" xmlns:cx8="http://schemas.microsoft.com/office/drawing/2016/5/14/chartex" xmlns:mc="http://schemas.openxmlformats.org/markup-compatibility/2006" xmlns:aink="http://schemas.microsoft.com/office/drawing/2016/ink" xmlns:am3d="http://schemas.microsoft.com/office/drawing/2017/model3d" xmlns:o="urn:schemas-microsoft-com:office:office" xmlns:r="http://schemas.openxmlformats.org/officeDocument/2006/relationships" xmlns:m="http://schemas.openxmlformats.org/officeDocument/2006/math" xmlns:v="urn:schemas-microsoft-com:vml" xmlns:wp14="http://schemas.microsoft.com/office/word/2010/wordprocessingDrawing" xmlns:wp="http://schemas.openxmlformats.org/drawingml/2006/wordprocessingDrawing" xmlns:w10="urn:schemas-microsoft-com:office:word" xmlns:w="http://schemas.openxmlformats.org/wordprocessingml/2006/main" xmlns:w14="http://schemas.microsoft.com/office/word/2010/wordml" xmlns:w15="http://schemas.microsoft.com/office/word/2012/wordml" xmlns:w16cid="http://schemas.microsoft.com/office/word/2016/wordml/cid" xmlns:w16se="http://schemas.microsoft.com/office/word/2015/wordml/symex" xmlns:wpg="http://schemas.microsoft.com/office/word/2010/wordprocessingGroup" xmlns:wpi="http://schemas.microsoft.com/office/word/2010/wordprocessingInk" xmlns:wne="http://schemas.microsoft.com/office/word/2006/wordml" xmlns:wps="http://schemas.microsoft.com/office/word/2010/wordprocessingShape" mc:Ignorable="w14 w15 w16se w16cid wp14">
   <w:body>
     <w:p/>
-    <w:p/>
-    <w:p/>
+    <w:p>
+      <w:pPr>
+        <w:pStyle w:val="Titel"/>
+        <w:jc w:val="center"/>
+        <w:rPr>
+          <w:rFonts w:ascii="Times New Roman" w:hAnsi="Times New Roman" w:cs="Times New Roman"/>
+          <w:sz w:val="72"/>
+        </w:rPr>
+      </w:pPr>
+      <w:r>
+        <w:rPr>
+          <w:rFonts w:ascii="Times New Roman" w:hAnsi="Times New Roman" w:cs="Times New Roman"/>
+          <w:sz w:val="72"/>
+        </w:rPr>
+        <w:t>Planning</w:t>
+      </w:r>
+    </w:p>
     <w:p/>
     <w:p/>
     <w:p/>
@@ -53,7 +68,25 @@
         <w:rPr>
           <w:rFonts w:ascii="Arial" w:hAnsi="Arial" w:cs="Arial"/>
         </w:rPr>
-        <w:t>Groep: Groep1</w:t>
+        <w:t>Groep: Groep</w:t>
+      </w:r>
+      <w:r>
+        <w:rPr>
+          <w:rFonts w:ascii="Arial" w:hAnsi="Arial" w:cs="Arial"/>
+        </w:rPr>
+        <w:t xml:space="preserve"> </w:t>
+      </w:r>
+      <w:r>
+        <w:rPr>
+          <w:rFonts w:ascii="Arial" w:hAnsi="Arial" w:cs="Arial"/>
+        </w:rPr>
+        <w:t>1</w:t>
+      </w:r>
+      <w:r>
+        <w:rPr>
+          <w:rFonts w:ascii="Arial" w:hAnsi="Arial" w:cs="Arial"/>
+        </w:rPr>
+        <w:t xml:space="preserve"> of 30</w:t>
       </w:r>
     </w:p>
     <w:p>
@@ -76,7 +109,7 @@
           <w:rFonts w:ascii="Arial" w:hAnsi="Arial" w:cs="Arial"/>
         </w:rPr>
       </w:pPr>
-      <w:bookmarkStart w:id="0" w:name="_Toc19101620"/>
+      <w:bookmarkStart w:id="0" w:name="_Toc19103040"/>
       <w:r>
         <w:rPr>
           <w:rFonts w:ascii="Arial" w:hAnsi="Arial" w:cs="Arial"/>
@@ -239,6 +272,12 @@
                 <w:rFonts w:ascii="Arial" w:hAnsi="Arial" w:cs="Arial"/>
               </w:rPr>
             </w:pPr>
+            <w:r>
+              <w:rPr>
+                <w:rFonts w:ascii="Arial" w:hAnsi="Arial" w:cs="Arial"/>
+              </w:rPr>
+              <w:t>0.2</w:t>
+            </w:r>
           </w:p>
         </w:tc>
         <w:tc>
@@ -252,6 +291,12 @@
                 <w:rFonts w:ascii="Arial" w:hAnsi="Arial" w:cs="Arial"/>
               </w:rPr>
             </w:pPr>
+            <w:r>
+              <w:rPr>
+                <w:rFonts w:ascii="Arial" w:hAnsi="Arial" w:cs="Arial"/>
+              </w:rPr>
+              <w:t>11-09-2019</w:t>
+            </w:r>
           </w:p>
         </w:tc>
         <w:tc>
@@ -265,6 +310,12 @@
                 <w:rFonts w:ascii="Arial" w:hAnsi="Arial" w:cs="Arial"/>
               </w:rPr>
             </w:pPr>
+            <w:r>
+              <w:rPr>
+                <w:rFonts w:ascii="Arial" w:hAnsi="Arial" w:cs="Arial"/>
+              </w:rPr>
+              <w:t>Groep naam aangepast.</w:t>
+            </w:r>
           </w:p>
         </w:tc>
       </w:tr>
@@ -400,7 +451,7 @@
             </w:rPr>
             <w:fldChar w:fldCharType="separate"/>
           </w:r>
-          <w:hyperlink w:anchor="_Toc19101620" w:history="1">
+          <w:hyperlink w:anchor="_Toc19103040" w:history="1">
             <w:r>
               <w:rPr>
                 <w:rStyle w:val="Hyperlink"/>
@@ -428,7 +479,7 @@
                 <w:noProof/>
                 <w:webHidden/>
               </w:rPr>
-              <w:instrText xml:space="preserve"> PAGEREF _Toc19101620 \h </w:instrText>
+              <w:instrText xml:space="preserve"> PAGEREF _Toc19103040 \h </w:instrText>
             </w:r>
             <w:r>
               <w:rPr>
@@ -471,7 +522,7 @@
               <w:lang w:eastAsia="nl-NL"/>
             </w:rPr>
           </w:pPr>
-          <w:hyperlink w:anchor="_Toc19101621" w:history="1">
+          <w:hyperlink w:anchor="_Toc19103041" w:history="1">
             <w:r>
               <w:rPr>
                 <w:rStyle w:val="Hyperlink"/>
@@ -499,7 +550,77 @@
                 <w:noProof/>
                 <w:webHidden/>
               </w:rPr>
-              <w:instrText xml:space="preserve"> PAGEREF _Toc19101621 \h </w:instrText>
+              <w:instrText xml:space="preserve"> PAGEREF _Toc19103041 \h </w:instrText>
+            </w:r>
+            <w:r>
+              <w:rPr>
+                <w:noProof/>
+                <w:webHidden/>
+              </w:rPr>
+            </w:r>
+            <w:r>
+              <w:rPr>
+                <w:noProof/>
+                <w:webHidden/>
+              </w:rPr>
+              <w:fldChar w:fldCharType="separate"/>
+            </w:r>
+            <w:r>
+              <w:rPr>
+                <w:noProof/>
+                <w:webHidden/>
+              </w:rPr>
+              <w:t>4</w:t>
+            </w:r>
+            <w:r>
+              <w:rPr>
+                <w:noProof/>
+                <w:webHidden/>
+              </w:rPr>
+              <w:fldChar w:fldCharType="end"/>
+            </w:r>
+          </w:hyperlink>
+        </w:p>
+        <w:p>
+          <w:pPr>
+            <w:pStyle w:val="Inhopg2"/>
+            <w:tabs>
+              <w:tab w:val="right" w:leader="dot" w:pos="9062"/>
+            </w:tabs>
+            <w:rPr>
+              <w:rFonts w:eastAsiaTheme="minorEastAsia"/>
+              <w:noProof/>
+              <w:lang w:eastAsia="nl-NL"/>
+            </w:rPr>
+          </w:pPr>
+          <w:hyperlink w:anchor="_Toc19103042" w:history="1">
+            <w:r>
+              <w:rPr>
+                <w:rStyle w:val="Hyperlink"/>
+                <w:noProof/>
+              </w:rPr>
+              <w:t>Week 2:</w:t>
+            </w:r>
+            <w:r>
+              <w:rPr>
+                <w:noProof/>
+                <w:webHidden/>
+              </w:rPr>
+              <w:tab/>
+            </w:r>
+            <w:r>
+              <w:rPr>
+                <w:noProof/>
+                <w:webHidden/>
+              </w:rPr>
+              <w:fldChar w:fldCharType="begin"/>
+            </w:r>
+            <w:r>
+              <w:rPr>
+                <w:noProof/>
+                <w:webHidden/>
+              </w:rPr>
+              <w:instrText xml:space="preserve"> PAGEREF _Toc19103042 \h </w:instrText>
             </w:r>
             <w:r>
               <w:rPr>
@@ -542,7 +663,7 @@
               <w:lang w:eastAsia="nl-NL"/>
             </w:rPr>
           </w:pPr>
-          <w:hyperlink w:anchor="_Toc19101622" w:history="1">
+          <w:hyperlink w:anchor="_Toc19103043" w:history="1">
             <w:r>
               <w:rPr>
                 <w:rStyle w:val="Hyperlink"/>
@@ -570,7 +691,7 @@
                 <w:noProof/>
                 <w:webHidden/>
               </w:rPr>
-              <w:instrText xml:space="preserve"> PAGEREF _Toc19101622 \h </w:instrText>
+              <w:instrText xml:space="preserve"> PAGEREF _Toc19103043 \h </w:instrText>
             </w:r>
             <w:r>
               <w:rPr>
@@ -613,7 +734,7 @@
               <w:lang w:eastAsia="nl-NL"/>
             </w:rPr>
           </w:pPr>
-          <w:hyperlink w:anchor="_Toc19101623" w:history="1">
+          <w:hyperlink w:anchor="_Toc19103044" w:history="1">
             <w:r>
               <w:rPr>
                 <w:rStyle w:val="Hyperlink"/>
@@ -641,7 +762,7 @@
                 <w:noProof/>
                 <w:webHidden/>
               </w:rPr>
-              <w:instrText xml:space="preserve"> PAGEREF _Toc19101623 \h </w:instrText>
+              <w:instrText xml:space="preserve"> PAGEREF _Toc19103044 \h </w:instrText>
             </w:r>
             <w:r>
               <w:rPr>
@@ -662,6 +783,636 @@
                 <w:webHidden/>
               </w:rPr>
               <w:t>4</w:t>
+            </w:r>
+            <w:r>
+              <w:rPr>
+                <w:noProof/>
+                <w:webHidden/>
+              </w:rPr>
+              <w:fldChar w:fldCharType="end"/>
+            </w:r>
+          </w:hyperlink>
+        </w:p>
+        <w:p>
+          <w:pPr>
+            <w:pStyle w:val="Inhopg2"/>
+            <w:tabs>
+              <w:tab w:val="right" w:leader="dot" w:pos="9062"/>
+            </w:tabs>
+            <w:rPr>
+              <w:rFonts w:eastAsiaTheme="minorEastAsia"/>
+              <w:noProof/>
+              <w:lang w:eastAsia="nl-NL"/>
+            </w:rPr>
+          </w:pPr>
+          <w:hyperlink w:anchor="_Toc19103045" w:history="1">
+            <w:r>
+              <w:rPr>
+                <w:rStyle w:val="Hyperlink"/>
+                <w:noProof/>
+              </w:rPr>
+              <w:t>Week 2</w:t>
+            </w:r>
+            <w:r>
+              <w:rPr>
+                <w:noProof/>
+                <w:webHidden/>
+              </w:rPr>
+              <w:tab/>
+            </w:r>
+            <w:r>
+              <w:rPr>
+                <w:noProof/>
+                <w:webHidden/>
+              </w:rPr>
+              <w:fldChar w:fldCharType="begin"/>
+            </w:r>
+            <w:r>
+              <w:rPr>
+                <w:noProof/>
+                <w:webHidden/>
+              </w:rPr>
+              <w:instrText xml:space="preserve"> PAGEREF _Toc19103045 \h </w:instrText>
+            </w:r>
+            <w:r>
+              <w:rPr>
+                <w:noProof/>
+                <w:webHidden/>
+              </w:rPr>
+            </w:r>
+            <w:r>
+              <w:rPr>
+                <w:noProof/>
+                <w:webHidden/>
+              </w:rPr>
+              <w:fldChar w:fldCharType="separate"/>
+            </w:r>
+            <w:r>
+              <w:rPr>
+                <w:noProof/>
+                <w:webHidden/>
+              </w:rPr>
+              <w:t>4</w:t>
+            </w:r>
+            <w:r>
+              <w:rPr>
+                <w:noProof/>
+                <w:webHidden/>
+              </w:rPr>
+              <w:fldChar w:fldCharType="end"/>
+            </w:r>
+          </w:hyperlink>
+        </w:p>
+        <w:p>
+          <w:pPr>
+            <w:pStyle w:val="Inhopg2"/>
+            <w:tabs>
+              <w:tab w:val="right" w:leader="dot" w:pos="9062"/>
+            </w:tabs>
+            <w:rPr>
+              <w:rFonts w:eastAsiaTheme="minorEastAsia"/>
+              <w:noProof/>
+              <w:lang w:eastAsia="nl-NL"/>
+            </w:rPr>
+          </w:pPr>
+          <w:hyperlink w:anchor="_Toc19103046" w:history="1">
+            <w:r>
+              <w:rPr>
+                <w:rStyle w:val="Hyperlink"/>
+                <w:noProof/>
+              </w:rPr>
+              <w:t>Week 3</w:t>
+            </w:r>
+            <w:r>
+              <w:rPr>
+                <w:noProof/>
+                <w:webHidden/>
+              </w:rPr>
+              <w:tab/>
+            </w:r>
+            <w:r>
+              <w:rPr>
+                <w:noProof/>
+                <w:webHidden/>
+              </w:rPr>
+              <w:fldChar w:fldCharType="begin"/>
+            </w:r>
+            <w:r>
+              <w:rPr>
+                <w:noProof/>
+                <w:webHidden/>
+              </w:rPr>
+              <w:instrText xml:space="preserve"> PAGEREF _Toc19103046 \h </w:instrText>
+            </w:r>
+            <w:r>
+              <w:rPr>
+                <w:noProof/>
+                <w:webHidden/>
+              </w:rPr>
+            </w:r>
+            <w:r>
+              <w:rPr>
+                <w:noProof/>
+                <w:webHidden/>
+              </w:rPr>
+              <w:fldChar w:fldCharType="separate"/>
+            </w:r>
+            <w:r>
+              <w:rPr>
+                <w:noProof/>
+                <w:webHidden/>
+              </w:rPr>
+              <w:t>4</w:t>
+            </w:r>
+            <w:r>
+              <w:rPr>
+                <w:noProof/>
+                <w:webHidden/>
+              </w:rPr>
+              <w:fldChar w:fldCharType="end"/>
+            </w:r>
+          </w:hyperlink>
+        </w:p>
+        <w:p>
+          <w:pPr>
+            <w:pStyle w:val="Inhopg2"/>
+            <w:tabs>
+              <w:tab w:val="right" w:leader="dot" w:pos="9062"/>
+            </w:tabs>
+            <w:rPr>
+              <w:rFonts w:eastAsiaTheme="minorEastAsia"/>
+              <w:noProof/>
+              <w:lang w:eastAsia="nl-NL"/>
+            </w:rPr>
+          </w:pPr>
+          <w:hyperlink w:anchor="_Toc19103047" w:history="1">
+            <w:r>
+              <w:rPr>
+                <w:rStyle w:val="Hyperlink"/>
+                <w:noProof/>
+              </w:rPr>
+              <w:t>Week 4</w:t>
+            </w:r>
+            <w:r>
+              <w:rPr>
+                <w:noProof/>
+                <w:webHidden/>
+              </w:rPr>
+              <w:tab/>
+            </w:r>
+            <w:r>
+              <w:rPr>
+                <w:noProof/>
+                <w:webHidden/>
+              </w:rPr>
+              <w:fldChar w:fldCharType="begin"/>
+            </w:r>
+            <w:r>
+              <w:rPr>
+                <w:noProof/>
+                <w:webHidden/>
+              </w:rPr>
+              <w:instrText xml:space="preserve"> PAGEREF _Toc19103047 \h </w:instrText>
+            </w:r>
+            <w:r>
+              <w:rPr>
+                <w:noProof/>
+                <w:webHidden/>
+              </w:rPr>
+            </w:r>
+            <w:r>
+              <w:rPr>
+                <w:noProof/>
+                <w:webHidden/>
+              </w:rPr>
+              <w:fldChar w:fldCharType="separate"/>
+            </w:r>
+            <w:r>
+              <w:rPr>
+                <w:noProof/>
+                <w:webHidden/>
+              </w:rPr>
+              <w:t>5</w:t>
+            </w:r>
+            <w:r>
+              <w:rPr>
+                <w:noProof/>
+                <w:webHidden/>
+              </w:rPr>
+              <w:fldChar w:fldCharType="end"/>
+            </w:r>
+          </w:hyperlink>
+        </w:p>
+        <w:p>
+          <w:pPr>
+            <w:pStyle w:val="Inhopg2"/>
+            <w:tabs>
+              <w:tab w:val="right" w:leader="dot" w:pos="9062"/>
+            </w:tabs>
+            <w:rPr>
+              <w:rFonts w:eastAsiaTheme="minorEastAsia"/>
+              <w:noProof/>
+              <w:lang w:eastAsia="nl-NL"/>
+            </w:rPr>
+          </w:pPr>
+          <w:hyperlink w:anchor="_Toc19103048" w:history="1">
+            <w:r>
+              <w:rPr>
+                <w:rStyle w:val="Hyperlink"/>
+                <w:noProof/>
+              </w:rPr>
+              <w:t>Week 5</w:t>
+            </w:r>
+            <w:r>
+              <w:rPr>
+                <w:noProof/>
+                <w:webHidden/>
+              </w:rPr>
+              <w:tab/>
+            </w:r>
+            <w:r>
+              <w:rPr>
+                <w:noProof/>
+                <w:webHidden/>
+              </w:rPr>
+              <w:fldChar w:fldCharType="begin"/>
+            </w:r>
+            <w:r>
+              <w:rPr>
+                <w:noProof/>
+                <w:webHidden/>
+              </w:rPr>
+              <w:instrText xml:space="preserve"> PAGEREF _Toc19103048 \h </w:instrText>
+            </w:r>
+            <w:r>
+              <w:rPr>
+                <w:noProof/>
+                <w:webHidden/>
+              </w:rPr>
+            </w:r>
+            <w:r>
+              <w:rPr>
+                <w:noProof/>
+                <w:webHidden/>
+              </w:rPr>
+              <w:fldChar w:fldCharType="separate"/>
+            </w:r>
+            <w:r>
+              <w:rPr>
+                <w:noProof/>
+                <w:webHidden/>
+              </w:rPr>
+              <w:t>5</w:t>
+            </w:r>
+            <w:r>
+              <w:rPr>
+                <w:noProof/>
+                <w:webHidden/>
+              </w:rPr>
+              <w:fldChar w:fldCharType="end"/>
+            </w:r>
+          </w:hyperlink>
+        </w:p>
+        <w:p>
+          <w:pPr>
+            <w:pStyle w:val="Inhopg2"/>
+            <w:tabs>
+              <w:tab w:val="right" w:leader="dot" w:pos="9062"/>
+            </w:tabs>
+            <w:rPr>
+              <w:rFonts w:eastAsiaTheme="minorEastAsia"/>
+              <w:noProof/>
+              <w:lang w:eastAsia="nl-NL"/>
+            </w:rPr>
+          </w:pPr>
+          <w:hyperlink w:anchor="_Toc19103049" w:history="1">
+            <w:r>
+              <w:rPr>
+                <w:rStyle w:val="Hyperlink"/>
+                <w:noProof/>
+              </w:rPr>
+              <w:t>Week 6</w:t>
+            </w:r>
+            <w:r>
+              <w:rPr>
+                <w:noProof/>
+                <w:webHidden/>
+              </w:rPr>
+              <w:tab/>
+            </w:r>
+            <w:r>
+              <w:rPr>
+                <w:noProof/>
+                <w:webHidden/>
+              </w:rPr>
+              <w:fldChar w:fldCharType="begin"/>
+            </w:r>
+            <w:r>
+              <w:rPr>
+                <w:noProof/>
+                <w:webHidden/>
+              </w:rPr>
+              <w:instrText xml:space="preserve"> PAGEREF _Toc19103049 \h </w:instrText>
+            </w:r>
+            <w:r>
+              <w:rPr>
+                <w:noProof/>
+                <w:webHidden/>
+              </w:rPr>
+            </w:r>
+            <w:r>
+              <w:rPr>
+                <w:noProof/>
+                <w:webHidden/>
+              </w:rPr>
+              <w:fldChar w:fldCharType="separate"/>
+            </w:r>
+            <w:r>
+              <w:rPr>
+                <w:noProof/>
+                <w:webHidden/>
+              </w:rPr>
+              <w:t>5</w:t>
+            </w:r>
+            <w:r>
+              <w:rPr>
+                <w:noProof/>
+                <w:webHidden/>
+              </w:rPr>
+              <w:fldChar w:fldCharType="end"/>
+            </w:r>
+          </w:hyperlink>
+        </w:p>
+        <w:p>
+          <w:pPr>
+            <w:pStyle w:val="Inhopg2"/>
+            <w:tabs>
+              <w:tab w:val="right" w:leader="dot" w:pos="9062"/>
+            </w:tabs>
+            <w:rPr>
+              <w:rFonts w:eastAsiaTheme="minorEastAsia"/>
+              <w:noProof/>
+              <w:lang w:eastAsia="nl-NL"/>
+            </w:rPr>
+          </w:pPr>
+          <w:hyperlink w:anchor="_Toc19103050" w:history="1">
+            <w:r>
+              <w:rPr>
+                <w:rStyle w:val="Hyperlink"/>
+                <w:noProof/>
+              </w:rPr>
+              <w:t>Week 7</w:t>
+            </w:r>
+            <w:r>
+              <w:rPr>
+                <w:noProof/>
+                <w:webHidden/>
+              </w:rPr>
+              <w:tab/>
+            </w:r>
+            <w:r>
+              <w:rPr>
+                <w:noProof/>
+                <w:webHidden/>
+              </w:rPr>
+              <w:fldChar w:fldCharType="begin"/>
+            </w:r>
+            <w:r>
+              <w:rPr>
+                <w:noProof/>
+                <w:webHidden/>
+              </w:rPr>
+              <w:instrText xml:space="preserve"> PAGEREF _Toc19103050 \h </w:instrText>
+            </w:r>
+            <w:r>
+              <w:rPr>
+                <w:noProof/>
+                <w:webHidden/>
+              </w:rPr>
+            </w:r>
+            <w:r>
+              <w:rPr>
+                <w:noProof/>
+                <w:webHidden/>
+              </w:rPr>
+              <w:fldChar w:fldCharType="separate"/>
+            </w:r>
+            <w:r>
+              <w:rPr>
+                <w:noProof/>
+                <w:webHidden/>
+              </w:rPr>
+              <w:t>5</w:t>
+            </w:r>
+            <w:r>
+              <w:rPr>
+                <w:noProof/>
+                <w:webHidden/>
+              </w:rPr>
+              <w:fldChar w:fldCharType="end"/>
+            </w:r>
+          </w:hyperlink>
+        </w:p>
+        <w:p>
+          <w:pPr>
+            <w:pStyle w:val="Inhopg2"/>
+            <w:tabs>
+              <w:tab w:val="right" w:leader="dot" w:pos="9062"/>
+            </w:tabs>
+            <w:rPr>
+              <w:rFonts w:eastAsiaTheme="minorEastAsia"/>
+              <w:noProof/>
+              <w:lang w:eastAsia="nl-NL"/>
+            </w:rPr>
+          </w:pPr>
+          <w:hyperlink w:anchor="_Toc19103051" w:history="1">
+            <w:r>
+              <w:rPr>
+                <w:rStyle w:val="Hyperlink"/>
+                <w:noProof/>
+              </w:rPr>
+              <w:t>Week 8</w:t>
+            </w:r>
+            <w:r>
+              <w:rPr>
+                <w:noProof/>
+                <w:webHidden/>
+              </w:rPr>
+              <w:tab/>
+            </w:r>
+            <w:r>
+              <w:rPr>
+                <w:noProof/>
+                <w:webHidden/>
+              </w:rPr>
+              <w:fldChar w:fldCharType="begin"/>
+            </w:r>
+            <w:r>
+              <w:rPr>
+                <w:noProof/>
+                <w:webHidden/>
+              </w:rPr>
+              <w:instrText xml:space="preserve"> PAGEREF _Toc19103051 \h </w:instrText>
+            </w:r>
+            <w:r>
+              <w:rPr>
+                <w:noProof/>
+                <w:webHidden/>
+              </w:rPr>
+            </w:r>
+            <w:r>
+              <w:rPr>
+                <w:noProof/>
+                <w:webHidden/>
+              </w:rPr>
+              <w:fldChar w:fldCharType="separate"/>
+            </w:r>
+            <w:r>
+              <w:rPr>
+                <w:noProof/>
+                <w:webHidden/>
+              </w:rPr>
+              <w:t>6</w:t>
+            </w:r>
+            <w:r>
+              <w:rPr>
+                <w:noProof/>
+                <w:webHidden/>
+              </w:rPr>
+              <w:fldChar w:fldCharType="end"/>
+            </w:r>
+          </w:hyperlink>
+        </w:p>
+        <w:p>
+          <w:pPr>
+            <w:pStyle w:val="Inhopg2"/>
+            <w:tabs>
+              <w:tab w:val="right" w:leader="dot" w:pos="9062"/>
+            </w:tabs>
+            <w:rPr>
+              <w:rFonts w:eastAsiaTheme="minorEastAsia"/>
+              <w:noProof/>
+              <w:lang w:eastAsia="nl-NL"/>
+            </w:rPr>
+          </w:pPr>
+          <w:hyperlink w:anchor="_Toc19103052" w:history="1">
+            <w:r>
+              <w:rPr>
+                <w:rStyle w:val="Hyperlink"/>
+                <w:noProof/>
+              </w:rPr>
+              <w:t>Week 9</w:t>
+            </w:r>
+            <w:r>
+              <w:rPr>
+                <w:noProof/>
+                <w:webHidden/>
+              </w:rPr>
+              <w:tab/>
+            </w:r>
+            <w:r>
+              <w:rPr>
+                <w:noProof/>
+                <w:webHidden/>
+              </w:rPr>
+              <w:fldChar w:fldCharType="begin"/>
+            </w:r>
+            <w:r>
+              <w:rPr>
+                <w:noProof/>
+                <w:webHidden/>
+              </w:rPr>
+              <w:instrText xml:space="preserve"> PAGEREF _Toc19103052 \h </w:instrText>
+            </w:r>
+            <w:r>
+              <w:rPr>
+                <w:noProof/>
+                <w:webHidden/>
+              </w:rPr>
+            </w:r>
+            <w:r>
+              <w:rPr>
+                <w:noProof/>
+                <w:webHidden/>
+              </w:rPr>
+              <w:fldChar w:fldCharType="separate"/>
+            </w:r>
+            <w:r>
+              <w:rPr>
+                <w:noProof/>
+                <w:webHidden/>
+              </w:rPr>
+              <w:t>6</w:t>
+            </w:r>
+            <w:r>
+              <w:rPr>
+                <w:noProof/>
+                <w:webHidden/>
+              </w:rPr>
+              <w:fldChar w:fldCharType="end"/>
+            </w:r>
+          </w:hyperlink>
+        </w:p>
+        <w:p>
+          <w:pPr>
+            <w:pStyle w:val="Inhopg2"/>
+            <w:tabs>
+              <w:tab w:val="right" w:leader="dot" w:pos="9062"/>
+            </w:tabs>
+            <w:rPr>
+              <w:rFonts w:eastAsiaTheme="minorEastAsia"/>
+              <w:noProof/>
+              <w:lang w:eastAsia="nl-NL"/>
+            </w:rPr>
+          </w:pPr>
+          <w:hyperlink w:anchor="_Toc19103053" w:history="1">
+            <w:r>
+              <w:rPr>
+                <w:rStyle w:val="Hyperlink"/>
+                <w:noProof/>
+              </w:rPr>
+              <w:t>Week 10</w:t>
+            </w:r>
+            <w:r>
+              <w:rPr>
+                <w:noProof/>
+                <w:webHidden/>
+              </w:rPr>
+              <w:tab/>
+            </w:r>
+            <w:r>
+              <w:rPr>
+                <w:noProof/>
+                <w:webHidden/>
+              </w:rPr>
+              <w:fldChar w:fldCharType="begin"/>
+            </w:r>
+            <w:r>
+              <w:rPr>
+                <w:noProof/>
+                <w:webHidden/>
+              </w:rPr>
+              <w:instrText xml:space="preserve"> PAGEREF _Toc19103053 \h </w:instrText>
+            </w:r>
+            <w:r>
+              <w:rPr>
+                <w:noProof/>
+                <w:webHidden/>
+              </w:rPr>
+            </w:r>
+            <w:r>
+              <w:rPr>
+                <w:noProof/>
+                <w:webHidden/>
+              </w:rPr>
+              <w:fldChar w:fldCharType="separate"/>
+            </w:r>
+            <w:r>
+              <w:rPr>
+                <w:noProof/>
+                <w:webHidden/>
+              </w:rPr>
+              <w:t>6</w:t>
             </w:r>
             <w:r>
               <w:rPr>
@@ -723,7 +1474,7 @@
           <w:rFonts w:ascii="Arial" w:hAnsi="Arial" w:cs="Arial"/>
         </w:rPr>
       </w:pPr>
-      <w:bookmarkStart w:id="1" w:name="_Toc19101621"/>
+      <w:bookmarkStart w:id="1" w:name="_Toc19103041"/>
       <w:r>
         <w:rPr>
           <w:rFonts w:ascii="Arial" w:hAnsi="Arial" w:cs="Arial"/>
@@ -740,6 +1491,21 @@
       <w:bookmarkEnd w:id="1"/>
     </w:p>
     <w:p>
+      <w:r>
+        <w:t>Hier wordt de voortgang van de opkomende weken opgeschreven.</w:t>
+      </w:r>
+    </w:p>
+    <w:p>
+      <w:pPr>
+        <w:pStyle w:val="Kop2"/>
+      </w:pPr>
+      <w:bookmarkStart w:id="2" w:name="_Toc19103042"/>
+      <w:r>
+        <w:t>Week 2:</w:t>
+      </w:r>
+      <w:bookmarkEnd w:id="2"/>
+    </w:p>
+    <w:p>
       <w:pPr>
         <w:rPr>
           <w:rFonts w:ascii="Arial" w:hAnsi="Arial" w:cs="Arial"/>
@@ -749,10 +1515,8 @@
         <w:rPr>
           <w:rFonts w:ascii="Arial" w:hAnsi="Arial" w:cs="Arial"/>
         </w:rPr>
-        <w:t>E</w:t>
+        <w:t>Tijdens deze week hebben wij een planning gemaakt, zijn wij begonnen met een Backlog maken, en hebben wij contact gemaakt met onze tutor en opdrachtgever.</w:t>
       </w:r>
-      <w:bookmarkStart w:id="2" w:name="_GoBack"/>
-      <w:bookmarkEnd w:id="2"/>
     </w:p>
     <w:p>
       <w:pPr>
@@ -761,7 +1525,7 @@
           <w:rFonts w:ascii="Arial" w:hAnsi="Arial" w:cs="Arial"/>
         </w:rPr>
       </w:pPr>
-      <w:bookmarkStart w:id="3" w:name="_Toc19101622"/>
+      <w:bookmarkStart w:id="3" w:name="_Toc19103043"/>
       <w:r>
         <w:rPr>
           <w:rFonts w:ascii="Arial" w:hAnsi="Arial" w:cs="Arial"/>
@@ -788,6 +1552,138 @@
           <w:rFonts w:ascii="Arial" w:hAnsi="Arial" w:cs="Arial"/>
         </w:rPr>
       </w:pPr>
+      <w:r>
+        <w:rPr>
+          <w:rFonts w:ascii="Arial" w:hAnsi="Arial" w:cs="Arial"/>
+        </w:rPr>
+        <w:t>Voor het project memory moet de volgende dingen afgerond worden:</w:t>
+      </w:r>
+    </w:p>
+    <w:p>
+      <w:pPr>
+        <w:pStyle w:val="Lijstalinea"/>
+        <w:numPr>
+          <w:ilvl w:val="0"/>
+          <w:numId w:val="1"/>
+        </w:numPr>
+        <w:rPr>
+          <w:rFonts w:ascii="Arial" w:hAnsi="Arial" w:cs="Arial"/>
+        </w:rPr>
+      </w:pPr>
+      <w:r>
+        <w:rPr>
+          <w:rFonts w:ascii="Arial" w:hAnsi="Arial" w:cs="Arial"/>
+        </w:rPr>
+        <w:t>Planning.</w:t>
+      </w:r>
+    </w:p>
+    <w:p>
+      <w:pPr>
+        <w:pStyle w:val="Lijstalinea"/>
+        <w:numPr>
+          <w:ilvl w:val="0"/>
+          <w:numId w:val="1"/>
+        </w:numPr>
+        <w:rPr>
+          <w:rFonts w:ascii="Arial" w:hAnsi="Arial" w:cs="Arial"/>
+        </w:rPr>
+      </w:pPr>
+      <w:r>
+        <w:rPr>
+          <w:rFonts w:ascii="Arial" w:hAnsi="Arial" w:cs="Arial"/>
+        </w:rPr>
+        <w:t>Backlog.</w:t>
+      </w:r>
+    </w:p>
+    <w:p>
+      <w:pPr>
+        <w:pStyle w:val="Lijstalinea"/>
+        <w:numPr>
+          <w:ilvl w:val="0"/>
+          <w:numId w:val="1"/>
+        </w:numPr>
+        <w:rPr>
+          <w:rFonts w:ascii="Arial" w:hAnsi="Arial" w:cs="Arial"/>
+        </w:rPr>
+      </w:pPr>
+      <w:r>
+        <w:rPr>
+          <w:rFonts w:ascii="Arial" w:hAnsi="Arial" w:cs="Arial"/>
+        </w:rPr>
+        <w:t>Contact maken tutor, Opdrachtgever.</w:t>
+      </w:r>
+    </w:p>
+    <w:p>
+      <w:pPr>
+        <w:pStyle w:val="Lijstalinea"/>
+        <w:numPr>
+          <w:ilvl w:val="0"/>
+          <w:numId w:val="1"/>
+        </w:numPr>
+        <w:rPr>
+          <w:rFonts w:ascii="Arial" w:hAnsi="Arial" w:cs="Arial"/>
+        </w:rPr>
+      </w:pPr>
+      <w:r>
+        <w:rPr>
+          <w:rFonts w:ascii="Arial" w:hAnsi="Arial" w:cs="Arial"/>
+        </w:rPr>
+        <w:t>een groep GitHub</w:t>
+      </w:r>
+      <w:r>
+        <w:rPr>
+          <w:rFonts w:ascii="Arial" w:hAnsi="Arial" w:cs="Arial"/>
+        </w:rPr>
+        <w:t xml:space="preserve"> aanmaken</w:t>
+      </w:r>
+      <w:r>
+        <w:rPr>
+          <w:rFonts w:ascii="Arial" w:hAnsi="Arial" w:cs="Arial"/>
+        </w:rPr>
+        <w:t>.</w:t>
+      </w:r>
+    </w:p>
+    <w:p>
+      <w:pPr>
+        <w:pStyle w:val="Lijstalinea"/>
+        <w:numPr>
+          <w:ilvl w:val="0"/>
+          <w:numId w:val="1"/>
+        </w:numPr>
+        <w:rPr>
+          <w:rFonts w:ascii="Arial" w:hAnsi="Arial" w:cs="Arial"/>
+        </w:rPr>
+      </w:pPr>
+      <w:r>
+        <w:rPr>
+          <w:rFonts w:ascii="Arial" w:hAnsi="Arial" w:cs="Arial"/>
+        </w:rPr>
+        <w:t>Scrum planning</w:t>
+      </w:r>
+      <w:r>
+        <w:rPr>
+          <w:rFonts w:ascii="Arial" w:hAnsi="Arial" w:cs="Arial"/>
+        </w:rPr>
+        <w:t xml:space="preserve"> (trello)</w:t>
+      </w:r>
+    </w:p>
+    <w:p>
+      <w:pPr>
+        <w:pStyle w:val="Lijstalinea"/>
+        <w:numPr>
+          <w:ilvl w:val="0"/>
+          <w:numId w:val="1"/>
+        </w:numPr>
+        <w:rPr>
+          <w:rFonts w:ascii="Arial" w:hAnsi="Arial" w:cs="Arial"/>
+        </w:rPr>
+      </w:pPr>
+      <w:r>
+        <w:rPr>
+          <w:rFonts w:ascii="Arial" w:hAnsi="Arial" w:cs="Arial"/>
+        </w:rPr>
+        <w:t>een werkende eindproduct (memory)</w:t>
+      </w:r>
     </w:p>
     <w:p>
       <w:pPr>
@@ -796,7 +1692,7 @@
           <w:rFonts w:ascii="Arial" w:hAnsi="Arial" w:cs="Arial"/>
         </w:rPr>
       </w:pPr>
-      <w:bookmarkStart w:id="4" w:name="_Toc19101623"/>
+      <w:bookmarkStart w:id="4" w:name="_Toc19103044"/>
       <w:r>
         <w:rPr>
           <w:rFonts w:ascii="Arial" w:hAnsi="Arial" w:cs="Arial"/>
@@ -811,6 +1707,4552 @@
         <w:t xml:space="preserve"> </w:t>
       </w:r>
     </w:p>
+    <w:tbl>
+      <w:tblPr>
+        <w:tblStyle w:val="Tabelraster"/>
+        <w:tblW w:w="9516" w:type="dxa"/>
+        <w:tblLook w:val="04A0" w:firstRow="1" w:lastRow="0" w:firstColumn="1" w:lastColumn="0" w:noHBand="0" w:noVBand="1"/>
+      </w:tblPr>
+      <w:tblGrid>
+        <w:gridCol w:w="988"/>
+        <w:gridCol w:w="8528"/>
+      </w:tblGrid>
+      <w:tr>
+        <w:trPr>
+          <w:trHeight w:val="287"/>
+        </w:trPr>
+        <w:tc>
+          <w:tcPr>
+            <w:tcW w:w="988" w:type="dxa"/>
+          </w:tcPr>
+          <w:p>
+            <w:pPr>
+              <w:rPr>
+                <w:rFonts w:ascii="Arial" w:hAnsi="Arial" w:cs="Arial"/>
+              </w:rPr>
+            </w:pPr>
+            <w:r>
+              <w:rPr>
+                <w:rFonts w:ascii="Arial" w:hAnsi="Arial" w:cs="Arial"/>
+              </w:rPr>
+              <w:t>Week:</w:t>
+            </w:r>
+          </w:p>
+        </w:tc>
+        <w:tc>
+          <w:tcPr>
+            <w:tcW w:w="8528" w:type="dxa"/>
+          </w:tcPr>
+          <w:p>
+            <w:pPr>
+              <w:rPr>
+                <w:rFonts w:ascii="Arial" w:hAnsi="Arial" w:cs="Arial"/>
+              </w:rPr>
+            </w:pPr>
+            <w:r>
+              <w:rPr>
+                <w:rFonts w:ascii="Arial" w:hAnsi="Arial" w:cs="Arial"/>
+              </w:rPr>
+              <w:t>Planning week.</w:t>
+            </w:r>
+          </w:p>
+        </w:tc>
+      </w:tr>
+      <w:tr>
+        <w:trPr>
+          <w:trHeight w:val="287"/>
+        </w:trPr>
+        <w:tc>
+          <w:tcPr>
+            <w:tcW w:w="988" w:type="dxa"/>
+          </w:tcPr>
+          <w:p>
+            <w:pPr>
+              <w:rPr>
+                <w:rFonts w:ascii="Arial" w:hAnsi="Arial" w:cs="Arial"/>
+              </w:rPr>
+            </w:pPr>
+            <w:r>
+              <w:rPr>
+                <w:rFonts w:ascii="Arial" w:hAnsi="Arial" w:cs="Arial"/>
+              </w:rPr>
+              <w:t>2</w:t>
+            </w:r>
+          </w:p>
+        </w:tc>
+        <w:tc>
+          <w:tcPr>
+            <w:tcW w:w="8528" w:type="dxa"/>
+          </w:tcPr>
+          <w:p>
+            <w:pPr>
+              <w:rPr>
+                <w:rFonts w:ascii="Arial" w:hAnsi="Arial" w:cs="Arial"/>
+              </w:rPr>
+            </w:pPr>
+          </w:p>
+        </w:tc>
+      </w:tr>
+      <w:tr>
+        <w:trPr>
+          <w:trHeight w:val="287"/>
+        </w:trPr>
+        <w:tc>
+          <w:tcPr>
+            <w:tcW w:w="988" w:type="dxa"/>
+          </w:tcPr>
+          <w:p>
+            <w:pPr>
+              <w:rPr>
+                <w:rFonts w:ascii="Arial" w:hAnsi="Arial" w:cs="Arial"/>
+              </w:rPr>
+            </w:pPr>
+            <w:r>
+              <w:rPr>
+                <w:rFonts w:ascii="Arial" w:hAnsi="Arial" w:cs="Arial"/>
+              </w:rPr>
+              <w:t>3</w:t>
+            </w:r>
+          </w:p>
+        </w:tc>
+        <w:tc>
+          <w:tcPr>
+            <w:tcW w:w="8528" w:type="dxa"/>
+          </w:tcPr>
+          <w:p>
+            <w:pPr>
+              <w:rPr>
+                <w:rFonts w:ascii="Arial" w:hAnsi="Arial" w:cs="Arial"/>
+              </w:rPr>
+            </w:pPr>
+          </w:p>
+        </w:tc>
+      </w:tr>
+      <w:tr>
+        <w:trPr>
+          <w:trHeight w:val="287"/>
+        </w:trPr>
+        <w:tc>
+          <w:tcPr>
+            <w:tcW w:w="988" w:type="dxa"/>
+          </w:tcPr>
+          <w:p>
+            <w:pPr>
+              <w:rPr>
+                <w:rFonts w:ascii="Arial" w:hAnsi="Arial" w:cs="Arial"/>
+              </w:rPr>
+            </w:pPr>
+            <w:r>
+              <w:rPr>
+                <w:rFonts w:ascii="Arial" w:hAnsi="Arial" w:cs="Arial"/>
+              </w:rPr>
+              <w:t>4</w:t>
+            </w:r>
+          </w:p>
+        </w:tc>
+        <w:tc>
+          <w:tcPr>
+            <w:tcW w:w="8528" w:type="dxa"/>
+          </w:tcPr>
+          <w:p>
+            <w:pPr>
+              <w:rPr>
+                <w:rFonts w:ascii="Arial" w:hAnsi="Arial" w:cs="Arial"/>
+              </w:rPr>
+            </w:pPr>
+          </w:p>
+        </w:tc>
+      </w:tr>
+      <w:tr>
+        <w:trPr>
+          <w:trHeight w:val="287"/>
+        </w:trPr>
+        <w:tc>
+          <w:tcPr>
+            <w:tcW w:w="988" w:type="dxa"/>
+          </w:tcPr>
+          <w:p>
+            <w:pPr>
+              <w:rPr>
+                <w:rFonts w:ascii="Arial" w:hAnsi="Arial" w:cs="Arial"/>
+              </w:rPr>
+            </w:pPr>
+            <w:r>
+              <w:rPr>
+                <w:rFonts w:ascii="Arial" w:hAnsi="Arial" w:cs="Arial"/>
+              </w:rPr>
+              <w:t>5</w:t>
+            </w:r>
+          </w:p>
+        </w:tc>
+        <w:tc>
+          <w:tcPr>
+            <w:tcW w:w="8528" w:type="dxa"/>
+          </w:tcPr>
+          <w:p>
+            <w:pPr>
+              <w:rPr>
+                <w:rFonts w:ascii="Arial" w:hAnsi="Arial" w:cs="Arial"/>
+              </w:rPr>
+            </w:pPr>
+          </w:p>
+        </w:tc>
+      </w:tr>
+      <w:tr>
+        <w:trPr>
+          <w:trHeight w:val="274"/>
+        </w:trPr>
+        <w:tc>
+          <w:tcPr>
+            <w:tcW w:w="988" w:type="dxa"/>
+          </w:tcPr>
+          <w:p>
+            <w:pPr>
+              <w:rPr>
+                <w:rFonts w:ascii="Arial" w:hAnsi="Arial" w:cs="Arial"/>
+              </w:rPr>
+            </w:pPr>
+            <w:r>
+              <w:rPr>
+                <w:rFonts w:ascii="Arial" w:hAnsi="Arial" w:cs="Arial"/>
+              </w:rPr>
+              <w:t>6</w:t>
+            </w:r>
+          </w:p>
+        </w:tc>
+        <w:tc>
+          <w:tcPr>
+            <w:tcW w:w="8528" w:type="dxa"/>
+          </w:tcPr>
+          <w:p>
+            <w:pPr>
+              <w:rPr>
+                <w:rFonts w:ascii="Arial" w:hAnsi="Arial" w:cs="Arial"/>
+              </w:rPr>
+            </w:pPr>
+          </w:p>
+        </w:tc>
+      </w:tr>
+      <w:tr>
+        <w:trPr>
+          <w:trHeight w:val="287"/>
+        </w:trPr>
+        <w:tc>
+          <w:tcPr>
+            <w:tcW w:w="988" w:type="dxa"/>
+          </w:tcPr>
+          <w:p>
+            <w:pPr>
+              <w:rPr>
+                <w:rFonts w:ascii="Arial" w:hAnsi="Arial" w:cs="Arial"/>
+              </w:rPr>
+            </w:pPr>
+            <w:r>
+              <w:rPr>
+                <w:rFonts w:ascii="Arial" w:hAnsi="Arial" w:cs="Arial"/>
+              </w:rPr>
+              <w:t>7</w:t>
+            </w:r>
+          </w:p>
+        </w:tc>
+        <w:tc>
+          <w:tcPr>
+            <w:tcW w:w="8528" w:type="dxa"/>
+          </w:tcPr>
+          <w:p>
+            <w:pPr>
+              <w:rPr>
+                <w:rFonts w:ascii="Arial" w:hAnsi="Arial" w:cs="Arial"/>
+              </w:rPr>
+            </w:pPr>
+          </w:p>
+        </w:tc>
+      </w:tr>
+      <w:tr>
+        <w:trPr>
+          <w:trHeight w:val="287"/>
+        </w:trPr>
+        <w:tc>
+          <w:tcPr>
+            <w:tcW w:w="988" w:type="dxa"/>
+          </w:tcPr>
+          <w:p>
+            <w:pPr>
+              <w:rPr>
+                <w:rFonts w:ascii="Arial" w:hAnsi="Arial" w:cs="Arial"/>
+              </w:rPr>
+            </w:pPr>
+            <w:r>
+              <w:rPr>
+                <w:rFonts w:ascii="Arial" w:hAnsi="Arial" w:cs="Arial"/>
+              </w:rPr>
+              <w:t>8</w:t>
+            </w:r>
+          </w:p>
+        </w:tc>
+        <w:tc>
+          <w:tcPr>
+            <w:tcW w:w="8528" w:type="dxa"/>
+          </w:tcPr>
+          <w:p>
+            <w:pPr>
+              <w:rPr>
+                <w:rFonts w:ascii="Arial" w:hAnsi="Arial" w:cs="Arial"/>
+              </w:rPr>
+            </w:pPr>
+          </w:p>
+        </w:tc>
+      </w:tr>
+      <w:tr>
+        <w:trPr>
+          <w:trHeight w:val="287"/>
+        </w:trPr>
+        <w:tc>
+          <w:tcPr>
+            <w:tcW w:w="988" w:type="dxa"/>
+          </w:tcPr>
+          <w:p>
+            <w:pPr>
+              <w:rPr>
+                <w:rFonts w:ascii="Arial" w:hAnsi="Arial" w:cs="Arial"/>
+              </w:rPr>
+            </w:pPr>
+            <w:r>
+              <w:rPr>
+                <w:rFonts w:ascii="Arial" w:hAnsi="Arial" w:cs="Arial"/>
+              </w:rPr>
+              <w:t>9</w:t>
+            </w:r>
+          </w:p>
+        </w:tc>
+        <w:tc>
+          <w:tcPr>
+            <w:tcW w:w="8528" w:type="dxa"/>
+          </w:tcPr>
+          <w:p>
+            <w:pPr>
+              <w:rPr>
+                <w:rFonts w:ascii="Arial" w:hAnsi="Arial" w:cs="Arial"/>
+              </w:rPr>
+            </w:pPr>
+          </w:p>
+        </w:tc>
+      </w:tr>
+      <w:tr>
+        <w:trPr>
+          <w:trHeight w:val="287"/>
+        </w:trPr>
+        <w:tc>
+          <w:tcPr>
+            <w:tcW w:w="988" w:type="dxa"/>
+          </w:tcPr>
+          <w:p>
+            <w:pPr>
+              <w:rPr>
+                <w:rFonts w:ascii="Arial" w:hAnsi="Arial" w:cs="Arial"/>
+              </w:rPr>
+            </w:pPr>
+            <w:r>
+              <w:rPr>
+                <w:rFonts w:ascii="Arial" w:hAnsi="Arial" w:cs="Arial"/>
+              </w:rPr>
+              <w:t>10</w:t>
+            </w:r>
+          </w:p>
+        </w:tc>
+        <w:tc>
+          <w:tcPr>
+            <w:tcW w:w="8528" w:type="dxa"/>
+          </w:tcPr>
+          <w:p>
+            <w:pPr>
+              <w:rPr>
+                <w:rFonts w:ascii="Arial" w:hAnsi="Arial" w:cs="Arial"/>
+              </w:rPr>
+            </w:pPr>
+          </w:p>
+        </w:tc>
+      </w:tr>
+    </w:tbl>
+    <w:p>
+      <w:pPr>
+        <w:rPr>
+          <w:rFonts w:ascii="Arial" w:hAnsi="Arial" w:cs="Arial"/>
+        </w:rPr>
+      </w:pPr>
+    </w:p>
+    <w:p>
+      <w:pPr>
+        <w:pStyle w:val="Kop2"/>
+      </w:pPr>
+      <w:bookmarkStart w:id="5" w:name="_Toc19103045"/>
+      <w:r>
+        <w:t>Week 2</w:t>
+      </w:r>
+      <w:bookmarkEnd w:id="5"/>
+    </w:p>
+    <w:p/>
+    <w:tbl>
+      <w:tblPr>
+        <w:tblStyle w:val="Tabelraster"/>
+        <w:tblW w:w="10430" w:type="dxa"/>
+        <w:tblInd w:w="-1295" w:type="dxa"/>
+        <w:tblLook w:val="04A0" w:firstRow="1" w:lastRow="0" w:firstColumn="1" w:lastColumn="0" w:noHBand="0" w:noVBand="1"/>
+      </w:tblPr>
+      <w:tblGrid>
+        <w:gridCol w:w="1771"/>
+        <w:gridCol w:w="1221"/>
+        <w:gridCol w:w="1209"/>
+        <w:gridCol w:w="1291"/>
+        <w:gridCol w:w="1329"/>
+        <w:gridCol w:w="1189"/>
+        <w:gridCol w:w="1218"/>
+        <w:gridCol w:w="1202"/>
+      </w:tblGrid>
+      <w:tr>
+        <w:trPr>
+          <w:trHeight w:val="943"/>
+        </w:trPr>
+        <w:tc>
+          <w:tcPr>
+            <w:tcW w:w="1771" w:type="dxa"/>
+          </w:tcPr>
+          <w:p>
+            <w:pPr>
+              <w:rPr>
+                <w:rFonts w:ascii="Arial" w:hAnsi="Arial" w:cs="Arial"/>
+              </w:rPr>
+            </w:pPr>
+            <w:r>
+              <w:rPr>
+                <w:rFonts w:ascii="Arial" w:hAnsi="Arial" w:cs="Arial"/>
+              </w:rPr>
+              <w:t>Dagen van de week ►</w:t>
+            </w:r>
+          </w:p>
+          <w:p>
+            <w:pPr>
+              <w:rPr>
+                <w:rFonts w:ascii="Arial" w:hAnsi="Arial" w:cs="Arial"/>
+              </w:rPr>
+            </w:pPr>
+          </w:p>
+          <w:p>
+            <w:pPr>
+              <w:rPr>
+                <w:rFonts w:ascii="Arial" w:hAnsi="Arial" w:cs="Arial"/>
+              </w:rPr>
+            </w:pPr>
+            <w:r>
+              <w:rPr>
+                <w:rFonts w:ascii="Arial" w:hAnsi="Arial" w:cs="Arial"/>
+              </w:rPr>
+              <w:t>Planning ▼</w:t>
+            </w:r>
+          </w:p>
+        </w:tc>
+        <w:tc>
+          <w:tcPr>
+            <w:tcW w:w="1221" w:type="dxa"/>
+          </w:tcPr>
+          <w:p>
+            <w:pPr>
+              <w:rPr>
+                <w:rFonts w:ascii="Arial" w:hAnsi="Arial" w:cs="Arial"/>
+              </w:rPr>
+            </w:pPr>
+            <w:r>
+              <w:rPr>
+                <w:rFonts w:ascii="Arial" w:hAnsi="Arial" w:cs="Arial"/>
+              </w:rPr>
+              <w:t>Maandag</w:t>
+            </w:r>
+          </w:p>
+        </w:tc>
+        <w:tc>
+          <w:tcPr>
+            <w:tcW w:w="1209" w:type="dxa"/>
+          </w:tcPr>
+          <w:p>
+            <w:pPr>
+              <w:rPr>
+                <w:rFonts w:ascii="Arial" w:hAnsi="Arial" w:cs="Arial"/>
+              </w:rPr>
+            </w:pPr>
+            <w:r>
+              <w:rPr>
+                <w:rFonts w:ascii="Arial" w:hAnsi="Arial" w:cs="Arial"/>
+              </w:rPr>
+              <w:t>Dinsdag</w:t>
+            </w:r>
+          </w:p>
+        </w:tc>
+        <w:tc>
+          <w:tcPr>
+            <w:tcW w:w="1291" w:type="dxa"/>
+          </w:tcPr>
+          <w:p>
+            <w:pPr>
+              <w:rPr>
+                <w:rFonts w:ascii="Arial" w:hAnsi="Arial" w:cs="Arial"/>
+              </w:rPr>
+            </w:pPr>
+            <w:r>
+              <w:rPr>
+                <w:rFonts w:ascii="Arial" w:hAnsi="Arial" w:cs="Arial"/>
+              </w:rPr>
+              <w:t>Woensdag</w:t>
+            </w:r>
+          </w:p>
+        </w:tc>
+        <w:tc>
+          <w:tcPr>
+            <w:tcW w:w="1329" w:type="dxa"/>
+          </w:tcPr>
+          <w:p>
+            <w:pPr>
+              <w:rPr>
+                <w:rFonts w:ascii="Arial" w:hAnsi="Arial" w:cs="Arial"/>
+              </w:rPr>
+            </w:pPr>
+            <w:r>
+              <w:rPr>
+                <w:rFonts w:ascii="Arial" w:hAnsi="Arial" w:cs="Arial"/>
+              </w:rPr>
+              <w:t>Donderdag</w:t>
+            </w:r>
+          </w:p>
+        </w:tc>
+        <w:tc>
+          <w:tcPr>
+            <w:tcW w:w="1189" w:type="dxa"/>
+          </w:tcPr>
+          <w:p>
+            <w:pPr>
+              <w:rPr>
+                <w:rFonts w:ascii="Arial" w:hAnsi="Arial" w:cs="Arial"/>
+              </w:rPr>
+            </w:pPr>
+            <w:r>
+              <w:rPr>
+                <w:rFonts w:ascii="Arial" w:hAnsi="Arial" w:cs="Arial"/>
+              </w:rPr>
+              <w:t>Vrijdag</w:t>
+            </w:r>
+          </w:p>
+        </w:tc>
+        <w:tc>
+          <w:tcPr>
+            <w:tcW w:w="1218" w:type="dxa"/>
+          </w:tcPr>
+          <w:p>
+            <w:pPr>
+              <w:rPr>
+                <w:rFonts w:ascii="Arial" w:hAnsi="Arial" w:cs="Arial"/>
+              </w:rPr>
+            </w:pPr>
+            <w:r>
+              <w:rPr>
+                <w:rFonts w:ascii="Arial" w:hAnsi="Arial" w:cs="Arial"/>
+              </w:rPr>
+              <w:t>Zaterdag</w:t>
+            </w:r>
+          </w:p>
+        </w:tc>
+        <w:tc>
+          <w:tcPr>
+            <w:tcW w:w="1202" w:type="dxa"/>
+          </w:tcPr>
+          <w:p>
+            <w:pPr>
+              <w:rPr>
+                <w:rFonts w:ascii="Arial" w:hAnsi="Arial" w:cs="Arial"/>
+              </w:rPr>
+            </w:pPr>
+            <w:r>
+              <w:rPr>
+                <w:rFonts w:ascii="Arial" w:hAnsi="Arial" w:cs="Arial"/>
+              </w:rPr>
+              <w:t>Zondag</w:t>
+            </w:r>
+          </w:p>
+        </w:tc>
+      </w:tr>
+      <w:tr>
+        <w:trPr>
+          <w:trHeight w:val="542"/>
+        </w:trPr>
+        <w:tc>
+          <w:tcPr>
+            <w:tcW w:w="1771" w:type="dxa"/>
+          </w:tcPr>
+          <w:p>
+            <w:pPr>
+              <w:rPr>
+                <w:rFonts w:ascii="Arial" w:hAnsi="Arial" w:cs="Arial"/>
+                <w:i/>
+              </w:rPr>
+            </w:pPr>
+            <w:r>
+              <w:rPr>
+                <w:rFonts w:ascii="Arial" w:hAnsi="Arial" w:cs="Arial"/>
+                <w:i/>
+                <w:sz w:val="20"/>
+              </w:rPr>
+              <w:t xml:space="preserve">Wat </w:t>
+            </w:r>
+            <w:r>
+              <w:rPr>
+                <w:rFonts w:ascii="Arial" w:hAnsi="Arial" w:cs="Arial"/>
+                <w:i/>
+                <w:sz w:val="20"/>
+              </w:rPr>
+              <w:t>zal</w:t>
+            </w:r>
+            <w:r>
+              <w:rPr>
+                <w:rFonts w:ascii="Arial" w:hAnsi="Arial" w:cs="Arial"/>
+                <w:i/>
+                <w:sz w:val="20"/>
+              </w:rPr>
+              <w:t xml:space="preserve"> </w:t>
+            </w:r>
+            <w:r>
+              <w:rPr>
+                <w:rFonts w:ascii="Arial" w:hAnsi="Arial" w:cs="Arial"/>
+                <w:i/>
+                <w:sz w:val="20"/>
+              </w:rPr>
+              <w:t>d</w:t>
+            </w:r>
+            <w:r>
+              <w:rPr>
+                <w:rFonts w:ascii="Arial" w:hAnsi="Arial" w:cs="Arial"/>
+                <w:i/>
+                <w:sz w:val="20"/>
+              </w:rPr>
+              <w:t>er gemaakt worden</w:t>
+            </w:r>
+          </w:p>
+        </w:tc>
+        <w:tc>
+          <w:tcPr>
+            <w:tcW w:w="1221" w:type="dxa"/>
+          </w:tcPr>
+          <w:p>
+            <w:pPr>
+              <w:rPr>
+                <w:rFonts w:ascii="Arial" w:hAnsi="Arial" w:cs="Arial"/>
+              </w:rPr>
+            </w:pPr>
+          </w:p>
+        </w:tc>
+        <w:tc>
+          <w:tcPr>
+            <w:tcW w:w="1209" w:type="dxa"/>
+          </w:tcPr>
+          <w:p>
+            <w:pPr>
+              <w:rPr>
+                <w:rFonts w:ascii="Arial" w:hAnsi="Arial" w:cs="Arial"/>
+              </w:rPr>
+            </w:pPr>
+          </w:p>
+        </w:tc>
+        <w:tc>
+          <w:tcPr>
+            <w:tcW w:w="1291" w:type="dxa"/>
+          </w:tcPr>
+          <w:p>
+            <w:pPr>
+              <w:rPr>
+                <w:rFonts w:ascii="Arial" w:hAnsi="Arial" w:cs="Arial"/>
+              </w:rPr>
+            </w:pPr>
+          </w:p>
+        </w:tc>
+        <w:tc>
+          <w:tcPr>
+            <w:tcW w:w="1329" w:type="dxa"/>
+          </w:tcPr>
+          <w:p>
+            <w:pPr>
+              <w:rPr>
+                <w:rFonts w:ascii="Arial" w:hAnsi="Arial" w:cs="Arial"/>
+              </w:rPr>
+            </w:pPr>
+          </w:p>
+        </w:tc>
+        <w:tc>
+          <w:tcPr>
+            <w:tcW w:w="1189" w:type="dxa"/>
+          </w:tcPr>
+          <w:p>
+            <w:pPr>
+              <w:rPr>
+                <w:rFonts w:ascii="Arial" w:hAnsi="Arial" w:cs="Arial"/>
+              </w:rPr>
+            </w:pPr>
+          </w:p>
+        </w:tc>
+        <w:tc>
+          <w:tcPr>
+            <w:tcW w:w="1218" w:type="dxa"/>
+          </w:tcPr>
+          <w:p>
+            <w:pPr>
+              <w:rPr>
+                <w:rFonts w:ascii="Arial" w:hAnsi="Arial" w:cs="Arial"/>
+              </w:rPr>
+            </w:pPr>
+          </w:p>
+        </w:tc>
+        <w:tc>
+          <w:tcPr>
+            <w:tcW w:w="1202" w:type="dxa"/>
+          </w:tcPr>
+          <w:p>
+            <w:pPr>
+              <w:rPr>
+                <w:rFonts w:ascii="Arial" w:hAnsi="Arial" w:cs="Arial"/>
+              </w:rPr>
+            </w:pPr>
+          </w:p>
+        </w:tc>
+      </w:tr>
+      <w:tr>
+        <w:trPr>
+          <w:trHeight w:val="542"/>
+        </w:trPr>
+        <w:tc>
+          <w:tcPr>
+            <w:tcW w:w="1771" w:type="dxa"/>
+          </w:tcPr>
+          <w:p>
+            <w:pPr>
+              <w:rPr>
+                <w:rFonts w:ascii="Arial" w:hAnsi="Arial" w:cs="Arial"/>
+                <w:i/>
+              </w:rPr>
+            </w:pPr>
+            <w:r>
+              <w:rPr>
+                <w:rFonts w:ascii="Arial" w:hAnsi="Arial" w:cs="Arial"/>
+                <w:i/>
+                <w:sz w:val="20"/>
+              </w:rPr>
+              <w:t>Geplande Besprekingen</w:t>
+            </w:r>
+          </w:p>
+        </w:tc>
+        <w:tc>
+          <w:tcPr>
+            <w:tcW w:w="1221" w:type="dxa"/>
+          </w:tcPr>
+          <w:p>
+            <w:pPr>
+              <w:rPr>
+                <w:rFonts w:ascii="Arial" w:hAnsi="Arial" w:cs="Arial"/>
+              </w:rPr>
+            </w:pPr>
+          </w:p>
+        </w:tc>
+        <w:tc>
+          <w:tcPr>
+            <w:tcW w:w="1209" w:type="dxa"/>
+          </w:tcPr>
+          <w:p>
+            <w:pPr>
+              <w:rPr>
+                <w:rFonts w:ascii="Arial" w:hAnsi="Arial" w:cs="Arial"/>
+              </w:rPr>
+            </w:pPr>
+          </w:p>
+        </w:tc>
+        <w:tc>
+          <w:tcPr>
+            <w:tcW w:w="1291" w:type="dxa"/>
+          </w:tcPr>
+          <w:p>
+            <w:pPr>
+              <w:rPr>
+                <w:rFonts w:ascii="Arial" w:hAnsi="Arial" w:cs="Arial"/>
+              </w:rPr>
+            </w:pPr>
+          </w:p>
+        </w:tc>
+        <w:tc>
+          <w:tcPr>
+            <w:tcW w:w="1329" w:type="dxa"/>
+          </w:tcPr>
+          <w:p>
+            <w:pPr>
+              <w:rPr>
+                <w:rFonts w:ascii="Arial" w:hAnsi="Arial" w:cs="Arial"/>
+              </w:rPr>
+            </w:pPr>
+            <w:bookmarkStart w:id="6" w:name="_GoBack"/>
+            <w:bookmarkEnd w:id="6"/>
+          </w:p>
+        </w:tc>
+        <w:tc>
+          <w:tcPr>
+            <w:tcW w:w="1189" w:type="dxa"/>
+          </w:tcPr>
+          <w:p>
+            <w:pPr>
+              <w:rPr>
+                <w:rFonts w:ascii="Arial" w:hAnsi="Arial" w:cs="Arial"/>
+              </w:rPr>
+            </w:pPr>
+          </w:p>
+        </w:tc>
+        <w:tc>
+          <w:tcPr>
+            <w:tcW w:w="1218" w:type="dxa"/>
+          </w:tcPr>
+          <w:p>
+            <w:pPr>
+              <w:rPr>
+                <w:rFonts w:ascii="Arial" w:hAnsi="Arial" w:cs="Arial"/>
+              </w:rPr>
+            </w:pPr>
+          </w:p>
+        </w:tc>
+        <w:tc>
+          <w:tcPr>
+            <w:tcW w:w="1202" w:type="dxa"/>
+          </w:tcPr>
+          <w:p>
+            <w:pPr>
+              <w:rPr>
+                <w:rFonts w:ascii="Arial" w:hAnsi="Arial" w:cs="Arial"/>
+              </w:rPr>
+            </w:pPr>
+          </w:p>
+        </w:tc>
+      </w:tr>
+    </w:tbl>
+    <w:p>
+      <w:pPr>
+        <w:rPr>
+          <w:rFonts w:ascii="Arial" w:hAnsi="Arial" w:cs="Arial"/>
+        </w:rPr>
+      </w:pPr>
+    </w:p>
+    <w:p>
+      <w:pPr>
+        <w:rPr>
+          <w:rFonts w:asciiTheme="majorHAnsi" w:eastAsiaTheme="majorEastAsia" w:hAnsiTheme="majorHAnsi" w:cstheme="majorBidi"/>
+          <w:color w:val="2F5496" w:themeColor="accent1" w:themeShade="BF"/>
+          <w:sz w:val="26"/>
+          <w:szCs w:val="26"/>
+        </w:rPr>
+      </w:pPr>
+      <w:bookmarkStart w:id="7" w:name="_Toc19103046"/>
+      <w:r>
+        <w:br w:type="page"/>
+      </w:r>
+    </w:p>
+    <w:p>
+      <w:pPr>
+        <w:pStyle w:val="Kop2"/>
+      </w:pPr>
+      <w:r>
+        <w:lastRenderedPageBreak/>
+        <w:t xml:space="preserve">Week </w:t>
+      </w:r>
+      <w:r>
+        <w:t>3</w:t>
+      </w:r>
+      <w:bookmarkEnd w:id="7"/>
+    </w:p>
+    <w:p/>
+    <w:tbl>
+      <w:tblPr>
+        <w:tblStyle w:val="Tabelraster"/>
+        <w:tblW w:w="10430" w:type="dxa"/>
+        <w:tblInd w:w="-1295" w:type="dxa"/>
+        <w:tblLook w:val="04A0" w:firstRow="1" w:lastRow="0" w:firstColumn="1" w:lastColumn="0" w:noHBand="0" w:noVBand="1"/>
+      </w:tblPr>
+      <w:tblGrid>
+        <w:gridCol w:w="1771"/>
+        <w:gridCol w:w="1221"/>
+        <w:gridCol w:w="1209"/>
+        <w:gridCol w:w="1291"/>
+        <w:gridCol w:w="1329"/>
+        <w:gridCol w:w="1189"/>
+        <w:gridCol w:w="1218"/>
+        <w:gridCol w:w="1202"/>
+      </w:tblGrid>
+      <w:tr>
+        <w:trPr>
+          <w:trHeight w:val="943"/>
+        </w:trPr>
+        <w:tc>
+          <w:tcPr>
+            <w:tcW w:w="1771" w:type="dxa"/>
+          </w:tcPr>
+          <w:p>
+            <w:pPr>
+              <w:rPr>
+                <w:rFonts w:ascii="Arial" w:hAnsi="Arial" w:cs="Arial"/>
+              </w:rPr>
+            </w:pPr>
+            <w:r>
+              <w:rPr>
+                <w:rFonts w:ascii="Arial" w:hAnsi="Arial" w:cs="Arial"/>
+              </w:rPr>
+              <w:t>Dagen van de week ►</w:t>
+            </w:r>
+          </w:p>
+          <w:p>
+            <w:pPr>
+              <w:rPr>
+                <w:rFonts w:ascii="Arial" w:hAnsi="Arial" w:cs="Arial"/>
+              </w:rPr>
+            </w:pPr>
+          </w:p>
+          <w:p>
+            <w:pPr>
+              <w:rPr>
+                <w:rFonts w:ascii="Arial" w:hAnsi="Arial" w:cs="Arial"/>
+              </w:rPr>
+            </w:pPr>
+            <w:r>
+              <w:rPr>
+                <w:rFonts w:ascii="Arial" w:hAnsi="Arial" w:cs="Arial"/>
+              </w:rPr>
+              <w:t>Planning ▼</w:t>
+            </w:r>
+          </w:p>
+        </w:tc>
+        <w:tc>
+          <w:tcPr>
+            <w:tcW w:w="1221" w:type="dxa"/>
+          </w:tcPr>
+          <w:p>
+            <w:pPr>
+              <w:rPr>
+                <w:rFonts w:ascii="Arial" w:hAnsi="Arial" w:cs="Arial"/>
+              </w:rPr>
+            </w:pPr>
+            <w:r>
+              <w:rPr>
+                <w:rFonts w:ascii="Arial" w:hAnsi="Arial" w:cs="Arial"/>
+              </w:rPr>
+              <w:t>Maandag</w:t>
+            </w:r>
+          </w:p>
+        </w:tc>
+        <w:tc>
+          <w:tcPr>
+            <w:tcW w:w="1209" w:type="dxa"/>
+          </w:tcPr>
+          <w:p>
+            <w:pPr>
+              <w:rPr>
+                <w:rFonts w:ascii="Arial" w:hAnsi="Arial" w:cs="Arial"/>
+              </w:rPr>
+            </w:pPr>
+            <w:r>
+              <w:rPr>
+                <w:rFonts w:ascii="Arial" w:hAnsi="Arial" w:cs="Arial"/>
+              </w:rPr>
+              <w:t>Dinsdag</w:t>
+            </w:r>
+          </w:p>
+        </w:tc>
+        <w:tc>
+          <w:tcPr>
+            <w:tcW w:w="1291" w:type="dxa"/>
+          </w:tcPr>
+          <w:p>
+            <w:pPr>
+              <w:rPr>
+                <w:rFonts w:ascii="Arial" w:hAnsi="Arial" w:cs="Arial"/>
+              </w:rPr>
+            </w:pPr>
+            <w:r>
+              <w:rPr>
+                <w:rFonts w:ascii="Arial" w:hAnsi="Arial" w:cs="Arial"/>
+              </w:rPr>
+              <w:t>Woensdag</w:t>
+            </w:r>
+          </w:p>
+        </w:tc>
+        <w:tc>
+          <w:tcPr>
+            <w:tcW w:w="1329" w:type="dxa"/>
+          </w:tcPr>
+          <w:p>
+            <w:pPr>
+              <w:rPr>
+                <w:rFonts w:ascii="Arial" w:hAnsi="Arial" w:cs="Arial"/>
+              </w:rPr>
+            </w:pPr>
+            <w:r>
+              <w:rPr>
+                <w:rFonts w:ascii="Arial" w:hAnsi="Arial" w:cs="Arial"/>
+              </w:rPr>
+              <w:t>Donderdag</w:t>
+            </w:r>
+          </w:p>
+        </w:tc>
+        <w:tc>
+          <w:tcPr>
+            <w:tcW w:w="1189" w:type="dxa"/>
+          </w:tcPr>
+          <w:p>
+            <w:pPr>
+              <w:rPr>
+                <w:rFonts w:ascii="Arial" w:hAnsi="Arial" w:cs="Arial"/>
+              </w:rPr>
+            </w:pPr>
+            <w:r>
+              <w:rPr>
+                <w:rFonts w:ascii="Arial" w:hAnsi="Arial" w:cs="Arial"/>
+              </w:rPr>
+              <w:t>Vrijdag</w:t>
+            </w:r>
+          </w:p>
+        </w:tc>
+        <w:tc>
+          <w:tcPr>
+            <w:tcW w:w="1218" w:type="dxa"/>
+          </w:tcPr>
+          <w:p>
+            <w:pPr>
+              <w:rPr>
+                <w:rFonts w:ascii="Arial" w:hAnsi="Arial" w:cs="Arial"/>
+              </w:rPr>
+            </w:pPr>
+            <w:r>
+              <w:rPr>
+                <w:rFonts w:ascii="Arial" w:hAnsi="Arial" w:cs="Arial"/>
+              </w:rPr>
+              <w:t>Zaterdag</w:t>
+            </w:r>
+          </w:p>
+        </w:tc>
+        <w:tc>
+          <w:tcPr>
+            <w:tcW w:w="1202" w:type="dxa"/>
+          </w:tcPr>
+          <w:p>
+            <w:pPr>
+              <w:rPr>
+                <w:rFonts w:ascii="Arial" w:hAnsi="Arial" w:cs="Arial"/>
+              </w:rPr>
+            </w:pPr>
+            <w:r>
+              <w:rPr>
+                <w:rFonts w:ascii="Arial" w:hAnsi="Arial" w:cs="Arial"/>
+              </w:rPr>
+              <w:t>Zondag</w:t>
+            </w:r>
+          </w:p>
+        </w:tc>
+      </w:tr>
+      <w:tr>
+        <w:trPr>
+          <w:trHeight w:val="542"/>
+        </w:trPr>
+        <w:tc>
+          <w:tcPr>
+            <w:tcW w:w="1771" w:type="dxa"/>
+          </w:tcPr>
+          <w:p>
+            <w:pPr>
+              <w:rPr>
+                <w:rFonts w:ascii="Arial" w:hAnsi="Arial" w:cs="Arial"/>
+                <w:i/>
+              </w:rPr>
+            </w:pPr>
+            <w:r>
+              <w:rPr>
+                <w:rFonts w:ascii="Arial" w:hAnsi="Arial" w:cs="Arial"/>
+                <w:i/>
+                <w:sz w:val="20"/>
+              </w:rPr>
+              <w:t xml:space="preserve">Wat </w:t>
+            </w:r>
+            <w:r>
+              <w:rPr>
+                <w:rFonts w:ascii="Arial" w:hAnsi="Arial" w:cs="Arial"/>
+                <w:i/>
+                <w:sz w:val="20"/>
+              </w:rPr>
+              <w:t>zal</w:t>
+            </w:r>
+            <w:r>
+              <w:rPr>
+                <w:rFonts w:ascii="Arial" w:hAnsi="Arial" w:cs="Arial"/>
+                <w:i/>
+                <w:sz w:val="20"/>
+              </w:rPr>
+              <w:t xml:space="preserve"> </w:t>
+            </w:r>
+            <w:r>
+              <w:rPr>
+                <w:rFonts w:ascii="Arial" w:hAnsi="Arial" w:cs="Arial"/>
+                <w:i/>
+                <w:sz w:val="20"/>
+              </w:rPr>
+              <w:t>d</w:t>
+            </w:r>
+            <w:r>
+              <w:rPr>
+                <w:rFonts w:ascii="Arial" w:hAnsi="Arial" w:cs="Arial"/>
+                <w:i/>
+                <w:sz w:val="20"/>
+              </w:rPr>
+              <w:t>er gemaakt worden</w:t>
+            </w:r>
+          </w:p>
+        </w:tc>
+        <w:tc>
+          <w:tcPr>
+            <w:tcW w:w="1221" w:type="dxa"/>
+          </w:tcPr>
+          <w:p>
+            <w:pPr>
+              <w:rPr>
+                <w:rFonts w:ascii="Arial" w:hAnsi="Arial" w:cs="Arial"/>
+              </w:rPr>
+            </w:pPr>
+          </w:p>
+        </w:tc>
+        <w:tc>
+          <w:tcPr>
+            <w:tcW w:w="1209" w:type="dxa"/>
+          </w:tcPr>
+          <w:p>
+            <w:pPr>
+              <w:rPr>
+                <w:rFonts w:ascii="Arial" w:hAnsi="Arial" w:cs="Arial"/>
+              </w:rPr>
+            </w:pPr>
+          </w:p>
+        </w:tc>
+        <w:tc>
+          <w:tcPr>
+            <w:tcW w:w="1291" w:type="dxa"/>
+          </w:tcPr>
+          <w:p>
+            <w:pPr>
+              <w:rPr>
+                <w:rFonts w:ascii="Arial" w:hAnsi="Arial" w:cs="Arial"/>
+              </w:rPr>
+            </w:pPr>
+          </w:p>
+        </w:tc>
+        <w:tc>
+          <w:tcPr>
+            <w:tcW w:w="1329" w:type="dxa"/>
+          </w:tcPr>
+          <w:p>
+            <w:pPr>
+              <w:rPr>
+                <w:rFonts w:ascii="Arial" w:hAnsi="Arial" w:cs="Arial"/>
+              </w:rPr>
+            </w:pPr>
+          </w:p>
+        </w:tc>
+        <w:tc>
+          <w:tcPr>
+            <w:tcW w:w="1189" w:type="dxa"/>
+          </w:tcPr>
+          <w:p>
+            <w:pPr>
+              <w:rPr>
+                <w:rFonts w:ascii="Arial" w:hAnsi="Arial" w:cs="Arial"/>
+              </w:rPr>
+            </w:pPr>
+          </w:p>
+        </w:tc>
+        <w:tc>
+          <w:tcPr>
+            <w:tcW w:w="1218" w:type="dxa"/>
+          </w:tcPr>
+          <w:p>
+            <w:pPr>
+              <w:rPr>
+                <w:rFonts w:ascii="Arial" w:hAnsi="Arial" w:cs="Arial"/>
+              </w:rPr>
+            </w:pPr>
+          </w:p>
+        </w:tc>
+        <w:tc>
+          <w:tcPr>
+            <w:tcW w:w="1202" w:type="dxa"/>
+          </w:tcPr>
+          <w:p>
+            <w:pPr>
+              <w:rPr>
+                <w:rFonts w:ascii="Arial" w:hAnsi="Arial" w:cs="Arial"/>
+              </w:rPr>
+            </w:pPr>
+          </w:p>
+        </w:tc>
+      </w:tr>
+      <w:tr>
+        <w:trPr>
+          <w:trHeight w:val="542"/>
+        </w:trPr>
+        <w:tc>
+          <w:tcPr>
+            <w:tcW w:w="1771" w:type="dxa"/>
+          </w:tcPr>
+          <w:p>
+            <w:pPr>
+              <w:rPr>
+                <w:rFonts w:ascii="Arial" w:hAnsi="Arial" w:cs="Arial"/>
+                <w:i/>
+              </w:rPr>
+            </w:pPr>
+            <w:r>
+              <w:rPr>
+                <w:rFonts w:ascii="Arial" w:hAnsi="Arial" w:cs="Arial"/>
+                <w:i/>
+                <w:sz w:val="20"/>
+              </w:rPr>
+              <w:t>Geplande Besprekingen</w:t>
+            </w:r>
+          </w:p>
+        </w:tc>
+        <w:tc>
+          <w:tcPr>
+            <w:tcW w:w="1221" w:type="dxa"/>
+          </w:tcPr>
+          <w:p>
+            <w:pPr>
+              <w:rPr>
+                <w:rFonts w:ascii="Arial" w:hAnsi="Arial" w:cs="Arial"/>
+              </w:rPr>
+            </w:pPr>
+          </w:p>
+        </w:tc>
+        <w:tc>
+          <w:tcPr>
+            <w:tcW w:w="1209" w:type="dxa"/>
+          </w:tcPr>
+          <w:p>
+            <w:pPr>
+              <w:rPr>
+                <w:rFonts w:ascii="Arial" w:hAnsi="Arial" w:cs="Arial"/>
+              </w:rPr>
+            </w:pPr>
+          </w:p>
+        </w:tc>
+        <w:tc>
+          <w:tcPr>
+            <w:tcW w:w="1291" w:type="dxa"/>
+          </w:tcPr>
+          <w:p>
+            <w:pPr>
+              <w:rPr>
+                <w:rFonts w:ascii="Arial" w:hAnsi="Arial" w:cs="Arial"/>
+              </w:rPr>
+            </w:pPr>
+          </w:p>
+        </w:tc>
+        <w:tc>
+          <w:tcPr>
+            <w:tcW w:w="1329" w:type="dxa"/>
+          </w:tcPr>
+          <w:p>
+            <w:pPr>
+              <w:rPr>
+                <w:rFonts w:ascii="Arial" w:hAnsi="Arial" w:cs="Arial"/>
+              </w:rPr>
+            </w:pPr>
+          </w:p>
+        </w:tc>
+        <w:tc>
+          <w:tcPr>
+            <w:tcW w:w="1189" w:type="dxa"/>
+          </w:tcPr>
+          <w:p>
+            <w:pPr>
+              <w:rPr>
+                <w:rFonts w:ascii="Arial" w:hAnsi="Arial" w:cs="Arial"/>
+              </w:rPr>
+            </w:pPr>
+          </w:p>
+        </w:tc>
+        <w:tc>
+          <w:tcPr>
+            <w:tcW w:w="1218" w:type="dxa"/>
+          </w:tcPr>
+          <w:p>
+            <w:pPr>
+              <w:rPr>
+                <w:rFonts w:ascii="Arial" w:hAnsi="Arial" w:cs="Arial"/>
+              </w:rPr>
+            </w:pPr>
+          </w:p>
+        </w:tc>
+        <w:tc>
+          <w:tcPr>
+            <w:tcW w:w="1202" w:type="dxa"/>
+          </w:tcPr>
+          <w:p>
+            <w:pPr>
+              <w:rPr>
+                <w:rFonts w:ascii="Arial" w:hAnsi="Arial" w:cs="Arial"/>
+              </w:rPr>
+            </w:pPr>
+          </w:p>
+        </w:tc>
+      </w:tr>
+    </w:tbl>
+    <w:p>
+      <w:pPr>
+        <w:rPr>
+          <w:rFonts w:ascii="Arial" w:hAnsi="Arial" w:cs="Arial"/>
+        </w:rPr>
+      </w:pPr>
+    </w:p>
+    <w:p>
+      <w:pPr>
+        <w:pStyle w:val="Kop2"/>
+      </w:pPr>
+    </w:p>
+    <w:p/>
+    <w:p>
+      <w:pPr>
+        <w:pStyle w:val="Kop2"/>
+      </w:pPr>
+    </w:p>
+    <w:p>
+      <w:pPr>
+        <w:pStyle w:val="Kop2"/>
+      </w:pPr>
+      <w:bookmarkStart w:id="8" w:name="_Toc19103047"/>
+      <w:r>
+        <w:t xml:space="preserve">Week </w:t>
+      </w:r>
+      <w:r>
+        <w:t>4</w:t>
+      </w:r>
+      <w:bookmarkEnd w:id="8"/>
+    </w:p>
+    <w:p/>
+    <w:tbl>
+      <w:tblPr>
+        <w:tblStyle w:val="Tabelraster"/>
+        <w:tblW w:w="10430" w:type="dxa"/>
+        <w:tblInd w:w="-1295" w:type="dxa"/>
+        <w:tblLook w:val="04A0" w:firstRow="1" w:lastRow="0" w:firstColumn="1" w:lastColumn="0" w:noHBand="0" w:noVBand="1"/>
+      </w:tblPr>
+      <w:tblGrid>
+        <w:gridCol w:w="1771"/>
+        <w:gridCol w:w="1221"/>
+        <w:gridCol w:w="1209"/>
+        <w:gridCol w:w="1291"/>
+        <w:gridCol w:w="1329"/>
+        <w:gridCol w:w="1189"/>
+        <w:gridCol w:w="1218"/>
+        <w:gridCol w:w="1202"/>
+      </w:tblGrid>
+      <w:tr>
+        <w:trPr>
+          <w:trHeight w:val="943"/>
+        </w:trPr>
+        <w:tc>
+          <w:tcPr>
+            <w:tcW w:w="1771" w:type="dxa"/>
+          </w:tcPr>
+          <w:p>
+            <w:pPr>
+              <w:rPr>
+                <w:rFonts w:ascii="Arial" w:hAnsi="Arial" w:cs="Arial"/>
+              </w:rPr>
+            </w:pPr>
+            <w:r>
+              <w:rPr>
+                <w:rFonts w:ascii="Arial" w:hAnsi="Arial" w:cs="Arial"/>
+              </w:rPr>
+              <w:t>Dagen van de week ►</w:t>
+            </w:r>
+          </w:p>
+          <w:p>
+            <w:pPr>
+              <w:rPr>
+                <w:rFonts w:ascii="Arial" w:hAnsi="Arial" w:cs="Arial"/>
+              </w:rPr>
+            </w:pPr>
+          </w:p>
+          <w:p>
+            <w:pPr>
+              <w:rPr>
+                <w:rFonts w:ascii="Arial" w:hAnsi="Arial" w:cs="Arial"/>
+              </w:rPr>
+            </w:pPr>
+            <w:r>
+              <w:rPr>
+                <w:rFonts w:ascii="Arial" w:hAnsi="Arial" w:cs="Arial"/>
+              </w:rPr>
+              <w:t>Planning ▼</w:t>
+            </w:r>
+          </w:p>
+        </w:tc>
+        <w:tc>
+          <w:tcPr>
+            <w:tcW w:w="1221" w:type="dxa"/>
+          </w:tcPr>
+          <w:p>
+            <w:pPr>
+              <w:rPr>
+                <w:rFonts w:ascii="Arial" w:hAnsi="Arial" w:cs="Arial"/>
+              </w:rPr>
+            </w:pPr>
+            <w:r>
+              <w:rPr>
+                <w:rFonts w:ascii="Arial" w:hAnsi="Arial" w:cs="Arial"/>
+              </w:rPr>
+              <w:t>Maandag</w:t>
+            </w:r>
+          </w:p>
+        </w:tc>
+        <w:tc>
+          <w:tcPr>
+            <w:tcW w:w="1209" w:type="dxa"/>
+          </w:tcPr>
+          <w:p>
+            <w:pPr>
+              <w:rPr>
+                <w:rFonts w:ascii="Arial" w:hAnsi="Arial" w:cs="Arial"/>
+              </w:rPr>
+            </w:pPr>
+            <w:r>
+              <w:rPr>
+                <w:rFonts w:ascii="Arial" w:hAnsi="Arial" w:cs="Arial"/>
+              </w:rPr>
+              <w:t>Dinsdag</w:t>
+            </w:r>
+          </w:p>
+        </w:tc>
+        <w:tc>
+          <w:tcPr>
+            <w:tcW w:w="1291" w:type="dxa"/>
+          </w:tcPr>
+          <w:p>
+            <w:pPr>
+              <w:rPr>
+                <w:rFonts w:ascii="Arial" w:hAnsi="Arial" w:cs="Arial"/>
+              </w:rPr>
+            </w:pPr>
+            <w:r>
+              <w:rPr>
+                <w:rFonts w:ascii="Arial" w:hAnsi="Arial" w:cs="Arial"/>
+              </w:rPr>
+              <w:t>Woensdag</w:t>
+            </w:r>
+          </w:p>
+        </w:tc>
+        <w:tc>
+          <w:tcPr>
+            <w:tcW w:w="1329" w:type="dxa"/>
+          </w:tcPr>
+          <w:p>
+            <w:pPr>
+              <w:rPr>
+                <w:rFonts w:ascii="Arial" w:hAnsi="Arial" w:cs="Arial"/>
+              </w:rPr>
+            </w:pPr>
+            <w:r>
+              <w:rPr>
+                <w:rFonts w:ascii="Arial" w:hAnsi="Arial" w:cs="Arial"/>
+              </w:rPr>
+              <w:t>Donderdag</w:t>
+            </w:r>
+          </w:p>
+        </w:tc>
+        <w:tc>
+          <w:tcPr>
+            <w:tcW w:w="1189" w:type="dxa"/>
+          </w:tcPr>
+          <w:p>
+            <w:pPr>
+              <w:rPr>
+                <w:rFonts w:ascii="Arial" w:hAnsi="Arial" w:cs="Arial"/>
+              </w:rPr>
+            </w:pPr>
+            <w:r>
+              <w:rPr>
+                <w:rFonts w:ascii="Arial" w:hAnsi="Arial" w:cs="Arial"/>
+              </w:rPr>
+              <w:t>Vrijdag</w:t>
+            </w:r>
+          </w:p>
+        </w:tc>
+        <w:tc>
+          <w:tcPr>
+            <w:tcW w:w="1218" w:type="dxa"/>
+          </w:tcPr>
+          <w:p>
+            <w:pPr>
+              <w:rPr>
+                <w:rFonts w:ascii="Arial" w:hAnsi="Arial" w:cs="Arial"/>
+              </w:rPr>
+            </w:pPr>
+            <w:r>
+              <w:rPr>
+                <w:rFonts w:ascii="Arial" w:hAnsi="Arial" w:cs="Arial"/>
+              </w:rPr>
+              <w:t>Zaterdag</w:t>
+            </w:r>
+          </w:p>
+        </w:tc>
+        <w:tc>
+          <w:tcPr>
+            <w:tcW w:w="1202" w:type="dxa"/>
+          </w:tcPr>
+          <w:p>
+            <w:pPr>
+              <w:rPr>
+                <w:rFonts w:ascii="Arial" w:hAnsi="Arial" w:cs="Arial"/>
+              </w:rPr>
+            </w:pPr>
+            <w:r>
+              <w:rPr>
+                <w:rFonts w:ascii="Arial" w:hAnsi="Arial" w:cs="Arial"/>
+              </w:rPr>
+              <w:t>Zondag</w:t>
+            </w:r>
+          </w:p>
+        </w:tc>
+      </w:tr>
+      <w:tr>
+        <w:trPr>
+          <w:trHeight w:val="542"/>
+        </w:trPr>
+        <w:tc>
+          <w:tcPr>
+            <w:tcW w:w="1771" w:type="dxa"/>
+          </w:tcPr>
+          <w:p>
+            <w:pPr>
+              <w:rPr>
+                <w:rFonts w:ascii="Arial" w:hAnsi="Arial" w:cs="Arial"/>
+                <w:i/>
+              </w:rPr>
+            </w:pPr>
+            <w:r>
+              <w:rPr>
+                <w:rFonts w:ascii="Arial" w:hAnsi="Arial" w:cs="Arial"/>
+                <w:i/>
+                <w:sz w:val="20"/>
+              </w:rPr>
+              <w:t xml:space="preserve">Wat </w:t>
+            </w:r>
+            <w:r>
+              <w:rPr>
+                <w:rFonts w:ascii="Arial" w:hAnsi="Arial" w:cs="Arial"/>
+                <w:i/>
+                <w:sz w:val="20"/>
+              </w:rPr>
+              <w:t>zal</w:t>
+            </w:r>
+            <w:r>
+              <w:rPr>
+                <w:rFonts w:ascii="Arial" w:hAnsi="Arial" w:cs="Arial"/>
+                <w:i/>
+                <w:sz w:val="20"/>
+              </w:rPr>
+              <w:t xml:space="preserve"> </w:t>
+            </w:r>
+            <w:r>
+              <w:rPr>
+                <w:rFonts w:ascii="Arial" w:hAnsi="Arial" w:cs="Arial"/>
+                <w:i/>
+                <w:sz w:val="20"/>
+              </w:rPr>
+              <w:t>d</w:t>
+            </w:r>
+            <w:r>
+              <w:rPr>
+                <w:rFonts w:ascii="Arial" w:hAnsi="Arial" w:cs="Arial"/>
+                <w:i/>
+                <w:sz w:val="20"/>
+              </w:rPr>
+              <w:t>er gemaakt worden</w:t>
+            </w:r>
+          </w:p>
+        </w:tc>
+        <w:tc>
+          <w:tcPr>
+            <w:tcW w:w="1221" w:type="dxa"/>
+          </w:tcPr>
+          <w:p>
+            <w:pPr>
+              <w:rPr>
+                <w:rFonts w:ascii="Arial" w:hAnsi="Arial" w:cs="Arial"/>
+              </w:rPr>
+            </w:pPr>
+          </w:p>
+        </w:tc>
+        <w:tc>
+          <w:tcPr>
+            <w:tcW w:w="1209" w:type="dxa"/>
+          </w:tcPr>
+          <w:p>
+            <w:pPr>
+              <w:rPr>
+                <w:rFonts w:ascii="Arial" w:hAnsi="Arial" w:cs="Arial"/>
+              </w:rPr>
+            </w:pPr>
+          </w:p>
+        </w:tc>
+        <w:tc>
+          <w:tcPr>
+            <w:tcW w:w="1291" w:type="dxa"/>
+          </w:tcPr>
+          <w:p>
+            <w:pPr>
+              <w:rPr>
+                <w:rFonts w:ascii="Arial" w:hAnsi="Arial" w:cs="Arial"/>
+              </w:rPr>
+            </w:pPr>
+          </w:p>
+        </w:tc>
+        <w:tc>
+          <w:tcPr>
+            <w:tcW w:w="1329" w:type="dxa"/>
+          </w:tcPr>
+          <w:p>
+            <w:pPr>
+              <w:rPr>
+                <w:rFonts w:ascii="Arial" w:hAnsi="Arial" w:cs="Arial"/>
+              </w:rPr>
+            </w:pPr>
+          </w:p>
+        </w:tc>
+        <w:tc>
+          <w:tcPr>
+            <w:tcW w:w="1189" w:type="dxa"/>
+          </w:tcPr>
+          <w:p>
+            <w:pPr>
+              <w:rPr>
+                <w:rFonts w:ascii="Arial" w:hAnsi="Arial" w:cs="Arial"/>
+              </w:rPr>
+            </w:pPr>
+          </w:p>
+        </w:tc>
+        <w:tc>
+          <w:tcPr>
+            <w:tcW w:w="1218" w:type="dxa"/>
+          </w:tcPr>
+          <w:p>
+            <w:pPr>
+              <w:rPr>
+                <w:rFonts w:ascii="Arial" w:hAnsi="Arial" w:cs="Arial"/>
+              </w:rPr>
+            </w:pPr>
+          </w:p>
+        </w:tc>
+        <w:tc>
+          <w:tcPr>
+            <w:tcW w:w="1202" w:type="dxa"/>
+          </w:tcPr>
+          <w:p>
+            <w:pPr>
+              <w:rPr>
+                <w:rFonts w:ascii="Arial" w:hAnsi="Arial" w:cs="Arial"/>
+              </w:rPr>
+            </w:pPr>
+          </w:p>
+        </w:tc>
+      </w:tr>
+      <w:tr>
+        <w:trPr>
+          <w:trHeight w:val="542"/>
+        </w:trPr>
+        <w:tc>
+          <w:tcPr>
+            <w:tcW w:w="1771" w:type="dxa"/>
+          </w:tcPr>
+          <w:p>
+            <w:pPr>
+              <w:rPr>
+                <w:rFonts w:ascii="Arial" w:hAnsi="Arial" w:cs="Arial"/>
+                <w:i/>
+              </w:rPr>
+            </w:pPr>
+            <w:r>
+              <w:rPr>
+                <w:rFonts w:ascii="Arial" w:hAnsi="Arial" w:cs="Arial"/>
+                <w:i/>
+                <w:sz w:val="20"/>
+              </w:rPr>
+              <w:t>Geplande Besprekingen</w:t>
+            </w:r>
+          </w:p>
+        </w:tc>
+        <w:tc>
+          <w:tcPr>
+            <w:tcW w:w="1221" w:type="dxa"/>
+          </w:tcPr>
+          <w:p>
+            <w:pPr>
+              <w:rPr>
+                <w:rFonts w:ascii="Arial" w:hAnsi="Arial" w:cs="Arial"/>
+              </w:rPr>
+            </w:pPr>
+          </w:p>
+        </w:tc>
+        <w:tc>
+          <w:tcPr>
+            <w:tcW w:w="1209" w:type="dxa"/>
+          </w:tcPr>
+          <w:p>
+            <w:pPr>
+              <w:rPr>
+                <w:rFonts w:ascii="Arial" w:hAnsi="Arial" w:cs="Arial"/>
+              </w:rPr>
+            </w:pPr>
+          </w:p>
+        </w:tc>
+        <w:tc>
+          <w:tcPr>
+            <w:tcW w:w="1291" w:type="dxa"/>
+          </w:tcPr>
+          <w:p>
+            <w:pPr>
+              <w:rPr>
+                <w:rFonts w:ascii="Arial" w:hAnsi="Arial" w:cs="Arial"/>
+              </w:rPr>
+            </w:pPr>
+          </w:p>
+        </w:tc>
+        <w:tc>
+          <w:tcPr>
+            <w:tcW w:w="1329" w:type="dxa"/>
+          </w:tcPr>
+          <w:p>
+            <w:pPr>
+              <w:rPr>
+                <w:rFonts w:ascii="Arial" w:hAnsi="Arial" w:cs="Arial"/>
+              </w:rPr>
+            </w:pPr>
+          </w:p>
+        </w:tc>
+        <w:tc>
+          <w:tcPr>
+            <w:tcW w:w="1189" w:type="dxa"/>
+          </w:tcPr>
+          <w:p>
+            <w:pPr>
+              <w:rPr>
+                <w:rFonts w:ascii="Arial" w:hAnsi="Arial" w:cs="Arial"/>
+              </w:rPr>
+            </w:pPr>
+          </w:p>
+        </w:tc>
+        <w:tc>
+          <w:tcPr>
+            <w:tcW w:w="1218" w:type="dxa"/>
+          </w:tcPr>
+          <w:p>
+            <w:pPr>
+              <w:rPr>
+                <w:rFonts w:ascii="Arial" w:hAnsi="Arial" w:cs="Arial"/>
+              </w:rPr>
+            </w:pPr>
+          </w:p>
+        </w:tc>
+        <w:tc>
+          <w:tcPr>
+            <w:tcW w:w="1202" w:type="dxa"/>
+          </w:tcPr>
+          <w:p>
+            <w:pPr>
+              <w:rPr>
+                <w:rFonts w:ascii="Arial" w:hAnsi="Arial" w:cs="Arial"/>
+              </w:rPr>
+            </w:pPr>
+          </w:p>
+        </w:tc>
+      </w:tr>
+    </w:tbl>
+    <w:p>
+      <w:pPr>
+        <w:rPr>
+          <w:rFonts w:ascii="Arial" w:hAnsi="Arial" w:cs="Arial"/>
+        </w:rPr>
+      </w:pPr>
+    </w:p>
+    <w:p>
+      <w:pPr>
+        <w:pStyle w:val="Kop2"/>
+      </w:pPr>
+      <w:bookmarkStart w:id="9" w:name="_Toc19103048"/>
+      <w:r>
+        <w:t xml:space="preserve">Week </w:t>
+      </w:r>
+      <w:r>
+        <w:t>5</w:t>
+      </w:r>
+      <w:bookmarkEnd w:id="9"/>
+    </w:p>
+    <w:p/>
+    <w:tbl>
+      <w:tblPr>
+        <w:tblStyle w:val="Tabelraster"/>
+        <w:tblW w:w="10430" w:type="dxa"/>
+        <w:tblInd w:w="-1295" w:type="dxa"/>
+        <w:tblLook w:val="04A0" w:firstRow="1" w:lastRow="0" w:firstColumn="1" w:lastColumn="0" w:noHBand="0" w:noVBand="1"/>
+      </w:tblPr>
+      <w:tblGrid>
+        <w:gridCol w:w="1771"/>
+        <w:gridCol w:w="1221"/>
+        <w:gridCol w:w="1209"/>
+        <w:gridCol w:w="1291"/>
+        <w:gridCol w:w="1329"/>
+        <w:gridCol w:w="1189"/>
+        <w:gridCol w:w="1218"/>
+        <w:gridCol w:w="1202"/>
+      </w:tblGrid>
+      <w:tr>
+        <w:trPr>
+          <w:trHeight w:val="943"/>
+        </w:trPr>
+        <w:tc>
+          <w:tcPr>
+            <w:tcW w:w="1771" w:type="dxa"/>
+          </w:tcPr>
+          <w:p>
+            <w:pPr>
+              <w:rPr>
+                <w:rFonts w:ascii="Arial" w:hAnsi="Arial" w:cs="Arial"/>
+              </w:rPr>
+            </w:pPr>
+            <w:r>
+              <w:rPr>
+                <w:rFonts w:ascii="Arial" w:hAnsi="Arial" w:cs="Arial"/>
+              </w:rPr>
+              <w:t>Dagen van de week ►</w:t>
+            </w:r>
+          </w:p>
+          <w:p>
+            <w:pPr>
+              <w:rPr>
+                <w:rFonts w:ascii="Arial" w:hAnsi="Arial" w:cs="Arial"/>
+              </w:rPr>
+            </w:pPr>
+          </w:p>
+          <w:p>
+            <w:pPr>
+              <w:rPr>
+                <w:rFonts w:ascii="Arial" w:hAnsi="Arial" w:cs="Arial"/>
+              </w:rPr>
+            </w:pPr>
+            <w:r>
+              <w:rPr>
+                <w:rFonts w:ascii="Arial" w:hAnsi="Arial" w:cs="Arial"/>
+              </w:rPr>
+              <w:t>Planning ▼</w:t>
+            </w:r>
+          </w:p>
+        </w:tc>
+        <w:tc>
+          <w:tcPr>
+            <w:tcW w:w="1221" w:type="dxa"/>
+          </w:tcPr>
+          <w:p>
+            <w:pPr>
+              <w:rPr>
+                <w:rFonts w:ascii="Arial" w:hAnsi="Arial" w:cs="Arial"/>
+              </w:rPr>
+            </w:pPr>
+            <w:r>
+              <w:rPr>
+                <w:rFonts w:ascii="Arial" w:hAnsi="Arial" w:cs="Arial"/>
+              </w:rPr>
+              <w:t>Maandag</w:t>
+            </w:r>
+          </w:p>
+        </w:tc>
+        <w:tc>
+          <w:tcPr>
+            <w:tcW w:w="1209" w:type="dxa"/>
+          </w:tcPr>
+          <w:p>
+            <w:pPr>
+              <w:rPr>
+                <w:rFonts w:ascii="Arial" w:hAnsi="Arial" w:cs="Arial"/>
+              </w:rPr>
+            </w:pPr>
+            <w:r>
+              <w:rPr>
+                <w:rFonts w:ascii="Arial" w:hAnsi="Arial" w:cs="Arial"/>
+              </w:rPr>
+              <w:t>Dinsdag</w:t>
+            </w:r>
+          </w:p>
+        </w:tc>
+        <w:tc>
+          <w:tcPr>
+            <w:tcW w:w="1291" w:type="dxa"/>
+          </w:tcPr>
+          <w:p>
+            <w:pPr>
+              <w:rPr>
+                <w:rFonts w:ascii="Arial" w:hAnsi="Arial" w:cs="Arial"/>
+              </w:rPr>
+            </w:pPr>
+            <w:r>
+              <w:rPr>
+                <w:rFonts w:ascii="Arial" w:hAnsi="Arial" w:cs="Arial"/>
+              </w:rPr>
+              <w:t>Woensdag</w:t>
+            </w:r>
+          </w:p>
+        </w:tc>
+        <w:tc>
+          <w:tcPr>
+            <w:tcW w:w="1329" w:type="dxa"/>
+          </w:tcPr>
+          <w:p>
+            <w:pPr>
+              <w:rPr>
+                <w:rFonts w:ascii="Arial" w:hAnsi="Arial" w:cs="Arial"/>
+              </w:rPr>
+            </w:pPr>
+            <w:r>
+              <w:rPr>
+                <w:rFonts w:ascii="Arial" w:hAnsi="Arial" w:cs="Arial"/>
+              </w:rPr>
+              <w:t>Donderdag</w:t>
+            </w:r>
+          </w:p>
+        </w:tc>
+        <w:tc>
+          <w:tcPr>
+            <w:tcW w:w="1189" w:type="dxa"/>
+          </w:tcPr>
+          <w:p>
+            <w:pPr>
+              <w:rPr>
+                <w:rFonts w:ascii="Arial" w:hAnsi="Arial" w:cs="Arial"/>
+              </w:rPr>
+            </w:pPr>
+            <w:r>
+              <w:rPr>
+                <w:rFonts w:ascii="Arial" w:hAnsi="Arial" w:cs="Arial"/>
+              </w:rPr>
+              <w:t>Vrijdag</w:t>
+            </w:r>
+          </w:p>
+        </w:tc>
+        <w:tc>
+          <w:tcPr>
+            <w:tcW w:w="1218" w:type="dxa"/>
+          </w:tcPr>
+          <w:p>
+            <w:pPr>
+              <w:rPr>
+                <w:rFonts w:ascii="Arial" w:hAnsi="Arial" w:cs="Arial"/>
+              </w:rPr>
+            </w:pPr>
+            <w:r>
+              <w:rPr>
+                <w:rFonts w:ascii="Arial" w:hAnsi="Arial" w:cs="Arial"/>
+              </w:rPr>
+              <w:t>Zaterdag</w:t>
+            </w:r>
+          </w:p>
+        </w:tc>
+        <w:tc>
+          <w:tcPr>
+            <w:tcW w:w="1202" w:type="dxa"/>
+          </w:tcPr>
+          <w:p>
+            <w:pPr>
+              <w:rPr>
+                <w:rFonts w:ascii="Arial" w:hAnsi="Arial" w:cs="Arial"/>
+              </w:rPr>
+            </w:pPr>
+            <w:r>
+              <w:rPr>
+                <w:rFonts w:ascii="Arial" w:hAnsi="Arial" w:cs="Arial"/>
+              </w:rPr>
+              <w:t>Zondag</w:t>
+            </w:r>
+          </w:p>
+        </w:tc>
+      </w:tr>
+      <w:tr>
+        <w:trPr>
+          <w:trHeight w:val="542"/>
+        </w:trPr>
+        <w:tc>
+          <w:tcPr>
+            <w:tcW w:w="1771" w:type="dxa"/>
+          </w:tcPr>
+          <w:p>
+            <w:pPr>
+              <w:rPr>
+                <w:rFonts w:ascii="Arial" w:hAnsi="Arial" w:cs="Arial"/>
+                <w:i/>
+              </w:rPr>
+            </w:pPr>
+            <w:r>
+              <w:rPr>
+                <w:rFonts w:ascii="Arial" w:hAnsi="Arial" w:cs="Arial"/>
+                <w:i/>
+                <w:sz w:val="20"/>
+              </w:rPr>
+              <w:t xml:space="preserve">Wat </w:t>
+            </w:r>
+            <w:r>
+              <w:rPr>
+                <w:rFonts w:ascii="Arial" w:hAnsi="Arial" w:cs="Arial"/>
+                <w:i/>
+                <w:sz w:val="20"/>
+              </w:rPr>
+              <w:t>zal</w:t>
+            </w:r>
+            <w:r>
+              <w:rPr>
+                <w:rFonts w:ascii="Arial" w:hAnsi="Arial" w:cs="Arial"/>
+                <w:i/>
+                <w:sz w:val="20"/>
+              </w:rPr>
+              <w:t xml:space="preserve"> </w:t>
+            </w:r>
+            <w:r>
+              <w:rPr>
+                <w:rFonts w:ascii="Arial" w:hAnsi="Arial" w:cs="Arial"/>
+                <w:i/>
+                <w:sz w:val="20"/>
+              </w:rPr>
+              <w:t>d</w:t>
+            </w:r>
+            <w:r>
+              <w:rPr>
+                <w:rFonts w:ascii="Arial" w:hAnsi="Arial" w:cs="Arial"/>
+                <w:i/>
+                <w:sz w:val="20"/>
+              </w:rPr>
+              <w:t>er gemaakt worden</w:t>
+            </w:r>
+          </w:p>
+        </w:tc>
+        <w:tc>
+          <w:tcPr>
+            <w:tcW w:w="1221" w:type="dxa"/>
+          </w:tcPr>
+          <w:p>
+            <w:pPr>
+              <w:rPr>
+                <w:rFonts w:ascii="Arial" w:hAnsi="Arial" w:cs="Arial"/>
+              </w:rPr>
+            </w:pPr>
+          </w:p>
+        </w:tc>
+        <w:tc>
+          <w:tcPr>
+            <w:tcW w:w="1209" w:type="dxa"/>
+          </w:tcPr>
+          <w:p>
+            <w:pPr>
+              <w:rPr>
+                <w:rFonts w:ascii="Arial" w:hAnsi="Arial" w:cs="Arial"/>
+              </w:rPr>
+            </w:pPr>
+          </w:p>
+        </w:tc>
+        <w:tc>
+          <w:tcPr>
+            <w:tcW w:w="1291" w:type="dxa"/>
+          </w:tcPr>
+          <w:p>
+            <w:pPr>
+              <w:rPr>
+                <w:rFonts w:ascii="Arial" w:hAnsi="Arial" w:cs="Arial"/>
+              </w:rPr>
+            </w:pPr>
+          </w:p>
+        </w:tc>
+        <w:tc>
+          <w:tcPr>
+            <w:tcW w:w="1329" w:type="dxa"/>
+          </w:tcPr>
+          <w:p>
+            <w:pPr>
+              <w:rPr>
+                <w:rFonts w:ascii="Arial" w:hAnsi="Arial" w:cs="Arial"/>
+              </w:rPr>
+            </w:pPr>
+          </w:p>
+        </w:tc>
+        <w:tc>
+          <w:tcPr>
+            <w:tcW w:w="1189" w:type="dxa"/>
+          </w:tcPr>
+          <w:p>
+            <w:pPr>
+              <w:rPr>
+                <w:rFonts w:ascii="Arial" w:hAnsi="Arial" w:cs="Arial"/>
+              </w:rPr>
+            </w:pPr>
+          </w:p>
+        </w:tc>
+        <w:tc>
+          <w:tcPr>
+            <w:tcW w:w="1218" w:type="dxa"/>
+          </w:tcPr>
+          <w:p>
+            <w:pPr>
+              <w:rPr>
+                <w:rFonts w:ascii="Arial" w:hAnsi="Arial" w:cs="Arial"/>
+              </w:rPr>
+            </w:pPr>
+          </w:p>
+        </w:tc>
+        <w:tc>
+          <w:tcPr>
+            <w:tcW w:w="1202" w:type="dxa"/>
+          </w:tcPr>
+          <w:p>
+            <w:pPr>
+              <w:rPr>
+                <w:rFonts w:ascii="Arial" w:hAnsi="Arial" w:cs="Arial"/>
+              </w:rPr>
+            </w:pPr>
+          </w:p>
+        </w:tc>
+      </w:tr>
+      <w:tr>
+        <w:trPr>
+          <w:trHeight w:val="542"/>
+        </w:trPr>
+        <w:tc>
+          <w:tcPr>
+            <w:tcW w:w="1771" w:type="dxa"/>
+          </w:tcPr>
+          <w:p>
+            <w:pPr>
+              <w:rPr>
+                <w:rFonts w:ascii="Arial" w:hAnsi="Arial" w:cs="Arial"/>
+                <w:i/>
+              </w:rPr>
+            </w:pPr>
+            <w:r>
+              <w:rPr>
+                <w:rFonts w:ascii="Arial" w:hAnsi="Arial" w:cs="Arial"/>
+                <w:i/>
+                <w:sz w:val="20"/>
+              </w:rPr>
+              <w:t>Geplande Besprekingen</w:t>
+            </w:r>
+          </w:p>
+        </w:tc>
+        <w:tc>
+          <w:tcPr>
+            <w:tcW w:w="1221" w:type="dxa"/>
+          </w:tcPr>
+          <w:p>
+            <w:pPr>
+              <w:rPr>
+                <w:rFonts w:ascii="Arial" w:hAnsi="Arial" w:cs="Arial"/>
+              </w:rPr>
+            </w:pPr>
+          </w:p>
+        </w:tc>
+        <w:tc>
+          <w:tcPr>
+            <w:tcW w:w="1209" w:type="dxa"/>
+          </w:tcPr>
+          <w:p>
+            <w:pPr>
+              <w:rPr>
+                <w:rFonts w:ascii="Arial" w:hAnsi="Arial" w:cs="Arial"/>
+              </w:rPr>
+            </w:pPr>
+          </w:p>
+        </w:tc>
+        <w:tc>
+          <w:tcPr>
+            <w:tcW w:w="1291" w:type="dxa"/>
+          </w:tcPr>
+          <w:p>
+            <w:pPr>
+              <w:rPr>
+                <w:rFonts w:ascii="Arial" w:hAnsi="Arial" w:cs="Arial"/>
+              </w:rPr>
+            </w:pPr>
+          </w:p>
+        </w:tc>
+        <w:tc>
+          <w:tcPr>
+            <w:tcW w:w="1329" w:type="dxa"/>
+          </w:tcPr>
+          <w:p>
+            <w:pPr>
+              <w:rPr>
+                <w:rFonts w:ascii="Arial" w:hAnsi="Arial" w:cs="Arial"/>
+              </w:rPr>
+            </w:pPr>
+          </w:p>
+        </w:tc>
+        <w:tc>
+          <w:tcPr>
+            <w:tcW w:w="1189" w:type="dxa"/>
+          </w:tcPr>
+          <w:p>
+            <w:pPr>
+              <w:rPr>
+                <w:rFonts w:ascii="Arial" w:hAnsi="Arial" w:cs="Arial"/>
+              </w:rPr>
+            </w:pPr>
+          </w:p>
+        </w:tc>
+        <w:tc>
+          <w:tcPr>
+            <w:tcW w:w="1218" w:type="dxa"/>
+          </w:tcPr>
+          <w:p>
+            <w:pPr>
+              <w:rPr>
+                <w:rFonts w:ascii="Arial" w:hAnsi="Arial" w:cs="Arial"/>
+              </w:rPr>
+            </w:pPr>
+          </w:p>
+        </w:tc>
+        <w:tc>
+          <w:tcPr>
+            <w:tcW w:w="1202" w:type="dxa"/>
+          </w:tcPr>
+          <w:p>
+            <w:pPr>
+              <w:rPr>
+                <w:rFonts w:ascii="Arial" w:hAnsi="Arial" w:cs="Arial"/>
+              </w:rPr>
+            </w:pPr>
+          </w:p>
+        </w:tc>
+      </w:tr>
+    </w:tbl>
+    <w:p>
+      <w:pPr>
+        <w:rPr>
+          <w:rFonts w:ascii="Arial" w:hAnsi="Arial" w:cs="Arial"/>
+        </w:rPr>
+      </w:pPr>
+    </w:p>
+    <w:p>
+      <w:pPr>
+        <w:rPr>
+          <w:rFonts w:asciiTheme="majorHAnsi" w:eastAsiaTheme="majorEastAsia" w:hAnsiTheme="majorHAnsi" w:cstheme="majorBidi"/>
+          <w:color w:val="2F5496" w:themeColor="accent1" w:themeShade="BF"/>
+          <w:sz w:val="26"/>
+          <w:szCs w:val="26"/>
+        </w:rPr>
+      </w:pPr>
+      <w:bookmarkStart w:id="10" w:name="_Toc19103049"/>
+      <w:r>
+        <w:br w:type="page"/>
+      </w:r>
+    </w:p>
+    <w:p>
+      <w:pPr>
+        <w:pStyle w:val="Kop2"/>
+      </w:pPr>
+      <w:r>
+        <w:lastRenderedPageBreak/>
+        <w:t xml:space="preserve">Week </w:t>
+      </w:r>
+      <w:r>
+        <w:t>6</w:t>
+      </w:r>
+      <w:bookmarkEnd w:id="10"/>
+    </w:p>
+    <w:p/>
+    <w:tbl>
+      <w:tblPr>
+        <w:tblStyle w:val="Tabelraster"/>
+        <w:tblW w:w="10430" w:type="dxa"/>
+        <w:tblInd w:w="-1295" w:type="dxa"/>
+        <w:tblLook w:val="04A0" w:firstRow="1" w:lastRow="0" w:firstColumn="1" w:lastColumn="0" w:noHBand="0" w:noVBand="1"/>
+      </w:tblPr>
+      <w:tblGrid>
+        <w:gridCol w:w="1771"/>
+        <w:gridCol w:w="1221"/>
+        <w:gridCol w:w="1209"/>
+        <w:gridCol w:w="1291"/>
+        <w:gridCol w:w="1329"/>
+        <w:gridCol w:w="1189"/>
+        <w:gridCol w:w="1218"/>
+        <w:gridCol w:w="1202"/>
+      </w:tblGrid>
+      <w:tr>
+        <w:trPr>
+          <w:trHeight w:val="943"/>
+        </w:trPr>
+        <w:tc>
+          <w:tcPr>
+            <w:tcW w:w="1771" w:type="dxa"/>
+          </w:tcPr>
+          <w:p>
+            <w:pPr>
+              <w:rPr>
+                <w:rFonts w:ascii="Arial" w:hAnsi="Arial" w:cs="Arial"/>
+              </w:rPr>
+            </w:pPr>
+            <w:r>
+              <w:rPr>
+                <w:rFonts w:ascii="Arial" w:hAnsi="Arial" w:cs="Arial"/>
+              </w:rPr>
+              <w:t>Dagen van de week ►</w:t>
+            </w:r>
+          </w:p>
+          <w:p>
+            <w:pPr>
+              <w:rPr>
+                <w:rFonts w:ascii="Arial" w:hAnsi="Arial" w:cs="Arial"/>
+              </w:rPr>
+            </w:pPr>
+          </w:p>
+          <w:p>
+            <w:pPr>
+              <w:rPr>
+                <w:rFonts w:ascii="Arial" w:hAnsi="Arial" w:cs="Arial"/>
+              </w:rPr>
+            </w:pPr>
+            <w:r>
+              <w:rPr>
+                <w:rFonts w:ascii="Arial" w:hAnsi="Arial" w:cs="Arial"/>
+              </w:rPr>
+              <w:t>Planning ▼</w:t>
+            </w:r>
+          </w:p>
+        </w:tc>
+        <w:tc>
+          <w:tcPr>
+            <w:tcW w:w="1221" w:type="dxa"/>
+          </w:tcPr>
+          <w:p>
+            <w:pPr>
+              <w:rPr>
+                <w:rFonts w:ascii="Arial" w:hAnsi="Arial" w:cs="Arial"/>
+              </w:rPr>
+            </w:pPr>
+            <w:r>
+              <w:rPr>
+                <w:rFonts w:ascii="Arial" w:hAnsi="Arial" w:cs="Arial"/>
+              </w:rPr>
+              <w:t>Maandag</w:t>
+            </w:r>
+          </w:p>
+        </w:tc>
+        <w:tc>
+          <w:tcPr>
+            <w:tcW w:w="1209" w:type="dxa"/>
+          </w:tcPr>
+          <w:p>
+            <w:pPr>
+              <w:rPr>
+                <w:rFonts w:ascii="Arial" w:hAnsi="Arial" w:cs="Arial"/>
+              </w:rPr>
+            </w:pPr>
+            <w:r>
+              <w:rPr>
+                <w:rFonts w:ascii="Arial" w:hAnsi="Arial" w:cs="Arial"/>
+              </w:rPr>
+              <w:t>Dinsdag</w:t>
+            </w:r>
+          </w:p>
+        </w:tc>
+        <w:tc>
+          <w:tcPr>
+            <w:tcW w:w="1291" w:type="dxa"/>
+          </w:tcPr>
+          <w:p>
+            <w:pPr>
+              <w:rPr>
+                <w:rFonts w:ascii="Arial" w:hAnsi="Arial" w:cs="Arial"/>
+              </w:rPr>
+            </w:pPr>
+            <w:r>
+              <w:rPr>
+                <w:rFonts w:ascii="Arial" w:hAnsi="Arial" w:cs="Arial"/>
+              </w:rPr>
+              <w:t>Woensdag</w:t>
+            </w:r>
+          </w:p>
+        </w:tc>
+        <w:tc>
+          <w:tcPr>
+            <w:tcW w:w="1329" w:type="dxa"/>
+          </w:tcPr>
+          <w:p>
+            <w:pPr>
+              <w:rPr>
+                <w:rFonts w:ascii="Arial" w:hAnsi="Arial" w:cs="Arial"/>
+              </w:rPr>
+            </w:pPr>
+            <w:r>
+              <w:rPr>
+                <w:rFonts w:ascii="Arial" w:hAnsi="Arial" w:cs="Arial"/>
+              </w:rPr>
+              <w:t>Donderdag</w:t>
+            </w:r>
+          </w:p>
+        </w:tc>
+        <w:tc>
+          <w:tcPr>
+            <w:tcW w:w="1189" w:type="dxa"/>
+          </w:tcPr>
+          <w:p>
+            <w:pPr>
+              <w:rPr>
+                <w:rFonts w:ascii="Arial" w:hAnsi="Arial" w:cs="Arial"/>
+              </w:rPr>
+            </w:pPr>
+            <w:r>
+              <w:rPr>
+                <w:rFonts w:ascii="Arial" w:hAnsi="Arial" w:cs="Arial"/>
+              </w:rPr>
+              <w:t>Vrijdag</w:t>
+            </w:r>
+          </w:p>
+        </w:tc>
+        <w:tc>
+          <w:tcPr>
+            <w:tcW w:w="1218" w:type="dxa"/>
+          </w:tcPr>
+          <w:p>
+            <w:pPr>
+              <w:rPr>
+                <w:rFonts w:ascii="Arial" w:hAnsi="Arial" w:cs="Arial"/>
+              </w:rPr>
+            </w:pPr>
+            <w:r>
+              <w:rPr>
+                <w:rFonts w:ascii="Arial" w:hAnsi="Arial" w:cs="Arial"/>
+              </w:rPr>
+              <w:t>Zaterdag</w:t>
+            </w:r>
+          </w:p>
+        </w:tc>
+        <w:tc>
+          <w:tcPr>
+            <w:tcW w:w="1202" w:type="dxa"/>
+          </w:tcPr>
+          <w:p>
+            <w:pPr>
+              <w:rPr>
+                <w:rFonts w:ascii="Arial" w:hAnsi="Arial" w:cs="Arial"/>
+              </w:rPr>
+            </w:pPr>
+            <w:r>
+              <w:rPr>
+                <w:rFonts w:ascii="Arial" w:hAnsi="Arial" w:cs="Arial"/>
+              </w:rPr>
+              <w:t>Zondag</w:t>
+            </w:r>
+          </w:p>
+        </w:tc>
+      </w:tr>
+      <w:tr>
+        <w:trPr>
+          <w:trHeight w:val="542"/>
+        </w:trPr>
+        <w:tc>
+          <w:tcPr>
+            <w:tcW w:w="1771" w:type="dxa"/>
+          </w:tcPr>
+          <w:p>
+            <w:pPr>
+              <w:rPr>
+                <w:rFonts w:ascii="Arial" w:hAnsi="Arial" w:cs="Arial"/>
+                <w:i/>
+              </w:rPr>
+            </w:pPr>
+            <w:r>
+              <w:rPr>
+                <w:rFonts w:ascii="Arial" w:hAnsi="Arial" w:cs="Arial"/>
+                <w:i/>
+                <w:sz w:val="20"/>
+              </w:rPr>
+              <w:t xml:space="preserve">Wat </w:t>
+            </w:r>
+            <w:r>
+              <w:rPr>
+                <w:rFonts w:ascii="Arial" w:hAnsi="Arial" w:cs="Arial"/>
+                <w:i/>
+                <w:sz w:val="20"/>
+              </w:rPr>
+              <w:t>zal</w:t>
+            </w:r>
+            <w:r>
+              <w:rPr>
+                <w:rFonts w:ascii="Arial" w:hAnsi="Arial" w:cs="Arial"/>
+                <w:i/>
+                <w:sz w:val="20"/>
+              </w:rPr>
+              <w:t xml:space="preserve"> </w:t>
+            </w:r>
+            <w:r>
+              <w:rPr>
+                <w:rFonts w:ascii="Arial" w:hAnsi="Arial" w:cs="Arial"/>
+                <w:i/>
+                <w:sz w:val="20"/>
+              </w:rPr>
+              <w:t>d</w:t>
+            </w:r>
+            <w:r>
+              <w:rPr>
+                <w:rFonts w:ascii="Arial" w:hAnsi="Arial" w:cs="Arial"/>
+                <w:i/>
+                <w:sz w:val="20"/>
+              </w:rPr>
+              <w:t>er gemaakt worden</w:t>
+            </w:r>
+          </w:p>
+        </w:tc>
+        <w:tc>
+          <w:tcPr>
+            <w:tcW w:w="1221" w:type="dxa"/>
+          </w:tcPr>
+          <w:p>
+            <w:pPr>
+              <w:rPr>
+                <w:rFonts w:ascii="Arial" w:hAnsi="Arial" w:cs="Arial"/>
+              </w:rPr>
+            </w:pPr>
+          </w:p>
+        </w:tc>
+        <w:tc>
+          <w:tcPr>
+            <w:tcW w:w="1209" w:type="dxa"/>
+          </w:tcPr>
+          <w:p>
+            <w:pPr>
+              <w:rPr>
+                <w:rFonts w:ascii="Arial" w:hAnsi="Arial" w:cs="Arial"/>
+              </w:rPr>
+            </w:pPr>
+          </w:p>
+        </w:tc>
+        <w:tc>
+          <w:tcPr>
+            <w:tcW w:w="1291" w:type="dxa"/>
+          </w:tcPr>
+          <w:p>
+            <w:pPr>
+              <w:rPr>
+                <w:rFonts w:ascii="Arial" w:hAnsi="Arial" w:cs="Arial"/>
+              </w:rPr>
+            </w:pPr>
+          </w:p>
+        </w:tc>
+        <w:tc>
+          <w:tcPr>
+            <w:tcW w:w="1329" w:type="dxa"/>
+          </w:tcPr>
+          <w:p>
+            <w:pPr>
+              <w:rPr>
+                <w:rFonts w:ascii="Arial" w:hAnsi="Arial" w:cs="Arial"/>
+              </w:rPr>
+            </w:pPr>
+          </w:p>
+        </w:tc>
+        <w:tc>
+          <w:tcPr>
+            <w:tcW w:w="1189" w:type="dxa"/>
+          </w:tcPr>
+          <w:p>
+            <w:pPr>
+              <w:rPr>
+                <w:rFonts w:ascii="Arial" w:hAnsi="Arial" w:cs="Arial"/>
+              </w:rPr>
+            </w:pPr>
+          </w:p>
+        </w:tc>
+        <w:tc>
+          <w:tcPr>
+            <w:tcW w:w="1218" w:type="dxa"/>
+          </w:tcPr>
+          <w:p>
+            <w:pPr>
+              <w:rPr>
+                <w:rFonts w:ascii="Arial" w:hAnsi="Arial" w:cs="Arial"/>
+              </w:rPr>
+            </w:pPr>
+          </w:p>
+        </w:tc>
+        <w:tc>
+          <w:tcPr>
+            <w:tcW w:w="1202" w:type="dxa"/>
+          </w:tcPr>
+          <w:p>
+            <w:pPr>
+              <w:rPr>
+                <w:rFonts w:ascii="Arial" w:hAnsi="Arial" w:cs="Arial"/>
+              </w:rPr>
+            </w:pPr>
+          </w:p>
+        </w:tc>
+      </w:tr>
+      <w:tr>
+        <w:trPr>
+          <w:trHeight w:val="542"/>
+        </w:trPr>
+        <w:tc>
+          <w:tcPr>
+            <w:tcW w:w="1771" w:type="dxa"/>
+          </w:tcPr>
+          <w:p>
+            <w:pPr>
+              <w:rPr>
+                <w:rFonts w:ascii="Arial" w:hAnsi="Arial" w:cs="Arial"/>
+                <w:i/>
+              </w:rPr>
+            </w:pPr>
+            <w:r>
+              <w:rPr>
+                <w:rFonts w:ascii="Arial" w:hAnsi="Arial" w:cs="Arial"/>
+                <w:i/>
+                <w:sz w:val="20"/>
+              </w:rPr>
+              <w:t>Geplande Besprekingen</w:t>
+            </w:r>
+          </w:p>
+        </w:tc>
+        <w:tc>
+          <w:tcPr>
+            <w:tcW w:w="1221" w:type="dxa"/>
+          </w:tcPr>
+          <w:p>
+            <w:pPr>
+              <w:rPr>
+                <w:rFonts w:ascii="Arial" w:hAnsi="Arial" w:cs="Arial"/>
+              </w:rPr>
+            </w:pPr>
+          </w:p>
+        </w:tc>
+        <w:tc>
+          <w:tcPr>
+            <w:tcW w:w="1209" w:type="dxa"/>
+          </w:tcPr>
+          <w:p>
+            <w:pPr>
+              <w:rPr>
+                <w:rFonts w:ascii="Arial" w:hAnsi="Arial" w:cs="Arial"/>
+              </w:rPr>
+            </w:pPr>
+          </w:p>
+        </w:tc>
+        <w:tc>
+          <w:tcPr>
+            <w:tcW w:w="1291" w:type="dxa"/>
+          </w:tcPr>
+          <w:p>
+            <w:pPr>
+              <w:rPr>
+                <w:rFonts w:ascii="Arial" w:hAnsi="Arial" w:cs="Arial"/>
+              </w:rPr>
+            </w:pPr>
+          </w:p>
+        </w:tc>
+        <w:tc>
+          <w:tcPr>
+            <w:tcW w:w="1329" w:type="dxa"/>
+          </w:tcPr>
+          <w:p>
+            <w:pPr>
+              <w:rPr>
+                <w:rFonts w:ascii="Arial" w:hAnsi="Arial" w:cs="Arial"/>
+              </w:rPr>
+            </w:pPr>
+          </w:p>
+        </w:tc>
+        <w:tc>
+          <w:tcPr>
+            <w:tcW w:w="1189" w:type="dxa"/>
+          </w:tcPr>
+          <w:p>
+            <w:pPr>
+              <w:rPr>
+                <w:rFonts w:ascii="Arial" w:hAnsi="Arial" w:cs="Arial"/>
+              </w:rPr>
+            </w:pPr>
+          </w:p>
+        </w:tc>
+        <w:tc>
+          <w:tcPr>
+            <w:tcW w:w="1218" w:type="dxa"/>
+          </w:tcPr>
+          <w:p>
+            <w:pPr>
+              <w:rPr>
+                <w:rFonts w:ascii="Arial" w:hAnsi="Arial" w:cs="Arial"/>
+              </w:rPr>
+            </w:pPr>
+          </w:p>
+        </w:tc>
+        <w:tc>
+          <w:tcPr>
+            <w:tcW w:w="1202" w:type="dxa"/>
+          </w:tcPr>
+          <w:p>
+            <w:pPr>
+              <w:rPr>
+                <w:rFonts w:ascii="Arial" w:hAnsi="Arial" w:cs="Arial"/>
+              </w:rPr>
+            </w:pPr>
+          </w:p>
+        </w:tc>
+      </w:tr>
+    </w:tbl>
+    <w:p>
+      <w:pPr>
+        <w:rPr>
+          <w:rFonts w:ascii="Arial" w:hAnsi="Arial" w:cs="Arial"/>
+        </w:rPr>
+      </w:pPr>
+    </w:p>
+    <w:p>
+      <w:pPr>
+        <w:pStyle w:val="Kop2"/>
+      </w:pPr>
+      <w:bookmarkStart w:id="11" w:name="_Toc19103050"/>
+      <w:r>
+        <w:t xml:space="preserve">Week </w:t>
+      </w:r>
+      <w:r>
+        <w:t>7</w:t>
+      </w:r>
+      <w:bookmarkEnd w:id="11"/>
+    </w:p>
+    <w:p/>
+    <w:tbl>
+      <w:tblPr>
+        <w:tblStyle w:val="Tabelraster"/>
+        <w:tblW w:w="10430" w:type="dxa"/>
+        <w:tblInd w:w="-1295" w:type="dxa"/>
+        <w:tblLook w:val="04A0" w:firstRow="1" w:lastRow="0" w:firstColumn="1" w:lastColumn="0" w:noHBand="0" w:noVBand="1"/>
+      </w:tblPr>
+      <w:tblGrid>
+        <w:gridCol w:w="1771"/>
+        <w:gridCol w:w="1221"/>
+        <w:gridCol w:w="1209"/>
+        <w:gridCol w:w="1291"/>
+        <w:gridCol w:w="1329"/>
+        <w:gridCol w:w="1189"/>
+        <w:gridCol w:w="1218"/>
+        <w:gridCol w:w="1202"/>
+      </w:tblGrid>
+      <w:tr>
+        <w:trPr>
+          <w:trHeight w:val="943"/>
+        </w:trPr>
+        <w:tc>
+          <w:tcPr>
+            <w:tcW w:w="1771" w:type="dxa"/>
+          </w:tcPr>
+          <w:p>
+            <w:pPr>
+              <w:rPr>
+                <w:rFonts w:ascii="Arial" w:hAnsi="Arial" w:cs="Arial"/>
+              </w:rPr>
+            </w:pPr>
+            <w:r>
+              <w:rPr>
+                <w:rFonts w:ascii="Arial" w:hAnsi="Arial" w:cs="Arial"/>
+              </w:rPr>
+              <w:t>Dagen van de week ►</w:t>
+            </w:r>
+          </w:p>
+          <w:p>
+            <w:pPr>
+              <w:rPr>
+                <w:rFonts w:ascii="Arial" w:hAnsi="Arial" w:cs="Arial"/>
+              </w:rPr>
+            </w:pPr>
+          </w:p>
+          <w:p>
+            <w:pPr>
+              <w:rPr>
+                <w:rFonts w:ascii="Arial" w:hAnsi="Arial" w:cs="Arial"/>
+              </w:rPr>
+            </w:pPr>
+            <w:r>
+              <w:rPr>
+                <w:rFonts w:ascii="Arial" w:hAnsi="Arial" w:cs="Arial"/>
+              </w:rPr>
+              <w:t>Planning ▼</w:t>
+            </w:r>
+          </w:p>
+        </w:tc>
+        <w:tc>
+          <w:tcPr>
+            <w:tcW w:w="1221" w:type="dxa"/>
+          </w:tcPr>
+          <w:p>
+            <w:pPr>
+              <w:rPr>
+                <w:rFonts w:ascii="Arial" w:hAnsi="Arial" w:cs="Arial"/>
+              </w:rPr>
+            </w:pPr>
+            <w:r>
+              <w:rPr>
+                <w:rFonts w:ascii="Arial" w:hAnsi="Arial" w:cs="Arial"/>
+              </w:rPr>
+              <w:t>Maandag</w:t>
+            </w:r>
+          </w:p>
+        </w:tc>
+        <w:tc>
+          <w:tcPr>
+            <w:tcW w:w="1209" w:type="dxa"/>
+          </w:tcPr>
+          <w:p>
+            <w:pPr>
+              <w:rPr>
+                <w:rFonts w:ascii="Arial" w:hAnsi="Arial" w:cs="Arial"/>
+              </w:rPr>
+            </w:pPr>
+            <w:r>
+              <w:rPr>
+                <w:rFonts w:ascii="Arial" w:hAnsi="Arial" w:cs="Arial"/>
+              </w:rPr>
+              <w:t>Dinsdag</w:t>
+            </w:r>
+          </w:p>
+        </w:tc>
+        <w:tc>
+          <w:tcPr>
+            <w:tcW w:w="1291" w:type="dxa"/>
+          </w:tcPr>
+          <w:p>
+            <w:pPr>
+              <w:rPr>
+                <w:rFonts w:ascii="Arial" w:hAnsi="Arial" w:cs="Arial"/>
+              </w:rPr>
+            </w:pPr>
+            <w:r>
+              <w:rPr>
+                <w:rFonts w:ascii="Arial" w:hAnsi="Arial" w:cs="Arial"/>
+              </w:rPr>
+              <w:t>Woensdag</w:t>
+            </w:r>
+          </w:p>
+        </w:tc>
+        <w:tc>
+          <w:tcPr>
+            <w:tcW w:w="1329" w:type="dxa"/>
+          </w:tcPr>
+          <w:p>
+            <w:pPr>
+              <w:rPr>
+                <w:rFonts w:ascii="Arial" w:hAnsi="Arial" w:cs="Arial"/>
+              </w:rPr>
+            </w:pPr>
+            <w:r>
+              <w:rPr>
+                <w:rFonts w:ascii="Arial" w:hAnsi="Arial" w:cs="Arial"/>
+              </w:rPr>
+              <w:t>Donderdag</w:t>
+            </w:r>
+          </w:p>
+        </w:tc>
+        <w:tc>
+          <w:tcPr>
+            <w:tcW w:w="1189" w:type="dxa"/>
+          </w:tcPr>
+          <w:p>
+            <w:pPr>
+              <w:rPr>
+                <w:rFonts w:ascii="Arial" w:hAnsi="Arial" w:cs="Arial"/>
+              </w:rPr>
+            </w:pPr>
+            <w:r>
+              <w:rPr>
+                <w:rFonts w:ascii="Arial" w:hAnsi="Arial" w:cs="Arial"/>
+              </w:rPr>
+              <w:t>Vrijdag</w:t>
+            </w:r>
+          </w:p>
+        </w:tc>
+        <w:tc>
+          <w:tcPr>
+            <w:tcW w:w="1218" w:type="dxa"/>
+          </w:tcPr>
+          <w:p>
+            <w:pPr>
+              <w:rPr>
+                <w:rFonts w:ascii="Arial" w:hAnsi="Arial" w:cs="Arial"/>
+              </w:rPr>
+            </w:pPr>
+            <w:r>
+              <w:rPr>
+                <w:rFonts w:ascii="Arial" w:hAnsi="Arial" w:cs="Arial"/>
+              </w:rPr>
+              <w:t>Zaterdag</w:t>
+            </w:r>
+          </w:p>
+        </w:tc>
+        <w:tc>
+          <w:tcPr>
+            <w:tcW w:w="1202" w:type="dxa"/>
+          </w:tcPr>
+          <w:p>
+            <w:pPr>
+              <w:rPr>
+                <w:rFonts w:ascii="Arial" w:hAnsi="Arial" w:cs="Arial"/>
+              </w:rPr>
+            </w:pPr>
+            <w:r>
+              <w:rPr>
+                <w:rFonts w:ascii="Arial" w:hAnsi="Arial" w:cs="Arial"/>
+              </w:rPr>
+              <w:t>Zondag</w:t>
+            </w:r>
+          </w:p>
+        </w:tc>
+      </w:tr>
+      <w:tr>
+        <w:trPr>
+          <w:trHeight w:val="542"/>
+        </w:trPr>
+        <w:tc>
+          <w:tcPr>
+            <w:tcW w:w="1771" w:type="dxa"/>
+          </w:tcPr>
+          <w:p>
+            <w:pPr>
+              <w:rPr>
+                <w:rFonts w:ascii="Arial" w:hAnsi="Arial" w:cs="Arial"/>
+                <w:i/>
+              </w:rPr>
+            </w:pPr>
+            <w:r>
+              <w:rPr>
+                <w:rFonts w:ascii="Arial" w:hAnsi="Arial" w:cs="Arial"/>
+                <w:i/>
+                <w:sz w:val="20"/>
+              </w:rPr>
+              <w:t xml:space="preserve">Wat </w:t>
+            </w:r>
+            <w:r>
+              <w:rPr>
+                <w:rFonts w:ascii="Arial" w:hAnsi="Arial" w:cs="Arial"/>
+                <w:i/>
+                <w:sz w:val="20"/>
+              </w:rPr>
+              <w:t>zal</w:t>
+            </w:r>
+            <w:r>
+              <w:rPr>
+                <w:rFonts w:ascii="Arial" w:hAnsi="Arial" w:cs="Arial"/>
+                <w:i/>
+                <w:sz w:val="20"/>
+              </w:rPr>
+              <w:t xml:space="preserve"> </w:t>
+            </w:r>
+            <w:r>
+              <w:rPr>
+                <w:rFonts w:ascii="Arial" w:hAnsi="Arial" w:cs="Arial"/>
+                <w:i/>
+                <w:sz w:val="20"/>
+              </w:rPr>
+              <w:t>d</w:t>
+            </w:r>
+            <w:r>
+              <w:rPr>
+                <w:rFonts w:ascii="Arial" w:hAnsi="Arial" w:cs="Arial"/>
+                <w:i/>
+                <w:sz w:val="20"/>
+              </w:rPr>
+              <w:t>er gemaakt worden</w:t>
+            </w:r>
+          </w:p>
+        </w:tc>
+        <w:tc>
+          <w:tcPr>
+            <w:tcW w:w="1221" w:type="dxa"/>
+          </w:tcPr>
+          <w:p>
+            <w:pPr>
+              <w:rPr>
+                <w:rFonts w:ascii="Arial" w:hAnsi="Arial" w:cs="Arial"/>
+              </w:rPr>
+            </w:pPr>
+          </w:p>
+        </w:tc>
+        <w:tc>
+          <w:tcPr>
+            <w:tcW w:w="1209" w:type="dxa"/>
+          </w:tcPr>
+          <w:p>
+            <w:pPr>
+              <w:rPr>
+                <w:rFonts w:ascii="Arial" w:hAnsi="Arial" w:cs="Arial"/>
+              </w:rPr>
+            </w:pPr>
+          </w:p>
+        </w:tc>
+        <w:tc>
+          <w:tcPr>
+            <w:tcW w:w="1291" w:type="dxa"/>
+          </w:tcPr>
+          <w:p>
+            <w:pPr>
+              <w:rPr>
+                <w:rFonts w:ascii="Arial" w:hAnsi="Arial" w:cs="Arial"/>
+              </w:rPr>
+            </w:pPr>
+          </w:p>
+        </w:tc>
+        <w:tc>
+          <w:tcPr>
+            <w:tcW w:w="1329" w:type="dxa"/>
+          </w:tcPr>
+          <w:p>
+            <w:pPr>
+              <w:rPr>
+                <w:rFonts w:ascii="Arial" w:hAnsi="Arial" w:cs="Arial"/>
+              </w:rPr>
+            </w:pPr>
+          </w:p>
+        </w:tc>
+        <w:tc>
+          <w:tcPr>
+            <w:tcW w:w="1189" w:type="dxa"/>
+          </w:tcPr>
+          <w:p>
+            <w:pPr>
+              <w:rPr>
+                <w:rFonts w:ascii="Arial" w:hAnsi="Arial" w:cs="Arial"/>
+              </w:rPr>
+            </w:pPr>
+          </w:p>
+        </w:tc>
+        <w:tc>
+          <w:tcPr>
+            <w:tcW w:w="1218" w:type="dxa"/>
+          </w:tcPr>
+          <w:p>
+            <w:pPr>
+              <w:rPr>
+                <w:rFonts w:ascii="Arial" w:hAnsi="Arial" w:cs="Arial"/>
+              </w:rPr>
+            </w:pPr>
+          </w:p>
+        </w:tc>
+        <w:tc>
+          <w:tcPr>
+            <w:tcW w:w="1202" w:type="dxa"/>
+          </w:tcPr>
+          <w:p>
+            <w:pPr>
+              <w:rPr>
+                <w:rFonts w:ascii="Arial" w:hAnsi="Arial" w:cs="Arial"/>
+              </w:rPr>
+            </w:pPr>
+          </w:p>
+        </w:tc>
+      </w:tr>
+      <w:tr>
+        <w:trPr>
+          <w:trHeight w:val="542"/>
+        </w:trPr>
+        <w:tc>
+          <w:tcPr>
+            <w:tcW w:w="1771" w:type="dxa"/>
+          </w:tcPr>
+          <w:p>
+            <w:pPr>
+              <w:rPr>
+                <w:rFonts w:ascii="Arial" w:hAnsi="Arial" w:cs="Arial"/>
+                <w:i/>
+              </w:rPr>
+            </w:pPr>
+            <w:r>
+              <w:rPr>
+                <w:rFonts w:ascii="Arial" w:hAnsi="Arial" w:cs="Arial"/>
+                <w:i/>
+                <w:sz w:val="20"/>
+              </w:rPr>
+              <w:t>Geplande Besprekingen</w:t>
+            </w:r>
+          </w:p>
+        </w:tc>
+        <w:tc>
+          <w:tcPr>
+            <w:tcW w:w="1221" w:type="dxa"/>
+          </w:tcPr>
+          <w:p>
+            <w:pPr>
+              <w:rPr>
+                <w:rFonts w:ascii="Arial" w:hAnsi="Arial" w:cs="Arial"/>
+              </w:rPr>
+            </w:pPr>
+          </w:p>
+        </w:tc>
+        <w:tc>
+          <w:tcPr>
+            <w:tcW w:w="1209" w:type="dxa"/>
+          </w:tcPr>
+          <w:p>
+            <w:pPr>
+              <w:rPr>
+                <w:rFonts w:ascii="Arial" w:hAnsi="Arial" w:cs="Arial"/>
+              </w:rPr>
+            </w:pPr>
+          </w:p>
+        </w:tc>
+        <w:tc>
+          <w:tcPr>
+            <w:tcW w:w="1291" w:type="dxa"/>
+          </w:tcPr>
+          <w:p>
+            <w:pPr>
+              <w:rPr>
+                <w:rFonts w:ascii="Arial" w:hAnsi="Arial" w:cs="Arial"/>
+              </w:rPr>
+            </w:pPr>
+          </w:p>
+        </w:tc>
+        <w:tc>
+          <w:tcPr>
+            <w:tcW w:w="1329" w:type="dxa"/>
+          </w:tcPr>
+          <w:p>
+            <w:pPr>
+              <w:rPr>
+                <w:rFonts w:ascii="Arial" w:hAnsi="Arial" w:cs="Arial"/>
+              </w:rPr>
+            </w:pPr>
+          </w:p>
+        </w:tc>
+        <w:tc>
+          <w:tcPr>
+            <w:tcW w:w="1189" w:type="dxa"/>
+          </w:tcPr>
+          <w:p>
+            <w:pPr>
+              <w:rPr>
+                <w:rFonts w:ascii="Arial" w:hAnsi="Arial" w:cs="Arial"/>
+              </w:rPr>
+            </w:pPr>
+          </w:p>
+        </w:tc>
+        <w:tc>
+          <w:tcPr>
+            <w:tcW w:w="1218" w:type="dxa"/>
+          </w:tcPr>
+          <w:p>
+            <w:pPr>
+              <w:rPr>
+                <w:rFonts w:ascii="Arial" w:hAnsi="Arial" w:cs="Arial"/>
+              </w:rPr>
+            </w:pPr>
+          </w:p>
+        </w:tc>
+        <w:tc>
+          <w:tcPr>
+            <w:tcW w:w="1202" w:type="dxa"/>
+          </w:tcPr>
+          <w:p>
+            <w:pPr>
+              <w:rPr>
+                <w:rFonts w:ascii="Arial" w:hAnsi="Arial" w:cs="Arial"/>
+              </w:rPr>
+            </w:pPr>
+          </w:p>
+        </w:tc>
+      </w:tr>
+    </w:tbl>
+    <w:p>
+      <w:pPr>
+        <w:rPr>
+          <w:rFonts w:ascii="Arial" w:hAnsi="Arial" w:cs="Arial"/>
+        </w:rPr>
+      </w:pPr>
+    </w:p>
+    <w:p>
+      <w:pPr>
+        <w:pStyle w:val="Kop2"/>
+      </w:pPr>
+      <w:bookmarkStart w:id="12" w:name="_Toc19103051"/>
+      <w:r>
+        <w:t xml:space="preserve">Week </w:t>
+      </w:r>
+      <w:r>
+        <w:t>8</w:t>
+      </w:r>
+      <w:bookmarkEnd w:id="12"/>
+    </w:p>
+    <w:p/>
+    <w:tbl>
+      <w:tblPr>
+        <w:tblStyle w:val="Tabelraster"/>
+        <w:tblW w:w="10430" w:type="dxa"/>
+        <w:tblInd w:w="-1295" w:type="dxa"/>
+        <w:tblLook w:val="04A0" w:firstRow="1" w:lastRow="0" w:firstColumn="1" w:lastColumn="0" w:noHBand="0" w:noVBand="1"/>
+      </w:tblPr>
+      <w:tblGrid>
+        <w:gridCol w:w="1771"/>
+        <w:gridCol w:w="1221"/>
+        <w:gridCol w:w="1209"/>
+        <w:gridCol w:w="1291"/>
+        <w:gridCol w:w="1329"/>
+        <w:gridCol w:w="1189"/>
+        <w:gridCol w:w="1218"/>
+        <w:gridCol w:w="1202"/>
+      </w:tblGrid>
+      <w:tr>
+        <w:trPr>
+          <w:trHeight w:val="943"/>
+        </w:trPr>
+        <w:tc>
+          <w:tcPr>
+            <w:tcW w:w="1771" w:type="dxa"/>
+          </w:tcPr>
+          <w:p>
+            <w:pPr>
+              <w:rPr>
+                <w:rFonts w:ascii="Arial" w:hAnsi="Arial" w:cs="Arial"/>
+              </w:rPr>
+            </w:pPr>
+            <w:r>
+              <w:rPr>
+                <w:rFonts w:ascii="Arial" w:hAnsi="Arial" w:cs="Arial"/>
+              </w:rPr>
+              <w:t>Dagen van de week ►</w:t>
+            </w:r>
+          </w:p>
+          <w:p>
+            <w:pPr>
+              <w:rPr>
+                <w:rFonts w:ascii="Arial" w:hAnsi="Arial" w:cs="Arial"/>
+              </w:rPr>
+            </w:pPr>
+          </w:p>
+          <w:p>
+            <w:pPr>
+              <w:rPr>
+                <w:rFonts w:ascii="Arial" w:hAnsi="Arial" w:cs="Arial"/>
+              </w:rPr>
+            </w:pPr>
+            <w:r>
+              <w:rPr>
+                <w:rFonts w:ascii="Arial" w:hAnsi="Arial" w:cs="Arial"/>
+              </w:rPr>
+              <w:t>Planning ▼</w:t>
+            </w:r>
+          </w:p>
+        </w:tc>
+        <w:tc>
+          <w:tcPr>
+            <w:tcW w:w="1221" w:type="dxa"/>
+          </w:tcPr>
+          <w:p>
+            <w:pPr>
+              <w:rPr>
+                <w:rFonts w:ascii="Arial" w:hAnsi="Arial" w:cs="Arial"/>
+              </w:rPr>
+            </w:pPr>
+            <w:r>
+              <w:rPr>
+                <w:rFonts w:ascii="Arial" w:hAnsi="Arial" w:cs="Arial"/>
+              </w:rPr>
+              <w:t>Maandag</w:t>
+            </w:r>
+          </w:p>
+        </w:tc>
+        <w:tc>
+          <w:tcPr>
+            <w:tcW w:w="1209" w:type="dxa"/>
+          </w:tcPr>
+          <w:p>
+            <w:pPr>
+              <w:rPr>
+                <w:rFonts w:ascii="Arial" w:hAnsi="Arial" w:cs="Arial"/>
+              </w:rPr>
+            </w:pPr>
+            <w:r>
+              <w:rPr>
+                <w:rFonts w:ascii="Arial" w:hAnsi="Arial" w:cs="Arial"/>
+              </w:rPr>
+              <w:t>Dinsdag</w:t>
+            </w:r>
+          </w:p>
+        </w:tc>
+        <w:tc>
+          <w:tcPr>
+            <w:tcW w:w="1291" w:type="dxa"/>
+          </w:tcPr>
+          <w:p>
+            <w:pPr>
+              <w:rPr>
+                <w:rFonts w:ascii="Arial" w:hAnsi="Arial" w:cs="Arial"/>
+              </w:rPr>
+            </w:pPr>
+            <w:r>
+              <w:rPr>
+                <w:rFonts w:ascii="Arial" w:hAnsi="Arial" w:cs="Arial"/>
+              </w:rPr>
+              <w:t>Woensdag</w:t>
+            </w:r>
+          </w:p>
+        </w:tc>
+        <w:tc>
+          <w:tcPr>
+            <w:tcW w:w="1329" w:type="dxa"/>
+          </w:tcPr>
+          <w:p>
+            <w:pPr>
+              <w:rPr>
+                <w:rFonts w:ascii="Arial" w:hAnsi="Arial" w:cs="Arial"/>
+              </w:rPr>
+            </w:pPr>
+            <w:r>
+              <w:rPr>
+                <w:rFonts w:ascii="Arial" w:hAnsi="Arial" w:cs="Arial"/>
+              </w:rPr>
+              <w:t>Donderdag</w:t>
+            </w:r>
+          </w:p>
+        </w:tc>
+        <w:tc>
+          <w:tcPr>
+            <w:tcW w:w="1189" w:type="dxa"/>
+          </w:tcPr>
+          <w:p>
+            <w:pPr>
+              <w:rPr>
+                <w:rFonts w:ascii="Arial" w:hAnsi="Arial" w:cs="Arial"/>
+              </w:rPr>
+            </w:pPr>
+            <w:r>
+              <w:rPr>
+                <w:rFonts w:ascii="Arial" w:hAnsi="Arial" w:cs="Arial"/>
+              </w:rPr>
+              <w:t>Vrijdag</w:t>
+            </w:r>
+          </w:p>
+        </w:tc>
+        <w:tc>
+          <w:tcPr>
+            <w:tcW w:w="1218" w:type="dxa"/>
+          </w:tcPr>
+          <w:p>
+            <w:pPr>
+              <w:rPr>
+                <w:rFonts w:ascii="Arial" w:hAnsi="Arial" w:cs="Arial"/>
+              </w:rPr>
+            </w:pPr>
+            <w:r>
+              <w:rPr>
+                <w:rFonts w:ascii="Arial" w:hAnsi="Arial" w:cs="Arial"/>
+              </w:rPr>
+              <w:t>Zaterdag</w:t>
+            </w:r>
+          </w:p>
+        </w:tc>
+        <w:tc>
+          <w:tcPr>
+            <w:tcW w:w="1202" w:type="dxa"/>
+          </w:tcPr>
+          <w:p>
+            <w:pPr>
+              <w:rPr>
+                <w:rFonts w:ascii="Arial" w:hAnsi="Arial" w:cs="Arial"/>
+              </w:rPr>
+            </w:pPr>
+            <w:r>
+              <w:rPr>
+                <w:rFonts w:ascii="Arial" w:hAnsi="Arial" w:cs="Arial"/>
+              </w:rPr>
+              <w:t>Zondag</w:t>
+            </w:r>
+          </w:p>
+        </w:tc>
+      </w:tr>
+      <w:tr>
+        <w:trPr>
+          <w:trHeight w:val="542"/>
+        </w:trPr>
+        <w:tc>
+          <w:tcPr>
+            <w:tcW w:w="1771" w:type="dxa"/>
+          </w:tcPr>
+          <w:p>
+            <w:pPr>
+              <w:rPr>
+                <w:rFonts w:ascii="Arial" w:hAnsi="Arial" w:cs="Arial"/>
+                <w:i/>
+              </w:rPr>
+            </w:pPr>
+            <w:r>
+              <w:rPr>
+                <w:rFonts w:ascii="Arial" w:hAnsi="Arial" w:cs="Arial"/>
+                <w:i/>
+                <w:sz w:val="20"/>
+              </w:rPr>
+              <w:t xml:space="preserve">Wat </w:t>
+            </w:r>
+            <w:r>
+              <w:rPr>
+                <w:rFonts w:ascii="Arial" w:hAnsi="Arial" w:cs="Arial"/>
+                <w:i/>
+                <w:sz w:val="20"/>
+              </w:rPr>
+              <w:t>zal</w:t>
+            </w:r>
+            <w:r>
+              <w:rPr>
+                <w:rFonts w:ascii="Arial" w:hAnsi="Arial" w:cs="Arial"/>
+                <w:i/>
+                <w:sz w:val="20"/>
+              </w:rPr>
+              <w:t xml:space="preserve"> </w:t>
+            </w:r>
+            <w:r>
+              <w:rPr>
+                <w:rFonts w:ascii="Arial" w:hAnsi="Arial" w:cs="Arial"/>
+                <w:i/>
+                <w:sz w:val="20"/>
+              </w:rPr>
+              <w:t>d</w:t>
+            </w:r>
+            <w:r>
+              <w:rPr>
+                <w:rFonts w:ascii="Arial" w:hAnsi="Arial" w:cs="Arial"/>
+                <w:i/>
+                <w:sz w:val="20"/>
+              </w:rPr>
+              <w:t>er gemaakt worden</w:t>
+            </w:r>
+          </w:p>
+        </w:tc>
+        <w:tc>
+          <w:tcPr>
+            <w:tcW w:w="1221" w:type="dxa"/>
+          </w:tcPr>
+          <w:p>
+            <w:pPr>
+              <w:rPr>
+                <w:rFonts w:ascii="Arial" w:hAnsi="Arial" w:cs="Arial"/>
+              </w:rPr>
+            </w:pPr>
+          </w:p>
+        </w:tc>
+        <w:tc>
+          <w:tcPr>
+            <w:tcW w:w="1209" w:type="dxa"/>
+          </w:tcPr>
+          <w:p>
+            <w:pPr>
+              <w:rPr>
+                <w:rFonts w:ascii="Arial" w:hAnsi="Arial" w:cs="Arial"/>
+              </w:rPr>
+            </w:pPr>
+          </w:p>
+        </w:tc>
+        <w:tc>
+          <w:tcPr>
+            <w:tcW w:w="1291" w:type="dxa"/>
+          </w:tcPr>
+          <w:p>
+            <w:pPr>
+              <w:rPr>
+                <w:rFonts w:ascii="Arial" w:hAnsi="Arial" w:cs="Arial"/>
+              </w:rPr>
+            </w:pPr>
+          </w:p>
+        </w:tc>
+        <w:tc>
+          <w:tcPr>
+            <w:tcW w:w="1329" w:type="dxa"/>
+          </w:tcPr>
+          <w:p>
+            <w:pPr>
+              <w:rPr>
+                <w:rFonts w:ascii="Arial" w:hAnsi="Arial" w:cs="Arial"/>
+              </w:rPr>
+            </w:pPr>
+          </w:p>
+        </w:tc>
+        <w:tc>
+          <w:tcPr>
+            <w:tcW w:w="1189" w:type="dxa"/>
+          </w:tcPr>
+          <w:p>
+            <w:pPr>
+              <w:rPr>
+                <w:rFonts w:ascii="Arial" w:hAnsi="Arial" w:cs="Arial"/>
+              </w:rPr>
+            </w:pPr>
+          </w:p>
+        </w:tc>
+        <w:tc>
+          <w:tcPr>
+            <w:tcW w:w="1218" w:type="dxa"/>
+          </w:tcPr>
+          <w:p>
+            <w:pPr>
+              <w:rPr>
+                <w:rFonts w:ascii="Arial" w:hAnsi="Arial" w:cs="Arial"/>
+              </w:rPr>
+            </w:pPr>
+          </w:p>
+        </w:tc>
+        <w:tc>
+          <w:tcPr>
+            <w:tcW w:w="1202" w:type="dxa"/>
+          </w:tcPr>
+          <w:p>
+            <w:pPr>
+              <w:rPr>
+                <w:rFonts w:ascii="Arial" w:hAnsi="Arial" w:cs="Arial"/>
+              </w:rPr>
+            </w:pPr>
+          </w:p>
+        </w:tc>
+      </w:tr>
+      <w:tr>
+        <w:trPr>
+          <w:trHeight w:val="542"/>
+        </w:trPr>
+        <w:tc>
+          <w:tcPr>
+            <w:tcW w:w="1771" w:type="dxa"/>
+          </w:tcPr>
+          <w:p>
+            <w:pPr>
+              <w:rPr>
+                <w:rFonts w:ascii="Arial" w:hAnsi="Arial" w:cs="Arial"/>
+                <w:i/>
+              </w:rPr>
+            </w:pPr>
+            <w:r>
+              <w:rPr>
+                <w:rFonts w:ascii="Arial" w:hAnsi="Arial" w:cs="Arial"/>
+                <w:i/>
+                <w:sz w:val="20"/>
+              </w:rPr>
+              <w:t>Geplande Besprekingen</w:t>
+            </w:r>
+          </w:p>
+        </w:tc>
+        <w:tc>
+          <w:tcPr>
+            <w:tcW w:w="1221" w:type="dxa"/>
+          </w:tcPr>
+          <w:p>
+            <w:pPr>
+              <w:rPr>
+                <w:rFonts w:ascii="Arial" w:hAnsi="Arial" w:cs="Arial"/>
+              </w:rPr>
+            </w:pPr>
+          </w:p>
+        </w:tc>
+        <w:tc>
+          <w:tcPr>
+            <w:tcW w:w="1209" w:type="dxa"/>
+          </w:tcPr>
+          <w:p>
+            <w:pPr>
+              <w:rPr>
+                <w:rFonts w:ascii="Arial" w:hAnsi="Arial" w:cs="Arial"/>
+              </w:rPr>
+            </w:pPr>
+          </w:p>
+        </w:tc>
+        <w:tc>
+          <w:tcPr>
+            <w:tcW w:w="1291" w:type="dxa"/>
+          </w:tcPr>
+          <w:p>
+            <w:pPr>
+              <w:rPr>
+                <w:rFonts w:ascii="Arial" w:hAnsi="Arial" w:cs="Arial"/>
+              </w:rPr>
+            </w:pPr>
+          </w:p>
+        </w:tc>
+        <w:tc>
+          <w:tcPr>
+            <w:tcW w:w="1329" w:type="dxa"/>
+          </w:tcPr>
+          <w:p>
+            <w:pPr>
+              <w:rPr>
+                <w:rFonts w:ascii="Arial" w:hAnsi="Arial" w:cs="Arial"/>
+              </w:rPr>
+            </w:pPr>
+          </w:p>
+        </w:tc>
+        <w:tc>
+          <w:tcPr>
+            <w:tcW w:w="1189" w:type="dxa"/>
+          </w:tcPr>
+          <w:p>
+            <w:pPr>
+              <w:rPr>
+                <w:rFonts w:ascii="Arial" w:hAnsi="Arial" w:cs="Arial"/>
+              </w:rPr>
+            </w:pPr>
+          </w:p>
+        </w:tc>
+        <w:tc>
+          <w:tcPr>
+            <w:tcW w:w="1218" w:type="dxa"/>
+          </w:tcPr>
+          <w:p>
+            <w:pPr>
+              <w:rPr>
+                <w:rFonts w:ascii="Arial" w:hAnsi="Arial" w:cs="Arial"/>
+              </w:rPr>
+            </w:pPr>
+          </w:p>
+        </w:tc>
+        <w:tc>
+          <w:tcPr>
+            <w:tcW w:w="1202" w:type="dxa"/>
+          </w:tcPr>
+          <w:p>
+            <w:pPr>
+              <w:rPr>
+                <w:rFonts w:ascii="Arial" w:hAnsi="Arial" w:cs="Arial"/>
+              </w:rPr>
+            </w:pPr>
+          </w:p>
+        </w:tc>
+      </w:tr>
+    </w:tbl>
+    <w:p>
+      <w:pPr>
+        <w:rPr>
+          <w:rFonts w:ascii="Arial" w:hAnsi="Arial" w:cs="Arial"/>
+        </w:rPr>
+      </w:pPr>
+    </w:p>
+    <w:p>
+      <w:pPr>
+        <w:pStyle w:val="Kop2"/>
+      </w:pPr>
+      <w:bookmarkStart w:id="13" w:name="_Toc19103052"/>
+      <w:r>
+        <w:t xml:space="preserve">Week </w:t>
+      </w:r>
+      <w:r>
+        <w:t>9</w:t>
+      </w:r>
+      <w:bookmarkEnd w:id="13"/>
+    </w:p>
+    <w:p/>
+    <w:tbl>
+      <w:tblPr>
+        <w:tblStyle w:val="Tabelraster"/>
+        <w:tblW w:w="10430" w:type="dxa"/>
+        <w:tblInd w:w="-1295" w:type="dxa"/>
+        <w:tblLook w:val="04A0" w:firstRow="1" w:lastRow="0" w:firstColumn="1" w:lastColumn="0" w:noHBand="0" w:noVBand="1"/>
+      </w:tblPr>
+      <w:tblGrid>
+        <w:gridCol w:w="1771"/>
+        <w:gridCol w:w="1221"/>
+        <w:gridCol w:w="1209"/>
+        <w:gridCol w:w="1291"/>
+        <w:gridCol w:w="1329"/>
+        <w:gridCol w:w="1189"/>
+        <w:gridCol w:w="1218"/>
+        <w:gridCol w:w="1202"/>
+      </w:tblGrid>
+      <w:tr>
+        <w:trPr>
+          <w:trHeight w:val="943"/>
+        </w:trPr>
+        <w:tc>
+          <w:tcPr>
+            <w:tcW w:w="1771" w:type="dxa"/>
+          </w:tcPr>
+          <w:p>
+            <w:pPr>
+              <w:rPr>
+                <w:rFonts w:ascii="Arial" w:hAnsi="Arial" w:cs="Arial"/>
+              </w:rPr>
+            </w:pPr>
+            <w:r>
+              <w:rPr>
+                <w:rFonts w:ascii="Arial" w:hAnsi="Arial" w:cs="Arial"/>
+              </w:rPr>
+              <w:t>Dagen van de week ►</w:t>
+            </w:r>
+          </w:p>
+          <w:p>
+            <w:pPr>
+              <w:rPr>
+                <w:rFonts w:ascii="Arial" w:hAnsi="Arial" w:cs="Arial"/>
+              </w:rPr>
+            </w:pPr>
+          </w:p>
+          <w:p>
+            <w:pPr>
+              <w:rPr>
+                <w:rFonts w:ascii="Arial" w:hAnsi="Arial" w:cs="Arial"/>
+              </w:rPr>
+            </w:pPr>
+            <w:r>
+              <w:rPr>
+                <w:rFonts w:ascii="Arial" w:hAnsi="Arial" w:cs="Arial"/>
+              </w:rPr>
+              <w:t>Planning ▼</w:t>
+            </w:r>
+          </w:p>
+        </w:tc>
+        <w:tc>
+          <w:tcPr>
+            <w:tcW w:w="1221" w:type="dxa"/>
+          </w:tcPr>
+          <w:p>
+            <w:pPr>
+              <w:rPr>
+                <w:rFonts w:ascii="Arial" w:hAnsi="Arial" w:cs="Arial"/>
+              </w:rPr>
+            </w:pPr>
+            <w:r>
+              <w:rPr>
+                <w:rFonts w:ascii="Arial" w:hAnsi="Arial" w:cs="Arial"/>
+              </w:rPr>
+              <w:t>Maandag</w:t>
+            </w:r>
+          </w:p>
+        </w:tc>
+        <w:tc>
+          <w:tcPr>
+            <w:tcW w:w="1209" w:type="dxa"/>
+          </w:tcPr>
+          <w:p>
+            <w:pPr>
+              <w:rPr>
+                <w:rFonts w:ascii="Arial" w:hAnsi="Arial" w:cs="Arial"/>
+              </w:rPr>
+            </w:pPr>
+            <w:r>
+              <w:rPr>
+                <w:rFonts w:ascii="Arial" w:hAnsi="Arial" w:cs="Arial"/>
+              </w:rPr>
+              <w:t>Dinsdag</w:t>
+            </w:r>
+          </w:p>
+        </w:tc>
+        <w:tc>
+          <w:tcPr>
+            <w:tcW w:w="1291" w:type="dxa"/>
+          </w:tcPr>
+          <w:p>
+            <w:pPr>
+              <w:rPr>
+                <w:rFonts w:ascii="Arial" w:hAnsi="Arial" w:cs="Arial"/>
+              </w:rPr>
+            </w:pPr>
+            <w:r>
+              <w:rPr>
+                <w:rFonts w:ascii="Arial" w:hAnsi="Arial" w:cs="Arial"/>
+              </w:rPr>
+              <w:t>Woensdag</w:t>
+            </w:r>
+          </w:p>
+        </w:tc>
+        <w:tc>
+          <w:tcPr>
+            <w:tcW w:w="1329" w:type="dxa"/>
+          </w:tcPr>
+          <w:p>
+            <w:pPr>
+              <w:rPr>
+                <w:rFonts w:ascii="Arial" w:hAnsi="Arial" w:cs="Arial"/>
+              </w:rPr>
+            </w:pPr>
+            <w:r>
+              <w:rPr>
+                <w:rFonts w:ascii="Arial" w:hAnsi="Arial" w:cs="Arial"/>
+              </w:rPr>
+              <w:t>Donderdag</w:t>
+            </w:r>
+          </w:p>
+        </w:tc>
+        <w:tc>
+          <w:tcPr>
+            <w:tcW w:w="1189" w:type="dxa"/>
+          </w:tcPr>
+          <w:p>
+            <w:pPr>
+              <w:rPr>
+                <w:rFonts w:ascii="Arial" w:hAnsi="Arial" w:cs="Arial"/>
+              </w:rPr>
+            </w:pPr>
+            <w:r>
+              <w:rPr>
+                <w:rFonts w:ascii="Arial" w:hAnsi="Arial" w:cs="Arial"/>
+              </w:rPr>
+              <w:t>Vrijdag</w:t>
+            </w:r>
+          </w:p>
+        </w:tc>
+        <w:tc>
+          <w:tcPr>
+            <w:tcW w:w="1218" w:type="dxa"/>
+          </w:tcPr>
+          <w:p>
+            <w:pPr>
+              <w:rPr>
+                <w:rFonts w:ascii="Arial" w:hAnsi="Arial" w:cs="Arial"/>
+              </w:rPr>
+            </w:pPr>
+            <w:r>
+              <w:rPr>
+                <w:rFonts w:ascii="Arial" w:hAnsi="Arial" w:cs="Arial"/>
+              </w:rPr>
+              <w:t>Zaterdag</w:t>
+            </w:r>
+          </w:p>
+        </w:tc>
+        <w:tc>
+          <w:tcPr>
+            <w:tcW w:w="1202" w:type="dxa"/>
+          </w:tcPr>
+          <w:p>
+            <w:pPr>
+              <w:rPr>
+                <w:rFonts w:ascii="Arial" w:hAnsi="Arial" w:cs="Arial"/>
+              </w:rPr>
+            </w:pPr>
+            <w:r>
+              <w:rPr>
+                <w:rFonts w:ascii="Arial" w:hAnsi="Arial" w:cs="Arial"/>
+              </w:rPr>
+              <w:t>Zondag</w:t>
+            </w:r>
+          </w:p>
+        </w:tc>
+      </w:tr>
+      <w:tr>
+        <w:trPr>
+          <w:trHeight w:val="542"/>
+        </w:trPr>
+        <w:tc>
+          <w:tcPr>
+            <w:tcW w:w="1771" w:type="dxa"/>
+          </w:tcPr>
+          <w:p>
+            <w:pPr>
+              <w:rPr>
+                <w:rFonts w:ascii="Arial" w:hAnsi="Arial" w:cs="Arial"/>
+                <w:i/>
+              </w:rPr>
+            </w:pPr>
+            <w:r>
+              <w:rPr>
+                <w:rFonts w:ascii="Arial" w:hAnsi="Arial" w:cs="Arial"/>
+                <w:i/>
+                <w:sz w:val="20"/>
+              </w:rPr>
+              <w:t xml:space="preserve">Wat </w:t>
+            </w:r>
+            <w:r>
+              <w:rPr>
+                <w:rFonts w:ascii="Arial" w:hAnsi="Arial" w:cs="Arial"/>
+                <w:i/>
+                <w:sz w:val="20"/>
+              </w:rPr>
+              <w:t>zal</w:t>
+            </w:r>
+            <w:r>
+              <w:rPr>
+                <w:rFonts w:ascii="Arial" w:hAnsi="Arial" w:cs="Arial"/>
+                <w:i/>
+                <w:sz w:val="20"/>
+              </w:rPr>
+              <w:t xml:space="preserve"> </w:t>
+            </w:r>
+            <w:r>
+              <w:rPr>
+                <w:rFonts w:ascii="Arial" w:hAnsi="Arial" w:cs="Arial"/>
+                <w:i/>
+                <w:sz w:val="20"/>
+              </w:rPr>
+              <w:t>d</w:t>
+            </w:r>
+            <w:r>
+              <w:rPr>
+                <w:rFonts w:ascii="Arial" w:hAnsi="Arial" w:cs="Arial"/>
+                <w:i/>
+                <w:sz w:val="20"/>
+              </w:rPr>
+              <w:t>er gemaakt worden</w:t>
+            </w:r>
+          </w:p>
+        </w:tc>
+        <w:tc>
+          <w:tcPr>
+            <w:tcW w:w="1221" w:type="dxa"/>
+          </w:tcPr>
+          <w:p>
+            <w:pPr>
+              <w:rPr>
+                <w:rFonts w:ascii="Arial" w:hAnsi="Arial" w:cs="Arial"/>
+              </w:rPr>
+            </w:pPr>
+          </w:p>
+        </w:tc>
+        <w:tc>
+          <w:tcPr>
+            <w:tcW w:w="1209" w:type="dxa"/>
+          </w:tcPr>
+          <w:p>
+            <w:pPr>
+              <w:rPr>
+                <w:rFonts w:ascii="Arial" w:hAnsi="Arial" w:cs="Arial"/>
+              </w:rPr>
+            </w:pPr>
+          </w:p>
+        </w:tc>
+        <w:tc>
+          <w:tcPr>
+            <w:tcW w:w="1291" w:type="dxa"/>
+          </w:tcPr>
+          <w:p>
+            <w:pPr>
+              <w:rPr>
+                <w:rFonts w:ascii="Arial" w:hAnsi="Arial" w:cs="Arial"/>
+              </w:rPr>
+            </w:pPr>
+          </w:p>
+        </w:tc>
+        <w:tc>
+          <w:tcPr>
+            <w:tcW w:w="1329" w:type="dxa"/>
+          </w:tcPr>
+          <w:p>
+            <w:pPr>
+              <w:rPr>
+                <w:rFonts w:ascii="Arial" w:hAnsi="Arial" w:cs="Arial"/>
+              </w:rPr>
+            </w:pPr>
+          </w:p>
+        </w:tc>
+        <w:tc>
+          <w:tcPr>
+            <w:tcW w:w="1189" w:type="dxa"/>
+          </w:tcPr>
+          <w:p>
+            <w:pPr>
+              <w:rPr>
+                <w:rFonts w:ascii="Arial" w:hAnsi="Arial" w:cs="Arial"/>
+              </w:rPr>
+            </w:pPr>
+          </w:p>
+        </w:tc>
+        <w:tc>
+          <w:tcPr>
+            <w:tcW w:w="1218" w:type="dxa"/>
+          </w:tcPr>
+          <w:p>
+            <w:pPr>
+              <w:rPr>
+                <w:rFonts w:ascii="Arial" w:hAnsi="Arial" w:cs="Arial"/>
+              </w:rPr>
+            </w:pPr>
+          </w:p>
+        </w:tc>
+        <w:tc>
+          <w:tcPr>
+            <w:tcW w:w="1202" w:type="dxa"/>
+          </w:tcPr>
+          <w:p>
+            <w:pPr>
+              <w:rPr>
+                <w:rFonts w:ascii="Arial" w:hAnsi="Arial" w:cs="Arial"/>
+              </w:rPr>
+            </w:pPr>
+          </w:p>
+        </w:tc>
+      </w:tr>
+      <w:tr>
+        <w:trPr>
+          <w:trHeight w:val="542"/>
+        </w:trPr>
+        <w:tc>
+          <w:tcPr>
+            <w:tcW w:w="1771" w:type="dxa"/>
+          </w:tcPr>
+          <w:p>
+            <w:pPr>
+              <w:rPr>
+                <w:rFonts w:ascii="Arial" w:hAnsi="Arial" w:cs="Arial"/>
+                <w:i/>
+              </w:rPr>
+            </w:pPr>
+            <w:r>
+              <w:rPr>
+                <w:rFonts w:ascii="Arial" w:hAnsi="Arial" w:cs="Arial"/>
+                <w:i/>
+                <w:sz w:val="20"/>
+              </w:rPr>
+              <w:t>Geplande Besprekingen</w:t>
+            </w:r>
+          </w:p>
+        </w:tc>
+        <w:tc>
+          <w:tcPr>
+            <w:tcW w:w="1221" w:type="dxa"/>
+          </w:tcPr>
+          <w:p>
+            <w:pPr>
+              <w:rPr>
+                <w:rFonts w:ascii="Arial" w:hAnsi="Arial" w:cs="Arial"/>
+              </w:rPr>
+            </w:pPr>
+          </w:p>
+        </w:tc>
+        <w:tc>
+          <w:tcPr>
+            <w:tcW w:w="1209" w:type="dxa"/>
+          </w:tcPr>
+          <w:p>
+            <w:pPr>
+              <w:rPr>
+                <w:rFonts w:ascii="Arial" w:hAnsi="Arial" w:cs="Arial"/>
+              </w:rPr>
+            </w:pPr>
+          </w:p>
+        </w:tc>
+        <w:tc>
+          <w:tcPr>
+            <w:tcW w:w="1291" w:type="dxa"/>
+          </w:tcPr>
+          <w:p>
+            <w:pPr>
+              <w:rPr>
+                <w:rFonts w:ascii="Arial" w:hAnsi="Arial" w:cs="Arial"/>
+              </w:rPr>
+            </w:pPr>
+          </w:p>
+        </w:tc>
+        <w:tc>
+          <w:tcPr>
+            <w:tcW w:w="1329" w:type="dxa"/>
+          </w:tcPr>
+          <w:p>
+            <w:pPr>
+              <w:rPr>
+                <w:rFonts w:ascii="Arial" w:hAnsi="Arial" w:cs="Arial"/>
+              </w:rPr>
+            </w:pPr>
+          </w:p>
+        </w:tc>
+        <w:tc>
+          <w:tcPr>
+            <w:tcW w:w="1189" w:type="dxa"/>
+          </w:tcPr>
+          <w:p>
+            <w:pPr>
+              <w:rPr>
+                <w:rFonts w:ascii="Arial" w:hAnsi="Arial" w:cs="Arial"/>
+              </w:rPr>
+            </w:pPr>
+          </w:p>
+        </w:tc>
+        <w:tc>
+          <w:tcPr>
+            <w:tcW w:w="1218" w:type="dxa"/>
+          </w:tcPr>
+          <w:p>
+            <w:pPr>
+              <w:rPr>
+                <w:rFonts w:ascii="Arial" w:hAnsi="Arial" w:cs="Arial"/>
+              </w:rPr>
+            </w:pPr>
+          </w:p>
+        </w:tc>
+        <w:tc>
+          <w:tcPr>
+            <w:tcW w:w="1202" w:type="dxa"/>
+          </w:tcPr>
+          <w:p>
+            <w:pPr>
+              <w:rPr>
+                <w:rFonts w:ascii="Arial" w:hAnsi="Arial" w:cs="Arial"/>
+              </w:rPr>
+            </w:pPr>
+          </w:p>
+        </w:tc>
+      </w:tr>
+    </w:tbl>
+    <w:p>
+      <w:pPr>
+        <w:rPr>
+          <w:rFonts w:ascii="Arial" w:hAnsi="Arial" w:cs="Arial"/>
+        </w:rPr>
+      </w:pPr>
+    </w:p>
+    <w:p>
+      <w:pPr>
+        <w:pStyle w:val="Kop2"/>
+      </w:pPr>
+      <w:bookmarkStart w:id="14" w:name="_Toc19103053"/>
+      <w:r>
+        <w:lastRenderedPageBreak/>
+        <w:t xml:space="preserve">Week </w:t>
+      </w:r>
+      <w:r>
+        <w:t>10</w:t>
+      </w:r>
+      <w:bookmarkEnd w:id="14"/>
+    </w:p>
+    <w:p/>
+    <w:tbl>
+      <w:tblPr>
+        <w:tblStyle w:val="Tabelraster"/>
+        <w:tblW w:w="10430" w:type="dxa"/>
+        <w:tblInd w:w="-1295" w:type="dxa"/>
+        <w:tblLook w:val="04A0" w:firstRow="1" w:lastRow="0" w:firstColumn="1" w:lastColumn="0" w:noHBand="0" w:noVBand="1"/>
+      </w:tblPr>
+      <w:tblGrid>
+        <w:gridCol w:w="1771"/>
+        <w:gridCol w:w="1221"/>
+        <w:gridCol w:w="1209"/>
+        <w:gridCol w:w="1291"/>
+        <w:gridCol w:w="1329"/>
+        <w:gridCol w:w="1189"/>
+        <w:gridCol w:w="1218"/>
+        <w:gridCol w:w="1202"/>
+      </w:tblGrid>
+      <w:tr>
+        <w:trPr>
+          <w:trHeight w:val="943"/>
+        </w:trPr>
+        <w:tc>
+          <w:tcPr>
+            <w:tcW w:w="1771" w:type="dxa"/>
+          </w:tcPr>
+          <w:p>
+            <w:pPr>
+              <w:rPr>
+                <w:rFonts w:ascii="Arial" w:hAnsi="Arial" w:cs="Arial"/>
+              </w:rPr>
+            </w:pPr>
+            <w:r>
+              <w:rPr>
+                <w:rFonts w:ascii="Arial" w:hAnsi="Arial" w:cs="Arial"/>
+              </w:rPr>
+              <w:t>Dagen van de week ►</w:t>
+            </w:r>
+          </w:p>
+          <w:p>
+            <w:pPr>
+              <w:rPr>
+                <w:rFonts w:ascii="Arial" w:hAnsi="Arial" w:cs="Arial"/>
+              </w:rPr>
+            </w:pPr>
+          </w:p>
+          <w:p>
+            <w:pPr>
+              <w:rPr>
+                <w:rFonts w:ascii="Arial" w:hAnsi="Arial" w:cs="Arial"/>
+              </w:rPr>
+            </w:pPr>
+            <w:r>
+              <w:rPr>
+                <w:rFonts w:ascii="Arial" w:hAnsi="Arial" w:cs="Arial"/>
+              </w:rPr>
+              <w:t>Planning ▼</w:t>
+            </w:r>
+          </w:p>
+        </w:tc>
+        <w:tc>
+          <w:tcPr>
+            <w:tcW w:w="1221" w:type="dxa"/>
+          </w:tcPr>
+          <w:p>
+            <w:pPr>
+              <w:rPr>
+                <w:rFonts w:ascii="Arial" w:hAnsi="Arial" w:cs="Arial"/>
+              </w:rPr>
+            </w:pPr>
+            <w:r>
+              <w:rPr>
+                <w:rFonts w:ascii="Arial" w:hAnsi="Arial" w:cs="Arial"/>
+              </w:rPr>
+              <w:t>Maandag</w:t>
+            </w:r>
+          </w:p>
+        </w:tc>
+        <w:tc>
+          <w:tcPr>
+            <w:tcW w:w="1209" w:type="dxa"/>
+          </w:tcPr>
+          <w:p>
+            <w:pPr>
+              <w:rPr>
+                <w:rFonts w:ascii="Arial" w:hAnsi="Arial" w:cs="Arial"/>
+              </w:rPr>
+            </w:pPr>
+            <w:r>
+              <w:rPr>
+                <w:rFonts w:ascii="Arial" w:hAnsi="Arial" w:cs="Arial"/>
+              </w:rPr>
+              <w:t>Dinsdag</w:t>
+            </w:r>
+          </w:p>
+        </w:tc>
+        <w:tc>
+          <w:tcPr>
+            <w:tcW w:w="1291" w:type="dxa"/>
+          </w:tcPr>
+          <w:p>
+            <w:pPr>
+              <w:rPr>
+                <w:rFonts w:ascii="Arial" w:hAnsi="Arial" w:cs="Arial"/>
+              </w:rPr>
+            </w:pPr>
+            <w:r>
+              <w:rPr>
+                <w:rFonts w:ascii="Arial" w:hAnsi="Arial" w:cs="Arial"/>
+              </w:rPr>
+              <w:t>Woensdag</w:t>
+            </w:r>
+          </w:p>
+        </w:tc>
+        <w:tc>
+          <w:tcPr>
+            <w:tcW w:w="1329" w:type="dxa"/>
+          </w:tcPr>
+          <w:p>
+            <w:pPr>
+              <w:rPr>
+                <w:rFonts w:ascii="Arial" w:hAnsi="Arial" w:cs="Arial"/>
+              </w:rPr>
+            </w:pPr>
+            <w:r>
+              <w:rPr>
+                <w:rFonts w:ascii="Arial" w:hAnsi="Arial" w:cs="Arial"/>
+              </w:rPr>
+              <w:t>Donderdag</w:t>
+            </w:r>
+          </w:p>
+        </w:tc>
+        <w:tc>
+          <w:tcPr>
+            <w:tcW w:w="1189" w:type="dxa"/>
+          </w:tcPr>
+          <w:p>
+            <w:pPr>
+              <w:rPr>
+                <w:rFonts w:ascii="Arial" w:hAnsi="Arial" w:cs="Arial"/>
+              </w:rPr>
+            </w:pPr>
+            <w:r>
+              <w:rPr>
+                <w:rFonts w:ascii="Arial" w:hAnsi="Arial" w:cs="Arial"/>
+              </w:rPr>
+              <w:t>Vrijdag</w:t>
+            </w:r>
+          </w:p>
+        </w:tc>
+        <w:tc>
+          <w:tcPr>
+            <w:tcW w:w="1218" w:type="dxa"/>
+          </w:tcPr>
+          <w:p>
+            <w:pPr>
+              <w:rPr>
+                <w:rFonts w:ascii="Arial" w:hAnsi="Arial" w:cs="Arial"/>
+              </w:rPr>
+            </w:pPr>
+            <w:r>
+              <w:rPr>
+                <w:rFonts w:ascii="Arial" w:hAnsi="Arial" w:cs="Arial"/>
+              </w:rPr>
+              <w:t>Zaterdag</w:t>
+            </w:r>
+          </w:p>
+        </w:tc>
+        <w:tc>
+          <w:tcPr>
+            <w:tcW w:w="1202" w:type="dxa"/>
+          </w:tcPr>
+          <w:p>
+            <w:pPr>
+              <w:rPr>
+                <w:rFonts w:ascii="Arial" w:hAnsi="Arial" w:cs="Arial"/>
+              </w:rPr>
+            </w:pPr>
+            <w:r>
+              <w:rPr>
+                <w:rFonts w:ascii="Arial" w:hAnsi="Arial" w:cs="Arial"/>
+              </w:rPr>
+              <w:t>Zondag</w:t>
+            </w:r>
+          </w:p>
+        </w:tc>
+      </w:tr>
+      <w:tr>
+        <w:trPr>
+          <w:trHeight w:val="542"/>
+        </w:trPr>
+        <w:tc>
+          <w:tcPr>
+            <w:tcW w:w="1771" w:type="dxa"/>
+          </w:tcPr>
+          <w:p>
+            <w:pPr>
+              <w:rPr>
+                <w:rFonts w:ascii="Arial" w:hAnsi="Arial" w:cs="Arial"/>
+                <w:i/>
+              </w:rPr>
+            </w:pPr>
+            <w:r>
+              <w:rPr>
+                <w:rFonts w:ascii="Arial" w:hAnsi="Arial" w:cs="Arial"/>
+                <w:i/>
+                <w:sz w:val="20"/>
+              </w:rPr>
+              <w:t xml:space="preserve">Wat </w:t>
+            </w:r>
+            <w:r>
+              <w:rPr>
+                <w:rFonts w:ascii="Arial" w:hAnsi="Arial" w:cs="Arial"/>
+                <w:i/>
+                <w:sz w:val="20"/>
+              </w:rPr>
+              <w:t>zal</w:t>
+            </w:r>
+            <w:r>
+              <w:rPr>
+                <w:rFonts w:ascii="Arial" w:hAnsi="Arial" w:cs="Arial"/>
+                <w:i/>
+                <w:sz w:val="20"/>
+              </w:rPr>
+              <w:t xml:space="preserve"> </w:t>
+            </w:r>
+            <w:r>
+              <w:rPr>
+                <w:rFonts w:ascii="Arial" w:hAnsi="Arial" w:cs="Arial"/>
+                <w:i/>
+                <w:sz w:val="20"/>
+              </w:rPr>
+              <w:t>d</w:t>
+            </w:r>
+            <w:r>
+              <w:rPr>
+                <w:rFonts w:ascii="Arial" w:hAnsi="Arial" w:cs="Arial"/>
+                <w:i/>
+                <w:sz w:val="20"/>
+              </w:rPr>
+              <w:t>er gemaakt worden</w:t>
+            </w:r>
+          </w:p>
+        </w:tc>
+        <w:tc>
+          <w:tcPr>
+            <w:tcW w:w="1221" w:type="dxa"/>
+          </w:tcPr>
+          <w:p>
+            <w:pPr>
+              <w:rPr>
+                <w:rFonts w:ascii="Arial" w:hAnsi="Arial" w:cs="Arial"/>
+              </w:rPr>
+            </w:pPr>
+          </w:p>
+        </w:tc>
+        <w:tc>
+          <w:tcPr>
+            <w:tcW w:w="1209" w:type="dxa"/>
+          </w:tcPr>
+          <w:p>
+            <w:pPr>
+              <w:rPr>
+                <w:rFonts w:ascii="Arial" w:hAnsi="Arial" w:cs="Arial"/>
+              </w:rPr>
+            </w:pPr>
+          </w:p>
+        </w:tc>
+        <w:tc>
+          <w:tcPr>
+            <w:tcW w:w="1291" w:type="dxa"/>
+          </w:tcPr>
+          <w:p>
+            <w:pPr>
+              <w:rPr>
+                <w:rFonts w:ascii="Arial" w:hAnsi="Arial" w:cs="Arial"/>
+              </w:rPr>
+            </w:pPr>
+          </w:p>
+        </w:tc>
+        <w:tc>
+          <w:tcPr>
+            <w:tcW w:w="1329" w:type="dxa"/>
+          </w:tcPr>
+          <w:p>
+            <w:pPr>
+              <w:rPr>
+                <w:rFonts w:ascii="Arial" w:hAnsi="Arial" w:cs="Arial"/>
+              </w:rPr>
+            </w:pPr>
+          </w:p>
+        </w:tc>
+        <w:tc>
+          <w:tcPr>
+            <w:tcW w:w="1189" w:type="dxa"/>
+          </w:tcPr>
+          <w:p>
+            <w:pPr>
+              <w:rPr>
+                <w:rFonts w:ascii="Arial" w:hAnsi="Arial" w:cs="Arial"/>
+              </w:rPr>
+            </w:pPr>
+          </w:p>
+        </w:tc>
+        <w:tc>
+          <w:tcPr>
+            <w:tcW w:w="1218" w:type="dxa"/>
+          </w:tcPr>
+          <w:p>
+            <w:pPr>
+              <w:rPr>
+                <w:rFonts w:ascii="Arial" w:hAnsi="Arial" w:cs="Arial"/>
+              </w:rPr>
+            </w:pPr>
+          </w:p>
+        </w:tc>
+        <w:tc>
+          <w:tcPr>
+            <w:tcW w:w="1202" w:type="dxa"/>
+          </w:tcPr>
+          <w:p>
+            <w:pPr>
+              <w:rPr>
+                <w:rFonts w:ascii="Arial" w:hAnsi="Arial" w:cs="Arial"/>
+              </w:rPr>
+            </w:pPr>
+          </w:p>
+        </w:tc>
+      </w:tr>
+      <w:tr>
+        <w:trPr>
+          <w:trHeight w:val="542"/>
+        </w:trPr>
+        <w:tc>
+          <w:tcPr>
+            <w:tcW w:w="1771" w:type="dxa"/>
+          </w:tcPr>
+          <w:p>
+            <w:pPr>
+              <w:rPr>
+                <w:rFonts w:ascii="Arial" w:hAnsi="Arial" w:cs="Arial"/>
+                <w:i/>
+              </w:rPr>
+            </w:pPr>
+            <w:r>
+              <w:rPr>
+                <w:rFonts w:ascii="Arial" w:hAnsi="Arial" w:cs="Arial"/>
+                <w:i/>
+                <w:sz w:val="20"/>
+              </w:rPr>
+              <w:t>Geplande Besprekingen</w:t>
+            </w:r>
+          </w:p>
+        </w:tc>
+        <w:tc>
+          <w:tcPr>
+            <w:tcW w:w="1221" w:type="dxa"/>
+          </w:tcPr>
+          <w:p>
+            <w:pPr>
+              <w:rPr>
+                <w:rFonts w:ascii="Arial" w:hAnsi="Arial" w:cs="Arial"/>
+              </w:rPr>
+            </w:pPr>
+          </w:p>
+        </w:tc>
+        <w:tc>
+          <w:tcPr>
+            <w:tcW w:w="1209" w:type="dxa"/>
+          </w:tcPr>
+          <w:p>
+            <w:pPr>
+              <w:rPr>
+                <w:rFonts w:ascii="Arial" w:hAnsi="Arial" w:cs="Arial"/>
+              </w:rPr>
+            </w:pPr>
+          </w:p>
+        </w:tc>
+        <w:tc>
+          <w:tcPr>
+            <w:tcW w:w="1291" w:type="dxa"/>
+          </w:tcPr>
+          <w:p>
+            <w:pPr>
+              <w:rPr>
+                <w:rFonts w:ascii="Arial" w:hAnsi="Arial" w:cs="Arial"/>
+              </w:rPr>
+            </w:pPr>
+          </w:p>
+        </w:tc>
+        <w:tc>
+          <w:tcPr>
+            <w:tcW w:w="1329" w:type="dxa"/>
+          </w:tcPr>
+          <w:p>
+            <w:pPr>
+              <w:rPr>
+                <w:rFonts w:ascii="Arial" w:hAnsi="Arial" w:cs="Arial"/>
+              </w:rPr>
+            </w:pPr>
+          </w:p>
+        </w:tc>
+        <w:tc>
+          <w:tcPr>
+            <w:tcW w:w="1189" w:type="dxa"/>
+          </w:tcPr>
+          <w:p>
+            <w:pPr>
+              <w:rPr>
+                <w:rFonts w:ascii="Arial" w:hAnsi="Arial" w:cs="Arial"/>
+              </w:rPr>
+            </w:pPr>
+          </w:p>
+        </w:tc>
+        <w:tc>
+          <w:tcPr>
+            <w:tcW w:w="1218" w:type="dxa"/>
+          </w:tcPr>
+          <w:p>
+            <w:pPr>
+              <w:rPr>
+                <w:rFonts w:ascii="Arial" w:hAnsi="Arial" w:cs="Arial"/>
+              </w:rPr>
+            </w:pPr>
+          </w:p>
+        </w:tc>
+        <w:tc>
+          <w:tcPr>
+            <w:tcW w:w="1202" w:type="dxa"/>
+          </w:tcPr>
+          <w:p>
+            <w:pPr>
+              <w:rPr>
+                <w:rFonts w:ascii="Arial" w:hAnsi="Arial" w:cs="Arial"/>
+              </w:rPr>
+            </w:pPr>
+          </w:p>
+        </w:tc>
+      </w:tr>
+    </w:tbl>
     <w:p>
       <w:pPr>
         <w:rPr>
@@ -819,7 +6261,7 @@
       </w:pPr>
     </w:p>
     <w:sectPr>
-      <w:headerReference w:type="default" r:id="rId7"/>
+      <w:headerReference w:type="default" r:id="rId8"/>
       <w:pgSz w:w="11906" w:h="16838"/>
       <w:pgMar w:top="1417" w:right="1417" w:bottom="1417" w:left="1417" w:header="708" w:footer="708" w:gutter="0"/>
       <w:cols w:space="708"/>
@@ -899,6 +6341,127 @@
     </w:r>
   </w:p>
 </w:hdr>
+</file>
+
+<file path=word/numbering.xml><?xml version="1.0" encoding="utf-8"?>
+<w:numbering xmlns:wpc="http://schemas.microsoft.com/office/word/2010/wordprocessingCanvas" xmlns:cx="http://schemas.microsoft.com/office/drawing/2014/chartex" xmlns:cx1="http://schemas.microsoft.com/office/drawing/2015/9/8/chartex" xmlns:cx2="http://schemas.microsoft.com/office/drawing/2015/10/21/chartex" xmlns:cx3="http://schemas.microsoft.com/office/drawing/2016/5/9/chartex" xmlns:cx4="http://schemas.microsoft.com/office/drawing/2016/5/10/chartex" xmlns:cx5="http://schemas.microsoft.com/office/drawing/2016/5/11/chartex" xmlns:cx6="http://schemas.microsoft.com/office/drawing/2016/5/12/chartex" xmlns:cx7="http://schemas.microsoft.com/office/drawing/2016/5/13/chartex" xmlns:cx8="http://schemas.microsoft.com/office/drawing/2016/5/14/chartex" xmlns:mc="http://schemas.openxmlformats.org/markup-compatibility/2006" xmlns:aink="http://schemas.microsoft.com/office/drawing/2016/ink" xmlns:am3d="http://schemas.microsoft.com/office/drawing/2017/model3d" xmlns:o="urn:schemas-microsoft-com:office:office" xmlns:r="http://schemas.openxmlformats.org/officeDocument/2006/relationships" xmlns:m="http://schemas.openxmlformats.org/officeDocument/2006/math" xmlns:v="urn:schemas-microsoft-com:vml" xmlns:wp14="http://schemas.microsoft.com/office/word/2010/wordprocessingDrawing" xmlns:wp="http://schemas.openxmlformats.org/drawingml/2006/wordprocessingDrawing" xmlns:w10="urn:schemas-microsoft-com:office:word" xmlns:w="http://schemas.openxmlformats.org/wordprocessingml/2006/main" xmlns:w14="http://schemas.microsoft.com/office/word/2010/wordml" xmlns:w15="http://schemas.microsoft.com/office/word/2012/wordml" xmlns:w16cid="http://schemas.microsoft.com/office/word/2016/wordml/cid" xmlns:w16se="http://schemas.microsoft.com/office/word/2015/wordml/symex" xmlns:wpg="http://schemas.microsoft.com/office/word/2010/wordprocessingGroup" xmlns:wpi="http://schemas.microsoft.com/office/word/2010/wordprocessingInk" xmlns:wne="http://schemas.microsoft.com/office/word/2006/wordml" xmlns:wps="http://schemas.microsoft.com/office/word/2010/wordprocessingShape" mc:Ignorable="w14 w15 w16se w16cid wp14">
+  <w:abstractNum w:abstractNumId="0" w15:restartNumberingAfterBreak="0">
+    <w:nsid w:val="25EA4811"/>
+    <w:multiLevelType w:val="hybridMultilevel"/>
+    <w:tmpl w:val="F4727D0C"/>
+    <w:lvl w:ilvl="0" w:tplc="04130001">
+      <w:start w:val="1"/>
+      <w:numFmt w:val="bullet"/>
+      <w:lvlText w:val=""/>
+      <w:lvlJc w:val="left"/>
+      <w:pPr>
+        <w:ind w:left="720" w:hanging="360"/>
+      </w:pPr>
+      <w:rPr>
+        <w:rFonts w:ascii="Symbol" w:hAnsi="Symbol" w:hint="default"/>
+      </w:rPr>
+    </w:lvl>
+    <w:lvl w:ilvl="1" w:tplc="04130003" w:tentative="1">
+      <w:start w:val="1"/>
+      <w:numFmt w:val="bullet"/>
+      <w:lvlText w:val="o"/>
+      <w:lvlJc w:val="left"/>
+      <w:pPr>
+        <w:ind w:left="1440" w:hanging="360"/>
+      </w:pPr>
+      <w:rPr>
+        <w:rFonts w:ascii="Courier New" w:hAnsi="Courier New" w:cs="Courier New" w:hint="default"/>
+      </w:rPr>
+    </w:lvl>
+    <w:lvl w:ilvl="2" w:tplc="04130005" w:tentative="1">
+      <w:start w:val="1"/>
+      <w:numFmt w:val="bullet"/>
+      <w:lvlText w:val=""/>
+      <w:lvlJc w:val="left"/>
+      <w:pPr>
+        <w:ind w:left="2160" w:hanging="360"/>
+      </w:pPr>
+      <w:rPr>
+        <w:rFonts w:ascii="Wingdings" w:hAnsi="Wingdings" w:hint="default"/>
+      </w:rPr>
+    </w:lvl>
+    <w:lvl w:ilvl="3" w:tplc="04130001" w:tentative="1">
+      <w:start w:val="1"/>
+      <w:numFmt w:val="bullet"/>
+      <w:lvlText w:val=""/>
+      <w:lvlJc w:val="left"/>
+      <w:pPr>
+        <w:ind w:left="2880" w:hanging="360"/>
+      </w:pPr>
+      <w:rPr>
+        <w:rFonts w:ascii="Symbol" w:hAnsi="Symbol" w:hint="default"/>
+      </w:rPr>
+    </w:lvl>
+    <w:lvl w:ilvl="4" w:tplc="04130003" w:tentative="1">
+      <w:start w:val="1"/>
+      <w:numFmt w:val="bullet"/>
+      <w:lvlText w:val="o"/>
+      <w:lvlJc w:val="left"/>
+      <w:pPr>
+        <w:ind w:left="3600" w:hanging="360"/>
+      </w:pPr>
+      <w:rPr>
+        <w:rFonts w:ascii="Courier New" w:hAnsi="Courier New" w:cs="Courier New" w:hint="default"/>
+      </w:rPr>
+    </w:lvl>
+    <w:lvl w:ilvl="5" w:tplc="04130005" w:tentative="1">
+      <w:start w:val="1"/>
+      <w:numFmt w:val="bullet"/>
+      <w:lvlText w:val=""/>
+      <w:lvlJc w:val="left"/>
+      <w:pPr>
+        <w:ind w:left="4320" w:hanging="360"/>
+      </w:pPr>
+      <w:rPr>
+        <w:rFonts w:ascii="Wingdings" w:hAnsi="Wingdings" w:hint="default"/>
+      </w:rPr>
+    </w:lvl>
+    <w:lvl w:ilvl="6" w:tplc="04130001" w:tentative="1">
+      <w:start w:val="1"/>
+      <w:numFmt w:val="bullet"/>
+      <w:lvlText w:val=""/>
+      <w:lvlJc w:val="left"/>
+      <w:pPr>
+        <w:ind w:left="5040" w:hanging="360"/>
+      </w:pPr>
+      <w:rPr>
+        <w:rFonts w:ascii="Symbol" w:hAnsi="Symbol" w:hint="default"/>
+      </w:rPr>
+    </w:lvl>
+    <w:lvl w:ilvl="7" w:tplc="04130003" w:tentative="1">
+      <w:start w:val="1"/>
+      <w:numFmt w:val="bullet"/>
+      <w:lvlText w:val="o"/>
+      <w:lvlJc w:val="left"/>
+      <w:pPr>
+        <w:ind w:left="5760" w:hanging="360"/>
+      </w:pPr>
+      <w:rPr>
+        <w:rFonts w:ascii="Courier New" w:hAnsi="Courier New" w:cs="Courier New" w:hint="default"/>
+      </w:rPr>
+    </w:lvl>
+    <w:lvl w:ilvl="8" w:tplc="04130005" w:tentative="1">
+      <w:start w:val="1"/>
+      <w:numFmt w:val="bullet"/>
+      <w:lvlText w:val=""/>
+      <w:lvlJc w:val="left"/>
+      <w:pPr>
+        <w:ind w:left="6480" w:hanging="360"/>
+      </w:pPr>
+      <w:rPr>
+        <w:rFonts w:ascii="Wingdings" w:hAnsi="Wingdings" w:hint="default"/>
+      </w:rPr>
+    </w:lvl>
+  </w:abstractNum>
+  <w:num w:numId="1">
+    <w:abstractNumId w:val="0"/>
+  </w:num>
+</w:numbering>
 </file>
 
 <file path=word/styles.xml><?xml version="1.0" encoding="utf-8"?>
@@ -1318,6 +6881,28 @@
       <w:color w:val="2F5496" w:themeColor="accent1" w:themeShade="BF"/>
       <w:sz w:val="32"/>
       <w:szCs w:val="32"/>
+    </w:rPr>
+  </w:style>
+  <w:style w:type="paragraph" w:styleId="Kop2">
+    <w:name w:val="heading 2"/>
+    <w:basedOn w:val="Standaard"/>
+    <w:next w:val="Standaard"/>
+    <w:link w:val="Kop2Char"/>
+    <w:uiPriority w:val="9"/>
+    <w:unhideWhenUsed/>
+    <w:qFormat/>
+    <w:rsid w:val="00D44108"/>
+    <w:pPr>
+      <w:keepNext/>
+      <w:keepLines/>
+      <w:spacing w:before="40" w:after="0"/>
+      <w:outlineLvl w:val="1"/>
+    </w:pPr>
+    <w:rPr>
+      <w:rFonts w:asciiTheme="majorHAnsi" w:eastAsiaTheme="majorEastAsia" w:hAnsiTheme="majorHAnsi" w:cstheme="majorBidi"/>
+      <w:color w:val="2F5496" w:themeColor="accent1" w:themeShade="BF"/>
+      <w:sz w:val="26"/>
+      <w:szCs w:val="26"/>
     </w:rPr>
   </w:style>
   <w:style w:type="character" w:default="1" w:styleId="Standaardalinea-lettertype">
@@ -1853,6 +7438,77 @@
       <w:u w:val="single"/>
     </w:rPr>
   </w:style>
+  <w:style w:type="character" w:customStyle="1" w:styleId="Kop2Char">
+    <w:name w:val="Kop 2 Char"/>
+    <w:basedOn w:val="Standaardalinea-lettertype"/>
+    <w:link w:val="Kop2"/>
+    <w:uiPriority w:val="9"/>
+    <w:rsid w:val="00D44108"/>
+    <w:rPr>
+      <w:rFonts w:asciiTheme="majorHAnsi" w:eastAsiaTheme="majorEastAsia" w:hAnsiTheme="majorHAnsi" w:cstheme="majorBidi"/>
+      <w:color w:val="2F5496" w:themeColor="accent1" w:themeShade="BF"/>
+      <w:sz w:val="26"/>
+      <w:szCs w:val="26"/>
+    </w:rPr>
+  </w:style>
+  <w:style w:type="paragraph" w:styleId="Inhopg2">
+    <w:name w:val="toc 2"/>
+    <w:basedOn w:val="Standaard"/>
+    <w:next w:val="Standaard"/>
+    <w:autoRedefine/>
+    <w:uiPriority w:val="39"/>
+    <w:unhideWhenUsed/>
+    <w:rsid w:val="00D44108"/>
+    <w:pPr>
+      <w:spacing w:after="100"/>
+      <w:ind w:left="220"/>
+    </w:pPr>
+  </w:style>
+  <w:style w:type="paragraph" w:styleId="Lijstalinea">
+    <w:name w:val="List Paragraph"/>
+    <w:basedOn w:val="Standaard"/>
+    <w:uiPriority w:val="34"/>
+    <w:qFormat/>
+    <w:rsid w:val="004A030D"/>
+    <w:pPr>
+      <w:ind w:left="720"/>
+      <w:contextualSpacing/>
+    </w:pPr>
+  </w:style>
+  <w:style w:type="paragraph" w:styleId="Titel">
+    <w:name w:val="Title"/>
+    <w:basedOn w:val="Standaard"/>
+    <w:next w:val="Standaard"/>
+    <w:link w:val="TitelChar"/>
+    <w:uiPriority w:val="10"/>
+    <w:qFormat/>
+    <w:rsid w:val="005F489D"/>
+    <w:pPr>
+      <w:spacing w:after="0" w:line="240" w:lineRule="auto"/>
+      <w:contextualSpacing/>
+    </w:pPr>
+    <w:rPr>
+      <w:rFonts w:asciiTheme="majorHAnsi" w:eastAsiaTheme="majorEastAsia" w:hAnsiTheme="majorHAnsi" w:cstheme="majorBidi"/>
+      <w:spacing w:val="-10"/>
+      <w:kern w:val="28"/>
+      <w:sz w:val="56"/>
+      <w:szCs w:val="56"/>
+    </w:rPr>
+  </w:style>
+  <w:style w:type="character" w:customStyle="1" w:styleId="TitelChar">
+    <w:name w:val="Titel Char"/>
+    <w:basedOn w:val="Standaardalinea-lettertype"/>
+    <w:link w:val="Titel"/>
+    <w:uiPriority w:val="10"/>
+    <w:rsid w:val="005F489D"/>
+    <w:rPr>
+      <w:rFonts w:asciiTheme="majorHAnsi" w:eastAsiaTheme="majorEastAsia" w:hAnsiTheme="majorHAnsi" w:cstheme="majorBidi"/>
+      <w:spacing w:val="-10"/>
+      <w:kern w:val="28"/>
+      <w:sz w:val="56"/>
+      <w:szCs w:val="56"/>
+    </w:rPr>
+  </w:style>
 </w:styles>
 </file>
 
@@ -2156,7 +7812,7 @@
 </file>
 
 <file path=customXml/itemProps1.xml><?xml version="1.0" encoding="utf-8"?>
-<ds:datastoreItem xmlns:ds="http://schemas.openxmlformats.org/officeDocument/2006/customXml" ds:itemID="{FFA191DB-961A-4ABD-B377-7322796F2CD0}">
+<ds:datastoreItem xmlns:ds="http://schemas.openxmlformats.org/officeDocument/2006/customXml" ds:itemID="{29488387-8554-4724-989A-921CBC8EFE49}">
   <ds:schemaRefs>
     <ds:schemaRef ds:uri="http://schemas.openxmlformats.org/officeDocument/2006/bibliography"/>
   </ds:schemaRefs>

--- a/Groepsplanning.docx
+++ b/Groepsplanning.docx
@@ -387,7 +387,11 @@
     <w:sdt>
       <w:sdtPr>
         <w:rPr>
-          <w:rFonts w:ascii="Arial" w:hAnsi="Arial" w:cs="Arial"/>
+          <w:rFonts w:ascii="Arial" w:eastAsiaTheme="minorHAnsi" w:hAnsi="Arial" w:cs="Arial"/>
+          <w:color w:val="auto"/>
+          <w:sz w:val="22"/>
+          <w:szCs w:val="22"/>
+          <w:lang w:eastAsia="en-US"/>
         </w:rPr>
         <w:id w:val="146171913"/>
         <w:docPartObj>
@@ -397,13 +401,8 @@
       </w:sdtPr>
       <w:sdtEndPr>
         <w:rPr>
-          <w:rFonts w:eastAsiaTheme="minorHAnsi"/>
           <w:b/>
           <w:bCs/>
-          <w:color w:val="auto"/>
-          <w:sz w:val="22"/>
-          <w:szCs w:val="22"/>
-          <w:lang w:eastAsia="en-US"/>
         </w:rPr>
       </w:sdtEndPr>
       <w:sdtContent>
@@ -1520,6 +1519,72 @@
     </w:p>
     <w:p>
       <w:pPr>
+        <w:pStyle w:val="Kop2"/>
+      </w:pPr>
+      <w:r>
+        <w:t>Week 3:</w:t>
+      </w:r>
+    </w:p>
+    <w:p>
+      <w:pPr>
+        <w:rPr>
+          <w:rFonts w:ascii="Arial" w:hAnsi="Arial" w:cs="Arial"/>
+        </w:rPr>
+      </w:pPr>
+      <w:r>
+        <w:rPr>
+          <w:rFonts w:ascii="Arial" w:hAnsi="Arial" w:cs="Arial"/>
+        </w:rPr>
+        <w:t>Tijdens deze week hebben wij een gesprek</w:t>
+      </w:r>
+      <w:r>
+        <w:rPr>
+          <w:rFonts w:ascii="Arial" w:hAnsi="Arial" w:cs="Arial"/>
+        </w:rPr>
+        <w:t xml:space="preserve"> </w:t>
+      </w:r>
+      <w:r>
+        <w:rPr>
+          <w:rFonts w:ascii="Arial" w:hAnsi="Arial" w:cs="Arial"/>
+        </w:rPr>
+        <w:t>gehouden met onze opdrachtgever</w:t>
+      </w:r>
+      <w:r>
+        <w:rPr>
+          <w:rFonts w:ascii="Arial" w:hAnsi="Arial" w:cs="Arial"/>
+        </w:rPr>
+        <w:t>, tijdens dat gesprek hebben wij besproken wat de eisen zijn van de opdrachtgever en hebben wij met hem gevisualiseerd hoe memory er uit komt te zien.</w:t>
+      </w:r>
+    </w:p>
+    <w:p>
+      <w:pPr>
+        <w:pStyle w:val="Kop2"/>
+      </w:pPr>
+      <w:r>
+        <w:t>Week 4:</w:t>
+      </w:r>
+    </w:p>
+    <w:p>
+      <w:pPr>
+        <w:rPr>
+          <w:rFonts w:ascii="Arial" w:hAnsi="Arial" w:cs="Arial"/>
+        </w:rPr>
+      </w:pPr>
+      <w:r>
+        <w:rPr>
+          <w:rFonts w:ascii="Arial" w:hAnsi="Arial" w:cs="Arial"/>
+        </w:rPr>
+        <w:t>Tijdens deze week hebben wij een design gemaakt voor memory en die gepresenteerd aan de opdrachtgever.</w:t>
+      </w:r>
+      <w:r>
+        <w:rPr>
+          <w:rFonts w:ascii="Arial" w:hAnsi="Arial" w:cs="Arial"/>
+        </w:rPr>
+        <w:t xml:space="preserve"> Wij zijn ook nog begonnen met het maken van een functioneel ontwerp, en de basis van het programeer werk memory.</w:t>
+      </w:r>
+    </w:p>
+    <w:p>
+      <w:pPr>
         <w:pStyle w:val="Kop1"/>
         <w:rPr>
           <w:rFonts w:ascii="Arial" w:hAnsi="Arial" w:cs="Arial"/>
@@ -1575,6 +1640,42 @@
           <w:rFonts w:ascii="Arial" w:hAnsi="Arial" w:cs="Arial"/>
         </w:rPr>
         <w:t>Planning.</w:t>
+      </w:r>
+    </w:p>
+    <w:p>
+      <w:pPr>
+        <w:pStyle w:val="Lijstalinea"/>
+        <w:numPr>
+          <w:ilvl w:val="0"/>
+          <w:numId w:val="1"/>
+        </w:numPr>
+        <w:rPr>
+          <w:rFonts w:ascii="Arial" w:hAnsi="Arial" w:cs="Arial"/>
+        </w:rPr>
+      </w:pPr>
+      <w:r>
+        <w:rPr>
+          <w:rFonts w:ascii="Arial" w:hAnsi="Arial" w:cs="Arial"/>
+        </w:rPr>
+        <w:t>Functioneel ontwerp.</w:t>
+      </w:r>
+    </w:p>
+    <w:p>
+      <w:pPr>
+        <w:pStyle w:val="Lijstalinea"/>
+        <w:numPr>
+          <w:ilvl w:val="0"/>
+          <w:numId w:val="1"/>
+        </w:numPr>
+        <w:rPr>
+          <w:rFonts w:ascii="Arial" w:hAnsi="Arial" w:cs="Arial"/>
+        </w:rPr>
+      </w:pPr>
+      <w:r>
+        <w:rPr>
+          <w:rFonts w:ascii="Arial" w:hAnsi="Arial" w:cs="Arial"/>
+        </w:rPr>
+        <w:t>Plan van aanpak.</w:t>
       </w:r>
     </w:p>
     <w:p>
@@ -1682,7 +1783,19 @@
         <w:rPr>
           <w:rFonts w:ascii="Arial" w:hAnsi="Arial" w:cs="Arial"/>
         </w:rPr>
-        <w:t>een werkende eindproduct (memory)</w:t>
+        <w:t>een werkende eindproduct</w:t>
+      </w:r>
+      <w:r>
+        <w:rPr>
+          <w:rFonts w:ascii="Arial" w:hAnsi="Arial" w:cs="Arial"/>
+        </w:rPr>
+        <w:t>.</w:t>
+      </w:r>
+      <w:r>
+        <w:rPr>
+          <w:rFonts w:ascii="Arial" w:hAnsi="Arial" w:cs="Arial"/>
+        </w:rPr>
+        <w:t xml:space="preserve"> (memory)</w:t>
       </w:r>
     </w:p>
     <w:p>
@@ -1790,6 +1903,18 @@
                 <w:rFonts w:ascii="Arial" w:hAnsi="Arial" w:cs="Arial"/>
               </w:rPr>
             </w:pPr>
+            <w:r>
+              <w:rPr>
+                <w:rFonts w:ascii="Arial" w:hAnsi="Arial" w:cs="Arial"/>
+              </w:rPr>
+              <w:t>Bespreking takenverdeling.</w:t>
+            </w:r>
+            <w:r>
+              <w:rPr>
+                <w:rFonts w:ascii="Arial" w:hAnsi="Arial" w:cs="Arial"/>
+              </w:rPr>
+              <w:t xml:space="preserve"> (begin planning) Backlog samenvatten.</w:t>
+            </w:r>
           </w:p>
         </w:tc>
       </w:tr>
@@ -1825,6 +1950,18 @@
                 <w:rFonts w:ascii="Arial" w:hAnsi="Arial" w:cs="Arial"/>
               </w:rPr>
             </w:pPr>
+            <w:r>
+              <w:rPr>
+                <w:rFonts w:ascii="Arial" w:hAnsi="Arial" w:cs="Arial"/>
+              </w:rPr>
+              <w:t>Contact maken tutor en opdrachtgever. Begin design.</w:t>
+            </w:r>
+            <w:r>
+              <w:rPr>
+                <w:rFonts w:ascii="Arial" w:hAnsi="Arial" w:cs="Arial"/>
+              </w:rPr>
+              <w:t xml:space="preserve"> Backlog updaten.</w:t>
+            </w:r>
           </w:p>
         </w:tc>
       </w:tr>
@@ -1860,6 +1997,18 @@
                 <w:rFonts w:ascii="Arial" w:hAnsi="Arial" w:cs="Arial"/>
               </w:rPr>
             </w:pPr>
+            <w:r>
+              <w:rPr>
+                <w:rFonts w:ascii="Arial" w:hAnsi="Arial" w:cs="Arial"/>
+              </w:rPr>
+              <w:t>Design afmaken, Begin functioneel ontwerp</w:t>
+            </w:r>
+            <w:r>
+              <w:rPr>
+                <w:rFonts w:ascii="Arial" w:hAnsi="Arial" w:cs="Arial"/>
+              </w:rPr>
+              <w:t xml:space="preserve"> (eventueel begin codering).</w:t>
+            </w:r>
           </w:p>
         </w:tc>
       </w:tr>
@@ -2100,14 +2249,14 @@
         <w:tblLook w:val="04A0" w:firstRow="1" w:lastRow="0" w:firstColumn="1" w:lastColumn="0" w:noHBand="0" w:noVBand="1"/>
       </w:tblPr>
       <w:tblGrid>
-        <w:gridCol w:w="1771"/>
-        <w:gridCol w:w="1221"/>
-        <w:gridCol w:w="1209"/>
-        <w:gridCol w:w="1291"/>
-        <w:gridCol w:w="1329"/>
-        <w:gridCol w:w="1189"/>
-        <w:gridCol w:w="1218"/>
-        <w:gridCol w:w="1202"/>
+        <w:gridCol w:w="1679"/>
+        <w:gridCol w:w="1197"/>
+        <w:gridCol w:w="1157"/>
+        <w:gridCol w:w="1285"/>
+        <w:gridCol w:w="1684"/>
+        <w:gridCol w:w="1109"/>
+        <w:gridCol w:w="1184"/>
+        <w:gridCol w:w="1135"/>
       </w:tblGrid>
       <w:tr>
         <w:trPr>
@@ -2299,6 +2448,7 @@
                 <w:i/>
                 <w:sz w:val="20"/>
               </w:rPr>
+              <w:lastRenderedPageBreak/>
               <w:t xml:space="preserve">Wat </w:t>
             </w:r>
             <w:r>
@@ -2345,6 +2495,12 @@
                 <w:rFonts w:ascii="Arial" w:hAnsi="Arial" w:cs="Arial"/>
               </w:rPr>
             </w:pPr>
+            <w:r>
+              <w:rPr>
+                <w:rFonts w:ascii="Arial" w:hAnsi="Arial" w:cs="Arial"/>
+              </w:rPr>
+              <w:t>..</w:t>
+            </w:r>
           </w:p>
         </w:tc>
         <w:tc>
@@ -2357,6 +2513,12 @@
                 <w:rFonts w:ascii="Arial" w:hAnsi="Arial" w:cs="Arial"/>
               </w:rPr>
             </w:pPr>
+            <w:r>
+              <w:rPr>
+                <w:rFonts w:ascii="Arial" w:hAnsi="Arial" w:cs="Arial"/>
+              </w:rPr>
+              <w:t>..</w:t>
+            </w:r>
           </w:p>
         </w:tc>
         <w:tc>
@@ -2369,6 +2531,12 @@
                 <w:rFonts w:ascii="Arial" w:hAnsi="Arial" w:cs="Arial"/>
               </w:rPr>
             </w:pPr>
+            <w:r>
+              <w:rPr>
+                <w:rFonts w:ascii="Arial" w:hAnsi="Arial" w:cs="Arial"/>
+              </w:rPr>
+              <w:t>..</w:t>
+            </w:r>
           </w:p>
         </w:tc>
         <w:tc>
@@ -2381,6 +2549,12 @@
                 <w:rFonts w:ascii="Arial" w:hAnsi="Arial" w:cs="Arial"/>
               </w:rPr>
             </w:pPr>
+            <w:r>
+              <w:rPr>
+                <w:rFonts w:ascii="Arial" w:hAnsi="Arial" w:cs="Arial"/>
+              </w:rPr>
+              <w:t>Gesprek maken opdrachtgever.</w:t>
+            </w:r>
           </w:p>
         </w:tc>
         <w:tc>
@@ -2393,6 +2567,12 @@
                 <w:rFonts w:ascii="Arial" w:hAnsi="Arial" w:cs="Arial"/>
               </w:rPr>
             </w:pPr>
+            <w:r>
+              <w:rPr>
+                <w:rFonts w:ascii="Arial" w:hAnsi="Arial" w:cs="Arial"/>
+              </w:rPr>
+              <w:t>..</w:t>
+            </w:r>
           </w:p>
         </w:tc>
         <w:tc>
@@ -2405,6 +2585,12 @@
                 <w:rFonts w:ascii="Arial" w:hAnsi="Arial" w:cs="Arial"/>
               </w:rPr>
             </w:pPr>
+            <w:r>
+              <w:rPr>
+                <w:rFonts w:ascii="Arial" w:hAnsi="Arial" w:cs="Arial"/>
+              </w:rPr>
+              <w:t>..</w:t>
+            </w:r>
           </w:p>
         </w:tc>
         <w:tc>
@@ -2417,6 +2603,12 @@
                 <w:rFonts w:ascii="Arial" w:hAnsi="Arial" w:cs="Arial"/>
               </w:rPr>
             </w:pPr>
+            <w:r>
+              <w:rPr>
+                <w:rFonts w:ascii="Arial" w:hAnsi="Arial" w:cs="Arial"/>
+              </w:rPr>
+              <w:t>..</w:t>
+            </w:r>
           </w:p>
         </w:tc>
       </w:tr>
@@ -2455,6 +2647,12 @@
                 <w:rFonts w:ascii="Arial" w:hAnsi="Arial" w:cs="Arial"/>
               </w:rPr>
             </w:pPr>
+            <w:r>
+              <w:rPr>
+                <w:rFonts w:ascii="Arial" w:hAnsi="Arial" w:cs="Arial"/>
+              </w:rPr>
+              <w:t>..</w:t>
+            </w:r>
           </w:p>
         </w:tc>
         <w:tc>
@@ -2467,6 +2665,12 @@
                 <w:rFonts w:ascii="Arial" w:hAnsi="Arial" w:cs="Arial"/>
               </w:rPr>
             </w:pPr>
+            <w:r>
+              <w:rPr>
+                <w:rFonts w:ascii="Arial" w:hAnsi="Arial" w:cs="Arial"/>
+              </w:rPr>
+              <w:t>..</w:t>
+            </w:r>
           </w:p>
         </w:tc>
         <w:tc>
@@ -2479,6 +2683,12 @@
                 <w:rFonts w:ascii="Arial" w:hAnsi="Arial" w:cs="Arial"/>
               </w:rPr>
             </w:pPr>
+            <w:r>
+              <w:rPr>
+                <w:rFonts w:ascii="Arial" w:hAnsi="Arial" w:cs="Arial"/>
+              </w:rPr>
+              <w:t>Gesprek met tutor</w:t>
+            </w:r>
           </w:p>
         </w:tc>
         <w:tc>
@@ -2491,8 +2701,12 @@
                 <w:rFonts w:ascii="Arial" w:hAnsi="Arial" w:cs="Arial"/>
               </w:rPr>
             </w:pPr>
-            <w:bookmarkStart w:id="6" w:name="_GoBack"/>
-            <w:bookmarkEnd w:id="6"/>
+            <w:r>
+              <w:rPr>
+                <w:rFonts w:ascii="Arial" w:hAnsi="Arial" w:cs="Arial"/>
+              </w:rPr>
+              <w:t>..</w:t>
+            </w:r>
           </w:p>
         </w:tc>
         <w:tc>
@@ -2505,6 +2719,12 @@
                 <w:rFonts w:ascii="Arial" w:hAnsi="Arial" w:cs="Arial"/>
               </w:rPr>
             </w:pPr>
+            <w:r>
+              <w:rPr>
+                <w:rFonts w:ascii="Arial" w:hAnsi="Arial" w:cs="Arial"/>
+              </w:rPr>
+              <w:t>..</w:t>
+            </w:r>
           </w:p>
         </w:tc>
         <w:tc>
@@ -2517,6 +2737,12 @@
                 <w:rFonts w:ascii="Arial" w:hAnsi="Arial" w:cs="Arial"/>
               </w:rPr>
             </w:pPr>
+            <w:r>
+              <w:rPr>
+                <w:rFonts w:ascii="Arial" w:hAnsi="Arial" w:cs="Arial"/>
+              </w:rPr>
+              <w:t>..</w:t>
+            </w:r>
           </w:p>
         </w:tc>
         <w:tc>
@@ -2529,6 +2755,12 @@
                 <w:rFonts w:ascii="Arial" w:hAnsi="Arial" w:cs="Arial"/>
               </w:rPr>
             </w:pPr>
+            <w:r>
+              <w:rPr>
+                <w:rFonts w:ascii="Arial" w:hAnsi="Arial" w:cs="Arial"/>
+              </w:rPr>
+              <w:t>..</w:t>
+            </w:r>
           </w:p>
         </w:tc>
       </w:tr>
@@ -2549,23 +2781,16 @@
           <w:szCs w:val="26"/>
         </w:rPr>
       </w:pPr>
-      <w:bookmarkStart w:id="7" w:name="_Toc19103046"/>
-      <w:r>
-        <w:br w:type="page"/>
-      </w:r>
+      <w:bookmarkStart w:id="6" w:name="_Toc19103046"/>
     </w:p>
     <w:p>
       <w:pPr>
         <w:pStyle w:val="Kop2"/>
       </w:pPr>
       <w:r>
-        <w:lastRenderedPageBreak/>
-        <w:t xml:space="preserve">Week </w:t>
+        <w:t>Week 3</w:t>
       </w:r>
-      <w:r>
-        <w:t>3</w:t>
-      </w:r>
-      <w:bookmarkEnd w:id="7"/>
+      <w:bookmarkEnd w:id="6"/>
     </w:p>
     <w:p/>
     <w:tbl>
@@ -2576,14 +2801,14 @@
         <w:tblLook w:val="04A0" w:firstRow="1" w:lastRow="0" w:firstColumn="1" w:lastColumn="0" w:noHBand="0" w:noVBand="1"/>
       </w:tblPr>
       <w:tblGrid>
-        <w:gridCol w:w="1771"/>
-        <w:gridCol w:w="1221"/>
-        <w:gridCol w:w="1209"/>
-        <w:gridCol w:w="1291"/>
-        <w:gridCol w:w="1329"/>
-        <w:gridCol w:w="1189"/>
-        <w:gridCol w:w="1218"/>
-        <w:gridCol w:w="1202"/>
+        <w:gridCol w:w="1679"/>
+        <w:gridCol w:w="1197"/>
+        <w:gridCol w:w="1157"/>
+        <w:gridCol w:w="1285"/>
+        <w:gridCol w:w="1684"/>
+        <w:gridCol w:w="1109"/>
+        <w:gridCol w:w="1184"/>
+        <w:gridCol w:w="1135"/>
       </w:tblGrid>
       <w:tr>
         <w:trPr>
@@ -2756,7 +2981,7 @@
       </w:tr>
       <w:tr>
         <w:trPr>
-          <w:trHeight w:val="542"/>
+          <w:trHeight w:val="591"/>
         </w:trPr>
         <w:tc>
           <w:tcPr>
@@ -2821,6 +3046,12 @@
                 <w:rFonts w:ascii="Arial" w:hAnsi="Arial" w:cs="Arial"/>
               </w:rPr>
             </w:pPr>
+            <w:r>
+              <w:rPr>
+                <w:rFonts w:ascii="Arial" w:hAnsi="Arial" w:cs="Arial"/>
+              </w:rPr>
+              <w:t>..</w:t>
+            </w:r>
           </w:p>
         </w:tc>
         <w:tc>
@@ -2833,6 +3064,12 @@
                 <w:rFonts w:ascii="Arial" w:hAnsi="Arial" w:cs="Arial"/>
               </w:rPr>
             </w:pPr>
+            <w:r>
+              <w:rPr>
+                <w:rFonts w:ascii="Arial" w:hAnsi="Arial" w:cs="Arial"/>
+              </w:rPr>
+              <w:t>..</w:t>
+            </w:r>
           </w:p>
         </w:tc>
         <w:tc>
@@ -2845,6 +3082,12 @@
                 <w:rFonts w:ascii="Arial" w:hAnsi="Arial" w:cs="Arial"/>
               </w:rPr>
             </w:pPr>
+            <w:r>
+              <w:rPr>
+                <w:rFonts w:ascii="Arial" w:hAnsi="Arial" w:cs="Arial"/>
+              </w:rPr>
+              <w:t>..</w:t>
+            </w:r>
           </w:p>
         </w:tc>
         <w:tc>
@@ -2857,6 +3100,12 @@
                 <w:rFonts w:ascii="Arial" w:hAnsi="Arial" w:cs="Arial"/>
               </w:rPr>
             </w:pPr>
+            <w:r>
+              <w:rPr>
+                <w:rFonts w:ascii="Arial" w:hAnsi="Arial" w:cs="Arial"/>
+              </w:rPr>
+              <w:t>..</w:t>
+            </w:r>
           </w:p>
         </w:tc>
         <w:tc>
@@ -2869,6 +3118,12 @@
                 <w:rFonts w:ascii="Arial" w:hAnsi="Arial" w:cs="Arial"/>
               </w:rPr>
             </w:pPr>
+            <w:r>
+              <w:rPr>
+                <w:rFonts w:ascii="Arial" w:hAnsi="Arial" w:cs="Arial"/>
+              </w:rPr>
+              <w:t>Design begin (op papier)</w:t>
+            </w:r>
           </w:p>
         </w:tc>
         <w:tc>
@@ -2881,6 +3136,12 @@
                 <w:rFonts w:ascii="Arial" w:hAnsi="Arial" w:cs="Arial"/>
               </w:rPr>
             </w:pPr>
+            <w:r>
+              <w:rPr>
+                <w:rFonts w:ascii="Arial" w:hAnsi="Arial" w:cs="Arial"/>
+              </w:rPr>
+              <w:t>..</w:t>
+            </w:r>
           </w:p>
         </w:tc>
         <w:tc>
@@ -2893,6 +3154,12 @@
                 <w:rFonts w:ascii="Arial" w:hAnsi="Arial" w:cs="Arial"/>
               </w:rPr>
             </w:pPr>
+            <w:r>
+              <w:rPr>
+                <w:rFonts w:ascii="Arial" w:hAnsi="Arial" w:cs="Arial"/>
+              </w:rPr>
+              <w:t>..</w:t>
+            </w:r>
           </w:p>
         </w:tc>
       </w:tr>
@@ -2931,6 +3198,12 @@
                 <w:rFonts w:ascii="Arial" w:hAnsi="Arial" w:cs="Arial"/>
               </w:rPr>
             </w:pPr>
+            <w:r>
+              <w:rPr>
+                <w:rFonts w:ascii="Arial" w:hAnsi="Arial" w:cs="Arial"/>
+              </w:rPr>
+              <w:t>..</w:t>
+            </w:r>
           </w:p>
         </w:tc>
         <w:tc>
@@ -2943,6 +3216,12 @@
                 <w:rFonts w:ascii="Arial" w:hAnsi="Arial" w:cs="Arial"/>
               </w:rPr>
             </w:pPr>
+            <w:r>
+              <w:rPr>
+                <w:rFonts w:ascii="Arial" w:hAnsi="Arial" w:cs="Arial"/>
+              </w:rPr>
+              <w:t>..</w:t>
+            </w:r>
           </w:p>
         </w:tc>
         <w:tc>
@@ -2955,6 +3234,12 @@
                 <w:rFonts w:ascii="Arial" w:hAnsi="Arial" w:cs="Arial"/>
               </w:rPr>
             </w:pPr>
+            <w:r>
+              <w:rPr>
+                <w:rFonts w:ascii="Arial" w:hAnsi="Arial" w:cs="Arial"/>
+              </w:rPr>
+              <w:t>..</w:t>
+            </w:r>
           </w:p>
         </w:tc>
         <w:tc>
@@ -2967,6 +3252,12 @@
                 <w:rFonts w:ascii="Arial" w:hAnsi="Arial" w:cs="Arial"/>
               </w:rPr>
             </w:pPr>
+            <w:r>
+              <w:rPr>
+                <w:rFonts w:ascii="Arial" w:hAnsi="Arial" w:cs="Arial"/>
+              </w:rPr>
+              <w:t>Gesprek met opdrachtgever.</w:t>
+            </w:r>
           </w:p>
         </w:tc>
         <w:tc>
@@ -2979,6 +3270,12 @@
                 <w:rFonts w:ascii="Arial" w:hAnsi="Arial" w:cs="Arial"/>
               </w:rPr>
             </w:pPr>
+            <w:r>
+              <w:rPr>
+                <w:rFonts w:ascii="Arial" w:hAnsi="Arial" w:cs="Arial"/>
+              </w:rPr>
+              <w:t>..</w:t>
+            </w:r>
           </w:p>
         </w:tc>
         <w:tc>
@@ -2991,6 +3288,12 @@
                 <w:rFonts w:ascii="Arial" w:hAnsi="Arial" w:cs="Arial"/>
               </w:rPr>
             </w:pPr>
+            <w:r>
+              <w:rPr>
+                <w:rFonts w:ascii="Arial" w:hAnsi="Arial" w:cs="Arial"/>
+              </w:rPr>
+              <w:t>..</w:t>
+            </w:r>
           </w:p>
         </w:tc>
         <w:tc>
@@ -3003,6 +3306,12 @@
                 <w:rFonts w:ascii="Arial" w:hAnsi="Arial" w:cs="Arial"/>
               </w:rPr>
             </w:pPr>
+            <w:r>
+              <w:rPr>
+                <w:rFonts w:ascii="Arial" w:hAnsi="Arial" w:cs="Arial"/>
+              </w:rPr>
+              <w:t>..</w:t>
+            </w:r>
           </w:p>
         </w:tc>
       </w:tr>
@@ -3029,12 +3338,626 @@
       <w:pPr>
         <w:pStyle w:val="Kop2"/>
       </w:pPr>
-      <w:bookmarkStart w:id="8" w:name="_Toc19103047"/>
+      <w:bookmarkStart w:id="7" w:name="_Toc19103047"/>
       <w:r>
-        <w:t xml:space="preserve">Week </w:t>
+        <w:t>Week 4</w:t>
       </w:r>
+      <w:bookmarkEnd w:id="7"/>
+    </w:p>
+    <w:p/>
+    <w:tbl>
+      <w:tblPr>
+        <w:tblStyle w:val="Tabelraster"/>
+        <w:tblW w:w="10430" w:type="dxa"/>
+        <w:tblInd w:w="-1295" w:type="dxa"/>
+        <w:tblLook w:val="04A0" w:firstRow="1" w:lastRow="0" w:firstColumn="1" w:lastColumn="0" w:noHBand="0" w:noVBand="1"/>
+      </w:tblPr>
+      <w:tblGrid>
+        <w:gridCol w:w="1640"/>
+        <w:gridCol w:w="1186"/>
+        <w:gridCol w:w="1281"/>
+        <w:gridCol w:w="1287"/>
+        <w:gridCol w:w="1684"/>
+        <w:gridCol w:w="1075"/>
+        <w:gridCol w:w="1170"/>
+        <w:gridCol w:w="1107"/>
+      </w:tblGrid>
+      <w:tr>
+        <w:trPr>
+          <w:trHeight w:val="943"/>
+        </w:trPr>
+        <w:tc>
+          <w:tcPr>
+            <w:tcW w:w="1771" w:type="dxa"/>
+          </w:tcPr>
+          <w:p>
+            <w:pPr>
+              <w:rPr>
+                <w:rFonts w:ascii="Arial" w:hAnsi="Arial" w:cs="Arial"/>
+              </w:rPr>
+            </w:pPr>
+            <w:r>
+              <w:rPr>
+                <w:rFonts w:ascii="Arial" w:hAnsi="Arial" w:cs="Arial"/>
+              </w:rPr>
+              <w:t>Dagen van de week ►</w:t>
+            </w:r>
+          </w:p>
+          <w:p>
+            <w:pPr>
+              <w:rPr>
+                <w:rFonts w:ascii="Arial" w:hAnsi="Arial" w:cs="Arial"/>
+              </w:rPr>
+            </w:pPr>
+          </w:p>
+          <w:p>
+            <w:pPr>
+              <w:rPr>
+                <w:rFonts w:ascii="Arial" w:hAnsi="Arial" w:cs="Arial"/>
+              </w:rPr>
+            </w:pPr>
+            <w:r>
+              <w:rPr>
+                <w:rFonts w:ascii="Arial" w:hAnsi="Arial" w:cs="Arial"/>
+              </w:rPr>
+              <w:t>Planning ▼</w:t>
+            </w:r>
+          </w:p>
+        </w:tc>
+        <w:tc>
+          <w:tcPr>
+            <w:tcW w:w="1221" w:type="dxa"/>
+          </w:tcPr>
+          <w:p>
+            <w:pPr>
+              <w:rPr>
+                <w:rFonts w:ascii="Arial" w:hAnsi="Arial" w:cs="Arial"/>
+              </w:rPr>
+            </w:pPr>
+            <w:r>
+              <w:rPr>
+                <w:rFonts w:ascii="Arial" w:hAnsi="Arial" w:cs="Arial"/>
+              </w:rPr>
+              <w:t>Maandag</w:t>
+            </w:r>
+          </w:p>
+        </w:tc>
+        <w:tc>
+          <w:tcPr>
+            <w:tcW w:w="1209" w:type="dxa"/>
+          </w:tcPr>
+          <w:p>
+            <w:pPr>
+              <w:rPr>
+                <w:rFonts w:ascii="Arial" w:hAnsi="Arial" w:cs="Arial"/>
+              </w:rPr>
+            </w:pPr>
+            <w:r>
+              <w:rPr>
+                <w:rFonts w:ascii="Arial" w:hAnsi="Arial" w:cs="Arial"/>
+              </w:rPr>
+              <w:t>Dinsdag</w:t>
+            </w:r>
+          </w:p>
+        </w:tc>
+        <w:tc>
+          <w:tcPr>
+            <w:tcW w:w="1291" w:type="dxa"/>
+          </w:tcPr>
+          <w:p>
+            <w:pPr>
+              <w:rPr>
+                <w:rFonts w:ascii="Arial" w:hAnsi="Arial" w:cs="Arial"/>
+              </w:rPr>
+            </w:pPr>
+            <w:r>
+              <w:rPr>
+                <w:rFonts w:ascii="Arial" w:hAnsi="Arial" w:cs="Arial"/>
+              </w:rPr>
+              <w:t>Woensdag</w:t>
+            </w:r>
+          </w:p>
+        </w:tc>
+        <w:tc>
+          <w:tcPr>
+            <w:tcW w:w="1329" w:type="dxa"/>
+          </w:tcPr>
+          <w:p>
+            <w:pPr>
+              <w:rPr>
+                <w:rFonts w:ascii="Arial" w:hAnsi="Arial" w:cs="Arial"/>
+              </w:rPr>
+            </w:pPr>
+            <w:r>
+              <w:rPr>
+                <w:rFonts w:ascii="Arial" w:hAnsi="Arial" w:cs="Arial"/>
+              </w:rPr>
+              <w:t>Donderdag</w:t>
+            </w:r>
+          </w:p>
+        </w:tc>
+        <w:tc>
+          <w:tcPr>
+            <w:tcW w:w="1189" w:type="dxa"/>
+          </w:tcPr>
+          <w:p>
+            <w:pPr>
+              <w:rPr>
+                <w:rFonts w:ascii="Arial" w:hAnsi="Arial" w:cs="Arial"/>
+              </w:rPr>
+            </w:pPr>
+            <w:r>
+              <w:rPr>
+                <w:rFonts w:ascii="Arial" w:hAnsi="Arial" w:cs="Arial"/>
+              </w:rPr>
+              <w:t>Vrijdag</w:t>
+            </w:r>
+          </w:p>
+        </w:tc>
+        <w:tc>
+          <w:tcPr>
+            <w:tcW w:w="1218" w:type="dxa"/>
+          </w:tcPr>
+          <w:p>
+            <w:pPr>
+              <w:rPr>
+                <w:rFonts w:ascii="Arial" w:hAnsi="Arial" w:cs="Arial"/>
+              </w:rPr>
+            </w:pPr>
+            <w:r>
+              <w:rPr>
+                <w:rFonts w:ascii="Arial" w:hAnsi="Arial" w:cs="Arial"/>
+              </w:rPr>
+              <w:t>Zaterdag</w:t>
+            </w:r>
+          </w:p>
+        </w:tc>
+        <w:tc>
+          <w:tcPr>
+            <w:tcW w:w="1202" w:type="dxa"/>
+          </w:tcPr>
+          <w:p>
+            <w:pPr>
+              <w:rPr>
+                <w:rFonts w:ascii="Arial" w:hAnsi="Arial" w:cs="Arial"/>
+              </w:rPr>
+            </w:pPr>
+            <w:r>
+              <w:rPr>
+                <w:rFonts w:ascii="Arial" w:hAnsi="Arial" w:cs="Arial"/>
+              </w:rPr>
+              <w:t>Zondag</w:t>
+            </w:r>
+          </w:p>
+        </w:tc>
+      </w:tr>
+      <w:tr>
+        <w:trPr>
+          <w:trHeight w:val="542"/>
+        </w:trPr>
+        <w:tc>
+          <w:tcPr>
+            <w:tcW w:w="1771" w:type="dxa"/>
+          </w:tcPr>
+          <w:p>
+            <w:pPr>
+              <w:rPr>
+                <w:rFonts w:ascii="Arial" w:hAnsi="Arial" w:cs="Arial"/>
+                <w:i/>
+              </w:rPr>
+            </w:pPr>
+            <w:r>
+              <w:rPr>
+                <w:rFonts w:ascii="Arial" w:hAnsi="Arial" w:cs="Arial"/>
+                <w:i/>
+                <w:sz w:val="20"/>
+              </w:rPr>
+              <w:t xml:space="preserve">Wat </w:t>
+            </w:r>
+            <w:r>
+              <w:rPr>
+                <w:rFonts w:ascii="Arial" w:hAnsi="Arial" w:cs="Arial"/>
+                <w:i/>
+                <w:sz w:val="20"/>
+              </w:rPr>
+              <w:t>zal</w:t>
+            </w:r>
+            <w:r>
+              <w:rPr>
+                <w:rFonts w:ascii="Arial" w:hAnsi="Arial" w:cs="Arial"/>
+                <w:i/>
+                <w:sz w:val="20"/>
+              </w:rPr>
+              <w:t xml:space="preserve"> </w:t>
+            </w:r>
+            <w:r>
+              <w:rPr>
+                <w:rFonts w:ascii="Arial" w:hAnsi="Arial" w:cs="Arial"/>
+                <w:i/>
+                <w:sz w:val="20"/>
+              </w:rPr>
+              <w:t>d</w:t>
+            </w:r>
+            <w:r>
+              <w:rPr>
+                <w:rFonts w:ascii="Arial" w:hAnsi="Arial" w:cs="Arial"/>
+                <w:i/>
+                <w:sz w:val="20"/>
+              </w:rPr>
+              <w:t>er gemaakt worden</w:t>
+            </w:r>
+          </w:p>
+        </w:tc>
+        <w:tc>
+          <w:tcPr>
+            <w:tcW w:w="1221" w:type="dxa"/>
+          </w:tcPr>
+          <w:p>
+            <w:pPr>
+              <w:rPr>
+                <w:rFonts w:ascii="Arial" w:hAnsi="Arial" w:cs="Arial"/>
+              </w:rPr>
+            </w:pPr>
+            <w:r>
+              <w:rPr>
+                <w:rFonts w:ascii="Arial" w:hAnsi="Arial" w:cs="Arial"/>
+              </w:rPr>
+              <w:t>D</w:t>
+            </w:r>
+            <w:r>
+              <w:rPr>
+                <w:rFonts w:ascii="Arial" w:hAnsi="Arial" w:cs="Arial"/>
+              </w:rPr>
+              <w:t>esign</w:t>
+            </w:r>
+          </w:p>
+          <w:p>
+            <w:pPr>
+              <w:rPr>
+                <w:rFonts w:ascii="Arial" w:hAnsi="Arial" w:cs="Arial"/>
+              </w:rPr>
+            </w:pPr>
+            <w:r>
+              <w:rPr>
+                <w:rFonts w:ascii="Arial" w:hAnsi="Arial" w:cs="Arial"/>
+              </w:rPr>
+              <w:t>(Digitaal)</w:t>
+            </w:r>
+          </w:p>
+        </w:tc>
+        <w:tc>
+          <w:tcPr>
+            <w:tcW w:w="1209" w:type="dxa"/>
+          </w:tcPr>
+          <w:p>
+            <w:pPr>
+              <w:rPr>
+                <w:rFonts w:ascii="Arial" w:hAnsi="Arial" w:cs="Arial"/>
+              </w:rPr>
+            </w:pPr>
+            <w:r>
+              <w:rPr>
+                <w:rFonts w:ascii="Arial" w:hAnsi="Arial" w:cs="Arial"/>
+              </w:rPr>
+              <w:t>D</w:t>
+            </w:r>
+            <w:r>
+              <w:rPr>
+                <w:rFonts w:ascii="Arial" w:hAnsi="Arial" w:cs="Arial"/>
+              </w:rPr>
+              <w:t>esign</w:t>
+            </w:r>
+          </w:p>
+          <w:p>
+            <w:pPr>
+              <w:rPr>
+                <w:rFonts w:ascii="Arial" w:hAnsi="Arial" w:cs="Arial"/>
+              </w:rPr>
+            </w:pPr>
+            <w:r>
+              <w:rPr>
+                <w:rFonts w:ascii="Arial" w:hAnsi="Arial" w:cs="Arial"/>
+              </w:rPr>
+              <w:t>(digitaal)</w:t>
+            </w:r>
+          </w:p>
+          <w:p>
+            <w:pPr>
+              <w:rPr>
+                <w:rFonts w:ascii="Arial" w:hAnsi="Arial" w:cs="Arial"/>
+              </w:rPr>
+            </w:pPr>
+            <w:r>
+              <w:rPr>
+                <w:rFonts w:ascii="Arial" w:hAnsi="Arial" w:cs="Arial"/>
+              </w:rPr>
+              <w:t>Begin functioneel ontwerp.</w:t>
+            </w:r>
+          </w:p>
+        </w:tc>
+        <w:tc>
+          <w:tcPr>
+            <w:tcW w:w="1291" w:type="dxa"/>
+          </w:tcPr>
+          <w:p>
+            <w:pPr>
+              <w:rPr>
+                <w:rFonts w:ascii="Arial" w:hAnsi="Arial" w:cs="Arial"/>
+              </w:rPr>
+            </w:pPr>
+            <w:r>
+              <w:rPr>
+                <w:rFonts w:ascii="Arial" w:hAnsi="Arial" w:cs="Arial"/>
+              </w:rPr>
+              <w:t>D</w:t>
+            </w:r>
+            <w:r>
+              <w:rPr>
+                <w:rFonts w:ascii="Arial" w:hAnsi="Arial" w:cs="Arial"/>
+              </w:rPr>
+              <w:t>esign</w:t>
+            </w:r>
+            <w:r>
+              <w:rPr>
+                <w:rFonts w:ascii="Arial" w:hAnsi="Arial" w:cs="Arial"/>
+              </w:rPr>
+              <w:t xml:space="preserve"> afronding.</w:t>
+            </w:r>
+          </w:p>
+          <w:p>
+            <w:pPr>
+              <w:rPr>
+                <w:rFonts w:ascii="Arial" w:hAnsi="Arial" w:cs="Arial"/>
+              </w:rPr>
+            </w:pPr>
+            <w:r>
+              <w:rPr>
+                <w:rFonts w:ascii="Arial" w:hAnsi="Arial" w:cs="Arial"/>
+              </w:rPr>
+              <w:t>Begin functioneel ontwerp.</w:t>
+            </w:r>
+          </w:p>
+        </w:tc>
+        <w:tc>
+          <w:tcPr>
+            <w:tcW w:w="1329" w:type="dxa"/>
+          </w:tcPr>
+          <w:p>
+            <w:pPr>
+              <w:rPr>
+                <w:rFonts w:ascii="Arial" w:hAnsi="Arial" w:cs="Arial"/>
+              </w:rPr>
+            </w:pPr>
+            <w:r>
+              <w:rPr>
+                <w:rFonts w:ascii="Arial" w:hAnsi="Arial" w:cs="Arial"/>
+              </w:rPr>
+              <w:t>..</w:t>
+            </w:r>
+          </w:p>
+        </w:tc>
+        <w:tc>
+          <w:tcPr>
+            <w:tcW w:w="1189" w:type="dxa"/>
+          </w:tcPr>
+          <w:p>
+            <w:pPr>
+              <w:rPr>
+                <w:rFonts w:ascii="Arial" w:hAnsi="Arial" w:cs="Arial"/>
+              </w:rPr>
+            </w:pPr>
+            <w:r>
+              <w:rPr>
+                <w:rFonts w:ascii="Arial" w:hAnsi="Arial" w:cs="Arial"/>
+              </w:rPr>
+              <w:t>..</w:t>
+            </w:r>
+          </w:p>
+        </w:tc>
+        <w:tc>
+          <w:tcPr>
+            <w:tcW w:w="1218" w:type="dxa"/>
+          </w:tcPr>
+          <w:p>
+            <w:pPr>
+              <w:rPr>
+                <w:rFonts w:ascii="Arial" w:hAnsi="Arial" w:cs="Arial"/>
+              </w:rPr>
+            </w:pPr>
+            <w:r>
+              <w:rPr>
+                <w:rFonts w:ascii="Arial" w:hAnsi="Arial" w:cs="Arial"/>
+              </w:rPr>
+              <w:t>..</w:t>
+            </w:r>
+          </w:p>
+        </w:tc>
+        <w:tc>
+          <w:tcPr>
+            <w:tcW w:w="1202" w:type="dxa"/>
+          </w:tcPr>
+          <w:p>
+            <w:pPr>
+              <w:rPr>
+                <w:rFonts w:ascii="Arial" w:hAnsi="Arial" w:cs="Arial"/>
+              </w:rPr>
+            </w:pPr>
+            <w:r>
+              <w:rPr>
+                <w:rFonts w:ascii="Arial" w:hAnsi="Arial" w:cs="Arial"/>
+              </w:rPr>
+              <w:t>..</w:t>
+            </w:r>
+          </w:p>
+        </w:tc>
+      </w:tr>
+      <w:tr>
+        <w:trPr>
+          <w:trHeight w:val="542"/>
+        </w:trPr>
+        <w:tc>
+          <w:tcPr>
+            <w:tcW w:w="1771" w:type="dxa"/>
+          </w:tcPr>
+          <w:p>
+            <w:pPr>
+              <w:rPr>
+                <w:rFonts w:ascii="Arial" w:hAnsi="Arial" w:cs="Arial"/>
+                <w:i/>
+              </w:rPr>
+            </w:pPr>
+            <w:r>
+              <w:rPr>
+                <w:rFonts w:ascii="Arial" w:hAnsi="Arial" w:cs="Arial"/>
+                <w:i/>
+                <w:sz w:val="20"/>
+              </w:rPr>
+              <w:t>Geplande Besprekingen</w:t>
+            </w:r>
+          </w:p>
+        </w:tc>
+        <w:tc>
+          <w:tcPr>
+            <w:tcW w:w="1221" w:type="dxa"/>
+          </w:tcPr>
+          <w:p>
+            <w:pPr>
+              <w:rPr>
+                <w:rFonts w:ascii="Arial" w:hAnsi="Arial" w:cs="Arial"/>
+              </w:rPr>
+            </w:pPr>
+            <w:r>
+              <w:rPr>
+                <w:rFonts w:ascii="Arial" w:hAnsi="Arial" w:cs="Arial"/>
+              </w:rPr>
+              <w:t>..</w:t>
+            </w:r>
+          </w:p>
+        </w:tc>
+        <w:tc>
+          <w:tcPr>
+            <w:tcW w:w="1209" w:type="dxa"/>
+          </w:tcPr>
+          <w:p>
+            <w:pPr>
+              <w:rPr>
+                <w:rFonts w:ascii="Arial" w:hAnsi="Arial" w:cs="Arial"/>
+              </w:rPr>
+            </w:pPr>
+            <w:r>
+              <w:rPr>
+                <w:rFonts w:ascii="Arial" w:hAnsi="Arial" w:cs="Arial"/>
+              </w:rPr>
+              <w:t>..</w:t>
+            </w:r>
+          </w:p>
+        </w:tc>
+        <w:tc>
+          <w:tcPr>
+            <w:tcW w:w="1291" w:type="dxa"/>
+          </w:tcPr>
+          <w:p>
+            <w:pPr>
+              <w:rPr>
+                <w:rFonts w:ascii="Arial" w:hAnsi="Arial" w:cs="Arial"/>
+              </w:rPr>
+            </w:pPr>
+            <w:r>
+              <w:rPr>
+                <w:rFonts w:ascii="Arial" w:hAnsi="Arial" w:cs="Arial"/>
+              </w:rPr>
+              <w:t>..</w:t>
+            </w:r>
+          </w:p>
+        </w:tc>
+        <w:tc>
+          <w:tcPr>
+            <w:tcW w:w="1329" w:type="dxa"/>
+          </w:tcPr>
+          <w:p>
+            <w:pPr>
+              <w:rPr>
+                <w:rFonts w:ascii="Arial" w:hAnsi="Arial" w:cs="Arial"/>
+              </w:rPr>
+            </w:pPr>
+            <w:r>
+              <w:rPr>
+                <w:rFonts w:ascii="Arial" w:hAnsi="Arial" w:cs="Arial"/>
+              </w:rPr>
+              <w:t>Gesprek met de opdrachtgever.</w:t>
+            </w:r>
+          </w:p>
+        </w:tc>
+        <w:tc>
+          <w:tcPr>
+            <w:tcW w:w="1189" w:type="dxa"/>
+          </w:tcPr>
+          <w:p>
+            <w:pPr>
+              <w:rPr>
+                <w:rFonts w:ascii="Arial" w:hAnsi="Arial" w:cs="Arial"/>
+              </w:rPr>
+            </w:pPr>
+            <w:r>
+              <w:rPr>
+                <w:rFonts w:ascii="Arial" w:hAnsi="Arial" w:cs="Arial"/>
+              </w:rPr>
+              <w:t>..</w:t>
+            </w:r>
+          </w:p>
+        </w:tc>
+        <w:tc>
+          <w:tcPr>
+            <w:tcW w:w="1218" w:type="dxa"/>
+          </w:tcPr>
+          <w:p>
+            <w:pPr>
+              <w:rPr>
+                <w:rFonts w:ascii="Arial" w:hAnsi="Arial" w:cs="Arial"/>
+              </w:rPr>
+            </w:pPr>
+            <w:r>
+              <w:rPr>
+                <w:rFonts w:ascii="Arial" w:hAnsi="Arial" w:cs="Arial"/>
+              </w:rPr>
+              <w:t>..</w:t>
+            </w:r>
+          </w:p>
+        </w:tc>
+        <w:tc>
+          <w:tcPr>
+            <w:tcW w:w="1202" w:type="dxa"/>
+          </w:tcPr>
+          <w:p>
+            <w:pPr>
+              <w:rPr>
+                <w:rFonts w:ascii="Arial" w:hAnsi="Arial" w:cs="Arial"/>
+              </w:rPr>
+            </w:pPr>
+            <w:r>
+              <w:rPr>
+                <w:rFonts w:ascii="Arial" w:hAnsi="Arial" w:cs="Arial"/>
+              </w:rPr>
+              <w:t>..</w:t>
+            </w:r>
+          </w:p>
+        </w:tc>
+      </w:tr>
+    </w:tbl>
+    <w:p>
+      <w:pPr>
+        <w:rPr>
+          <w:rFonts w:ascii="Arial" w:hAnsi="Arial" w:cs="Arial"/>
+        </w:rPr>
+      </w:pPr>
+    </w:p>
+    <w:p>
+      <w:pPr>
+        <w:pStyle w:val="Kop2"/>
+      </w:pPr>
+      <w:bookmarkStart w:id="8" w:name="_Toc19103048"/>
       <w:r>
-        <w:t>4</w:t>
+        <w:t>Week 5</w:t>
       </w:r>
       <w:bookmarkEnd w:id="8"/>
     </w:p>
@@ -3388,6 +4311,7 @@
                 <w:i/>
                 <w:sz w:val="20"/>
               </w:rPr>
+              <w:lastRenderedPageBreak/>
               <w:t>Geplande Besprekingen</w:t>
             </w:r>
           </w:p>
@@ -3487,14 +4411,21 @@
     </w:p>
     <w:p>
       <w:pPr>
+        <w:rPr>
+          <w:rFonts w:asciiTheme="majorHAnsi" w:eastAsiaTheme="majorEastAsia" w:hAnsiTheme="majorHAnsi" w:cstheme="majorBidi"/>
+          <w:color w:val="2F5496" w:themeColor="accent1" w:themeShade="BF"/>
+          <w:sz w:val="26"/>
+          <w:szCs w:val="26"/>
+        </w:rPr>
+      </w:pPr>
+      <w:bookmarkStart w:id="9" w:name="_Toc19103049"/>
+    </w:p>
+    <w:p>
+      <w:pPr>
         <w:pStyle w:val="Kop2"/>
       </w:pPr>
-      <w:bookmarkStart w:id="9" w:name="_Toc19103048"/>
       <w:r>
-        <w:t xml:space="preserve">Week </w:t>
-      </w:r>
-      <w:r>
-        <w:t>5</w:t>
+        <w:t>Week 6</w:t>
       </w:r>
       <w:bookmarkEnd w:id="9"/>
     </w:p>
@@ -3947,28 +4878,11 @@
     </w:p>
     <w:p>
       <w:pPr>
-        <w:rPr>
-          <w:rFonts w:asciiTheme="majorHAnsi" w:eastAsiaTheme="majorEastAsia" w:hAnsiTheme="majorHAnsi" w:cstheme="majorBidi"/>
-          <w:color w:val="2F5496" w:themeColor="accent1" w:themeShade="BF"/>
-          <w:sz w:val="26"/>
-          <w:szCs w:val="26"/>
-        </w:rPr>
-      </w:pPr>
-      <w:bookmarkStart w:id="10" w:name="_Toc19103049"/>
-      <w:r>
-        <w:br w:type="page"/>
-      </w:r>
-    </w:p>
-    <w:p>
-      <w:pPr>
         <w:pStyle w:val="Kop2"/>
       </w:pPr>
+      <w:bookmarkStart w:id="10" w:name="_Toc19103050"/>
       <w:r>
-        <w:lastRenderedPageBreak/>
-        <w:t xml:space="preserve">Week </w:t>
-      </w:r>
-      <w:r>
-        <w:t>6</w:t>
+        <w:t>Week 7</w:t>
       </w:r>
       <w:bookmarkEnd w:id="10"/>
     </w:p>
@@ -4423,12 +5337,9 @@
       <w:pPr>
         <w:pStyle w:val="Kop2"/>
       </w:pPr>
-      <w:bookmarkStart w:id="11" w:name="_Toc19103050"/>
+      <w:bookmarkStart w:id="11" w:name="_Toc19103051"/>
       <w:r>
-        <w:t xml:space="preserve">Week </w:t>
-      </w:r>
-      <w:r>
-        <w:t>7</w:t>
+        <w:t>Week 8</w:t>
       </w:r>
       <w:bookmarkEnd w:id="11"/>
     </w:p>
@@ -4883,12 +5794,9 @@
       <w:pPr>
         <w:pStyle w:val="Kop2"/>
       </w:pPr>
-      <w:bookmarkStart w:id="12" w:name="_Toc19103051"/>
+      <w:bookmarkStart w:id="12" w:name="_Toc19103052"/>
       <w:r>
-        <w:t xml:space="preserve">Week </w:t>
-      </w:r>
-      <w:r>
-        <w:t>8</w:t>
+        <w:t>Week 9</w:t>
       </w:r>
       <w:bookmarkEnd w:id="12"/>
     </w:p>
@@ -5242,6 +6150,7 @@
                 <w:i/>
                 <w:sz w:val="20"/>
               </w:rPr>
+              <w:lastRenderedPageBreak/>
               <w:t>Geplande Besprekingen</w:t>
             </w:r>
           </w:p>
@@ -5343,12 +6252,9 @@
       <w:pPr>
         <w:pStyle w:val="Kop2"/>
       </w:pPr>
-      <w:bookmarkStart w:id="13" w:name="_Toc19103052"/>
+      <w:bookmarkStart w:id="13" w:name="_Toc19103053"/>
       <w:r>
-        <w:t xml:space="preserve">Week </w:t>
-      </w:r>
-      <w:r>
-        <w:t>9</w:t>
+        <w:t>Week 10</w:t>
       </w:r>
       <w:bookmarkEnd w:id="13"/>
     </w:p>
@@ -5798,467 +6704,8 @@
           <w:rFonts w:ascii="Arial" w:hAnsi="Arial" w:cs="Arial"/>
         </w:rPr>
       </w:pPr>
-    </w:p>
-    <w:p>
-      <w:pPr>
-        <w:pStyle w:val="Kop2"/>
-      </w:pPr>
-      <w:bookmarkStart w:id="14" w:name="_Toc19103053"/>
-      <w:r>
-        <w:lastRenderedPageBreak/>
-        <w:t xml:space="preserve">Week </w:t>
-      </w:r>
-      <w:r>
-        <w:t>10</w:t>
-      </w:r>
+      <w:bookmarkStart w:id="14" w:name="_GoBack"/>
       <w:bookmarkEnd w:id="14"/>
-    </w:p>
-    <w:p/>
-    <w:tbl>
-      <w:tblPr>
-        <w:tblStyle w:val="Tabelraster"/>
-        <w:tblW w:w="10430" w:type="dxa"/>
-        <w:tblInd w:w="-1295" w:type="dxa"/>
-        <w:tblLook w:val="04A0" w:firstRow="1" w:lastRow="0" w:firstColumn="1" w:lastColumn="0" w:noHBand="0" w:noVBand="1"/>
-      </w:tblPr>
-      <w:tblGrid>
-        <w:gridCol w:w="1771"/>
-        <w:gridCol w:w="1221"/>
-        <w:gridCol w:w="1209"/>
-        <w:gridCol w:w="1291"/>
-        <w:gridCol w:w="1329"/>
-        <w:gridCol w:w="1189"/>
-        <w:gridCol w:w="1218"/>
-        <w:gridCol w:w="1202"/>
-      </w:tblGrid>
-      <w:tr>
-        <w:trPr>
-          <w:trHeight w:val="943"/>
-        </w:trPr>
-        <w:tc>
-          <w:tcPr>
-            <w:tcW w:w="1771" w:type="dxa"/>
-          </w:tcPr>
-          <w:p>
-            <w:pPr>
-              <w:rPr>
-                <w:rFonts w:ascii="Arial" w:hAnsi="Arial" w:cs="Arial"/>
-              </w:rPr>
-            </w:pPr>
-            <w:r>
-              <w:rPr>
-                <w:rFonts w:ascii="Arial" w:hAnsi="Arial" w:cs="Arial"/>
-              </w:rPr>
-              <w:t>Dagen van de week ►</w:t>
-            </w:r>
-          </w:p>
-          <w:p>
-            <w:pPr>
-              <w:rPr>
-                <w:rFonts w:ascii="Arial" w:hAnsi="Arial" w:cs="Arial"/>
-              </w:rPr>
-            </w:pPr>
-          </w:p>
-          <w:p>
-            <w:pPr>
-              <w:rPr>
-                <w:rFonts w:ascii="Arial" w:hAnsi="Arial" w:cs="Arial"/>
-              </w:rPr>
-            </w:pPr>
-            <w:r>
-              <w:rPr>
-                <w:rFonts w:ascii="Arial" w:hAnsi="Arial" w:cs="Arial"/>
-              </w:rPr>
-              <w:t>Planning ▼</w:t>
-            </w:r>
-          </w:p>
-        </w:tc>
-        <w:tc>
-          <w:tcPr>
-            <w:tcW w:w="1221" w:type="dxa"/>
-          </w:tcPr>
-          <w:p>
-            <w:pPr>
-              <w:rPr>
-                <w:rFonts w:ascii="Arial" w:hAnsi="Arial" w:cs="Arial"/>
-              </w:rPr>
-            </w:pPr>
-            <w:r>
-              <w:rPr>
-                <w:rFonts w:ascii="Arial" w:hAnsi="Arial" w:cs="Arial"/>
-              </w:rPr>
-              <w:t>Maandag</w:t>
-            </w:r>
-          </w:p>
-        </w:tc>
-        <w:tc>
-          <w:tcPr>
-            <w:tcW w:w="1209" w:type="dxa"/>
-          </w:tcPr>
-          <w:p>
-            <w:pPr>
-              <w:rPr>
-                <w:rFonts w:ascii="Arial" w:hAnsi="Arial" w:cs="Arial"/>
-              </w:rPr>
-            </w:pPr>
-            <w:r>
-              <w:rPr>
-                <w:rFonts w:ascii="Arial" w:hAnsi="Arial" w:cs="Arial"/>
-              </w:rPr>
-              <w:t>Dinsdag</w:t>
-            </w:r>
-          </w:p>
-        </w:tc>
-        <w:tc>
-          <w:tcPr>
-            <w:tcW w:w="1291" w:type="dxa"/>
-          </w:tcPr>
-          <w:p>
-            <w:pPr>
-              <w:rPr>
-                <w:rFonts w:ascii="Arial" w:hAnsi="Arial" w:cs="Arial"/>
-              </w:rPr>
-            </w:pPr>
-            <w:r>
-              <w:rPr>
-                <w:rFonts w:ascii="Arial" w:hAnsi="Arial" w:cs="Arial"/>
-              </w:rPr>
-              <w:t>Woensdag</w:t>
-            </w:r>
-          </w:p>
-        </w:tc>
-        <w:tc>
-          <w:tcPr>
-            <w:tcW w:w="1329" w:type="dxa"/>
-          </w:tcPr>
-          <w:p>
-            <w:pPr>
-              <w:rPr>
-                <w:rFonts w:ascii="Arial" w:hAnsi="Arial" w:cs="Arial"/>
-              </w:rPr>
-            </w:pPr>
-            <w:r>
-              <w:rPr>
-                <w:rFonts w:ascii="Arial" w:hAnsi="Arial" w:cs="Arial"/>
-              </w:rPr>
-              <w:t>Donderdag</w:t>
-            </w:r>
-          </w:p>
-        </w:tc>
-        <w:tc>
-          <w:tcPr>
-            <w:tcW w:w="1189" w:type="dxa"/>
-          </w:tcPr>
-          <w:p>
-            <w:pPr>
-              <w:rPr>
-                <w:rFonts w:ascii="Arial" w:hAnsi="Arial" w:cs="Arial"/>
-              </w:rPr>
-            </w:pPr>
-            <w:r>
-              <w:rPr>
-                <w:rFonts w:ascii="Arial" w:hAnsi="Arial" w:cs="Arial"/>
-              </w:rPr>
-              <w:t>Vrijdag</w:t>
-            </w:r>
-          </w:p>
-        </w:tc>
-        <w:tc>
-          <w:tcPr>
-            <w:tcW w:w="1218" w:type="dxa"/>
-          </w:tcPr>
-          <w:p>
-            <w:pPr>
-              <w:rPr>
-                <w:rFonts w:ascii="Arial" w:hAnsi="Arial" w:cs="Arial"/>
-              </w:rPr>
-            </w:pPr>
-            <w:r>
-              <w:rPr>
-                <w:rFonts w:ascii="Arial" w:hAnsi="Arial" w:cs="Arial"/>
-              </w:rPr>
-              <w:t>Zaterdag</w:t>
-            </w:r>
-          </w:p>
-        </w:tc>
-        <w:tc>
-          <w:tcPr>
-            <w:tcW w:w="1202" w:type="dxa"/>
-          </w:tcPr>
-          <w:p>
-            <w:pPr>
-              <w:rPr>
-                <w:rFonts w:ascii="Arial" w:hAnsi="Arial" w:cs="Arial"/>
-              </w:rPr>
-            </w:pPr>
-            <w:r>
-              <w:rPr>
-                <w:rFonts w:ascii="Arial" w:hAnsi="Arial" w:cs="Arial"/>
-              </w:rPr>
-              <w:t>Zondag</w:t>
-            </w:r>
-          </w:p>
-        </w:tc>
-      </w:tr>
-      <w:tr>
-        <w:trPr>
-          <w:trHeight w:val="542"/>
-        </w:trPr>
-        <w:tc>
-          <w:tcPr>
-            <w:tcW w:w="1771" w:type="dxa"/>
-          </w:tcPr>
-          <w:p>
-            <w:pPr>
-              <w:rPr>
-                <w:rFonts w:ascii="Arial" w:hAnsi="Arial" w:cs="Arial"/>
-                <w:i/>
-              </w:rPr>
-            </w:pPr>
-            <w:r>
-              <w:rPr>
-                <w:rFonts w:ascii="Arial" w:hAnsi="Arial" w:cs="Arial"/>
-                <w:i/>
-                <w:sz w:val="20"/>
-              </w:rPr>
-              <w:t xml:space="preserve">Wat </w:t>
-            </w:r>
-            <w:r>
-              <w:rPr>
-                <w:rFonts w:ascii="Arial" w:hAnsi="Arial" w:cs="Arial"/>
-                <w:i/>
-                <w:sz w:val="20"/>
-              </w:rPr>
-              <w:t>zal</w:t>
-            </w:r>
-            <w:r>
-              <w:rPr>
-                <w:rFonts w:ascii="Arial" w:hAnsi="Arial" w:cs="Arial"/>
-                <w:i/>
-                <w:sz w:val="20"/>
-              </w:rPr>
-              <w:t xml:space="preserve"> </w:t>
-            </w:r>
-            <w:r>
-              <w:rPr>
-                <w:rFonts w:ascii="Arial" w:hAnsi="Arial" w:cs="Arial"/>
-                <w:i/>
-                <w:sz w:val="20"/>
-              </w:rPr>
-              <w:t>d</w:t>
-            </w:r>
-            <w:r>
-              <w:rPr>
-                <w:rFonts w:ascii="Arial" w:hAnsi="Arial" w:cs="Arial"/>
-                <w:i/>
-                <w:sz w:val="20"/>
-              </w:rPr>
-              <w:t>er gemaakt worden</w:t>
-            </w:r>
-          </w:p>
-        </w:tc>
-        <w:tc>
-          <w:tcPr>
-            <w:tcW w:w="1221" w:type="dxa"/>
-          </w:tcPr>
-          <w:p>
-            <w:pPr>
-              <w:rPr>
-                <w:rFonts w:ascii="Arial" w:hAnsi="Arial" w:cs="Arial"/>
-              </w:rPr>
-            </w:pPr>
-          </w:p>
-        </w:tc>
-        <w:tc>
-          <w:tcPr>
-            <w:tcW w:w="1209" w:type="dxa"/>
-          </w:tcPr>
-          <w:p>
-            <w:pPr>
-              <w:rPr>
-                <w:rFonts w:ascii="Arial" w:hAnsi="Arial" w:cs="Arial"/>
-              </w:rPr>
-            </w:pPr>
-          </w:p>
-        </w:tc>
-        <w:tc>
-          <w:tcPr>
-            <w:tcW w:w="1291" w:type="dxa"/>
-          </w:tcPr>
-          <w:p>
-            <w:pPr>
-              <w:rPr>
-                <w:rFonts w:ascii="Arial" w:hAnsi="Arial" w:cs="Arial"/>
-              </w:rPr>
-            </w:pPr>
-          </w:p>
-        </w:tc>
-        <w:tc>
-          <w:tcPr>
-            <w:tcW w:w="1329" w:type="dxa"/>
-          </w:tcPr>
-          <w:p>
-            <w:pPr>
-              <w:rPr>
-                <w:rFonts w:ascii="Arial" w:hAnsi="Arial" w:cs="Arial"/>
-              </w:rPr>
-            </w:pPr>
-          </w:p>
-        </w:tc>
-        <w:tc>
-          <w:tcPr>
-            <w:tcW w:w="1189" w:type="dxa"/>
-          </w:tcPr>
-          <w:p>
-            <w:pPr>
-              <w:rPr>
-                <w:rFonts w:ascii="Arial" w:hAnsi="Arial" w:cs="Arial"/>
-              </w:rPr>
-            </w:pPr>
-          </w:p>
-        </w:tc>
-        <w:tc>
-          <w:tcPr>
-            <w:tcW w:w="1218" w:type="dxa"/>
-          </w:tcPr>
-          <w:p>
-            <w:pPr>
-              <w:rPr>
-                <w:rFonts w:ascii="Arial" w:hAnsi="Arial" w:cs="Arial"/>
-              </w:rPr>
-            </w:pPr>
-          </w:p>
-        </w:tc>
-        <w:tc>
-          <w:tcPr>
-            <w:tcW w:w="1202" w:type="dxa"/>
-          </w:tcPr>
-          <w:p>
-            <w:pPr>
-              <w:rPr>
-                <w:rFonts w:ascii="Arial" w:hAnsi="Arial" w:cs="Arial"/>
-              </w:rPr>
-            </w:pPr>
-          </w:p>
-        </w:tc>
-      </w:tr>
-      <w:tr>
-        <w:trPr>
-          <w:trHeight w:val="542"/>
-        </w:trPr>
-        <w:tc>
-          <w:tcPr>
-            <w:tcW w:w="1771" w:type="dxa"/>
-          </w:tcPr>
-          <w:p>
-            <w:pPr>
-              <w:rPr>
-                <w:rFonts w:ascii="Arial" w:hAnsi="Arial" w:cs="Arial"/>
-                <w:i/>
-              </w:rPr>
-            </w:pPr>
-            <w:r>
-              <w:rPr>
-                <w:rFonts w:ascii="Arial" w:hAnsi="Arial" w:cs="Arial"/>
-                <w:i/>
-                <w:sz w:val="20"/>
-              </w:rPr>
-              <w:t>Geplande Besprekingen</w:t>
-            </w:r>
-          </w:p>
-        </w:tc>
-        <w:tc>
-          <w:tcPr>
-            <w:tcW w:w="1221" w:type="dxa"/>
-          </w:tcPr>
-          <w:p>
-            <w:pPr>
-              <w:rPr>
-                <w:rFonts w:ascii="Arial" w:hAnsi="Arial" w:cs="Arial"/>
-              </w:rPr>
-            </w:pPr>
-          </w:p>
-        </w:tc>
-        <w:tc>
-          <w:tcPr>
-            <w:tcW w:w="1209" w:type="dxa"/>
-          </w:tcPr>
-          <w:p>
-            <w:pPr>
-              <w:rPr>
-                <w:rFonts w:ascii="Arial" w:hAnsi="Arial" w:cs="Arial"/>
-              </w:rPr>
-            </w:pPr>
-          </w:p>
-        </w:tc>
-        <w:tc>
-          <w:tcPr>
-            <w:tcW w:w="1291" w:type="dxa"/>
-          </w:tcPr>
-          <w:p>
-            <w:pPr>
-              <w:rPr>
-                <w:rFonts w:ascii="Arial" w:hAnsi="Arial" w:cs="Arial"/>
-              </w:rPr>
-            </w:pPr>
-          </w:p>
-        </w:tc>
-        <w:tc>
-          <w:tcPr>
-            <w:tcW w:w="1329" w:type="dxa"/>
-          </w:tcPr>
-          <w:p>
-            <w:pPr>
-              <w:rPr>
-                <w:rFonts w:ascii="Arial" w:hAnsi="Arial" w:cs="Arial"/>
-              </w:rPr>
-            </w:pPr>
-          </w:p>
-        </w:tc>
-        <w:tc>
-          <w:tcPr>
-            <w:tcW w:w="1189" w:type="dxa"/>
-          </w:tcPr>
-          <w:p>
-            <w:pPr>
-              <w:rPr>
-                <w:rFonts w:ascii="Arial" w:hAnsi="Arial" w:cs="Arial"/>
-              </w:rPr>
-            </w:pPr>
-          </w:p>
-        </w:tc>
-        <w:tc>
-          <w:tcPr>
-            <w:tcW w:w="1218" w:type="dxa"/>
-          </w:tcPr>
-          <w:p>
-            <w:pPr>
-              <w:rPr>
-                <w:rFonts w:ascii="Arial" w:hAnsi="Arial" w:cs="Arial"/>
-              </w:rPr>
-            </w:pPr>
-          </w:p>
-        </w:tc>
-        <w:tc>
-          <w:tcPr>
-            <w:tcW w:w="1202" w:type="dxa"/>
-          </w:tcPr>
-          <w:p>
-            <w:pPr>
-              <w:rPr>
-                <w:rFonts w:ascii="Arial" w:hAnsi="Arial" w:cs="Arial"/>
-              </w:rPr>
-            </w:pPr>
-          </w:p>
-        </w:tc>
-      </w:tr>
-    </w:tbl>
-    <w:p>
-      <w:pPr>
-        <w:rPr>
-          <w:rFonts w:ascii="Arial" w:hAnsi="Arial" w:cs="Arial"/>
-        </w:rPr>
-      </w:pPr>
     </w:p>
     <w:sectPr>
       <w:headerReference w:type="default" r:id="rId8"/>
@@ -7812,7 +8259,7 @@
 </file>
 
 <file path=customXml/itemProps1.xml><?xml version="1.0" encoding="utf-8"?>
-<ds:datastoreItem xmlns:ds="http://schemas.openxmlformats.org/officeDocument/2006/customXml" ds:itemID="{29488387-8554-4724-989A-921CBC8EFE49}">
+<ds:datastoreItem xmlns:ds="http://schemas.openxmlformats.org/officeDocument/2006/customXml" ds:itemID="{06BF80C2-8AE6-4565-B0FC-A37368BA4A51}">
   <ds:schemaRefs>
     <ds:schemaRef ds:uri="http://schemas.openxmlformats.org/officeDocument/2006/bibliography"/>
   </ds:schemaRefs>
